--- a/Compte-rendu-projet-programmation-web.docx
+++ b/Compte-rendu-projet-programmation-web.docx
@@ -80,13 +80,13 @@
           <w:pPr>
             <w:pStyle w:val="TM1"/>
             <w:tabs>
-              <w:tab w:val="left" w:pos="660"/>
+              <w:tab w:val="left" w:pos="720"/>
               <w:tab w:val="right" w:leader="dot" w:pos="9062"/>
             </w:tabs>
             <w:rPr>
               <w:rFonts w:asciiTheme="minorHAnsi" w:eastAsiaTheme="minorEastAsia" w:hAnsiTheme="minorHAnsi"/>
               <w:noProof/>
-              <w:sz w:val="22"/>
+              <w:szCs w:val="24"/>
               <w:lang w:eastAsia="fr-FR"/>
             </w:rPr>
           </w:pPr>
@@ -99,7 +99,7 @@
           <w:r>
             <w:fldChar w:fldCharType="separate"/>
           </w:r>
-          <w:hyperlink w:anchor="_Toc71369882" w:history="1">
+          <w:hyperlink w:anchor="_Toc71922763" w:history="1">
             <w:r>
               <w:rPr>
                 <w:rStyle w:val="Lienhypertexte"/>
@@ -111,7 +111,7 @@
               <w:rPr>
                 <w:rFonts w:asciiTheme="minorHAnsi" w:eastAsiaTheme="minorEastAsia" w:hAnsiTheme="minorHAnsi"/>
                 <w:noProof/>
-                <w:sz w:val="22"/>
+                <w:szCs w:val="24"/>
                 <w:lang w:eastAsia="fr-FR"/>
               </w:rPr>
               <w:tab/>
@@ -142,7 +142,7 @@
                 <w:noProof/>
                 <w:webHidden/>
               </w:rPr>
-              <w:instrText xml:space="preserve"> PAGEREF _Toc71369882 \h </w:instrText>
+              <w:instrText xml:space="preserve"> PAGEREF _Toc71922763 \h </w:instrText>
             </w:r>
             <w:r>
               <w:rPr>
@@ -177,17 +177,17 @@
           <w:pPr>
             <w:pStyle w:val="TM1"/>
             <w:tabs>
-              <w:tab w:val="left" w:pos="660"/>
+              <w:tab w:val="left" w:pos="720"/>
               <w:tab w:val="right" w:leader="dot" w:pos="9062"/>
             </w:tabs>
             <w:rPr>
               <w:rFonts w:asciiTheme="minorHAnsi" w:eastAsiaTheme="minorEastAsia" w:hAnsiTheme="minorHAnsi"/>
               <w:noProof/>
-              <w:sz w:val="22"/>
+              <w:szCs w:val="24"/>
               <w:lang w:eastAsia="fr-FR"/>
             </w:rPr>
           </w:pPr>
-          <w:hyperlink w:anchor="_Toc71369883" w:history="1">
+          <w:hyperlink w:anchor="_Toc71922764" w:history="1">
             <w:r>
               <w:rPr>
                 <w:rStyle w:val="Lienhypertexte"/>
@@ -200,7 +200,7 @@
               <w:rPr>
                 <w:rFonts w:asciiTheme="minorHAnsi" w:eastAsiaTheme="minorEastAsia" w:hAnsiTheme="minorHAnsi"/>
                 <w:noProof/>
-                <w:sz w:val="22"/>
+                <w:szCs w:val="24"/>
                 <w:lang w:eastAsia="fr-FR"/>
               </w:rPr>
               <w:tab/>
@@ -232,7 +232,7 @@
                 <w:noProof/>
                 <w:webHidden/>
               </w:rPr>
-              <w:instrText xml:space="preserve"> PAGEREF _Toc71369883 \h </w:instrText>
+              <w:instrText xml:space="preserve"> PAGEREF _Toc71922764 \h </w:instrText>
             </w:r>
             <w:r>
               <w:rPr>
@@ -267,22 +267,21 @@
           <w:pPr>
             <w:pStyle w:val="TM1"/>
             <w:tabs>
-              <w:tab w:val="left" w:pos="660"/>
+              <w:tab w:val="left" w:pos="720"/>
               <w:tab w:val="right" w:leader="dot" w:pos="9062"/>
             </w:tabs>
             <w:rPr>
               <w:rFonts w:asciiTheme="minorHAnsi" w:eastAsiaTheme="minorEastAsia" w:hAnsiTheme="minorHAnsi"/>
               <w:noProof/>
-              <w:sz w:val="22"/>
+              <w:szCs w:val="24"/>
               <w:lang w:eastAsia="fr-FR"/>
             </w:rPr>
           </w:pPr>
-          <w:hyperlink w:anchor="_Toc71369884" w:history="1">
+          <w:hyperlink w:anchor="_Toc71922765" w:history="1">
             <w:r>
               <w:rPr>
                 <w:rStyle w:val="Lienhypertexte"/>
                 <w:noProof/>
-                <w:lang w:val="en-GB"/>
               </w:rPr>
               <w:t>IV.</w:t>
             </w:r>
@@ -290,7 +289,7 @@
               <w:rPr>
                 <w:rFonts w:asciiTheme="minorHAnsi" w:eastAsiaTheme="minorEastAsia" w:hAnsiTheme="minorHAnsi"/>
                 <w:noProof/>
-                <w:sz w:val="22"/>
+                <w:szCs w:val="24"/>
                 <w:lang w:eastAsia="fr-FR"/>
               </w:rPr>
               <w:tab/>
@@ -299,9 +298,8 @@
               <w:rPr>
                 <w:rStyle w:val="Lienhypertexte"/>
                 <w:noProof/>
-                <w:lang w:val="en-GB"/>
-              </w:rPr>
-              <w:t>Schéma conceptual de la base de données</w:t>
+              </w:rPr>
+              <w:t>Schéma conceptuel de la base de données</w:t>
             </w:r>
             <w:r>
               <w:rPr>
@@ -322,7 +320,7 @@
                 <w:noProof/>
                 <w:webHidden/>
               </w:rPr>
-              <w:instrText xml:space="preserve"> PAGEREF _Toc71369884 \h </w:instrText>
+              <w:instrText xml:space="preserve"> PAGEREF _Toc71922765 \h </w:instrText>
             </w:r>
             <w:r>
               <w:rPr>
@@ -342,7 +340,7 @@
                 <w:noProof/>
                 <w:webHidden/>
               </w:rPr>
-              <w:t>3</w:t>
+              <w:t>4</w:t>
             </w:r>
             <w:r>
               <w:rPr>
@@ -357,17 +355,17 @@
           <w:pPr>
             <w:pStyle w:val="TM2"/>
             <w:tabs>
-              <w:tab w:val="left" w:pos="880"/>
+              <w:tab w:val="left" w:pos="720"/>
               <w:tab w:val="right" w:leader="dot" w:pos="9062"/>
             </w:tabs>
             <w:rPr>
               <w:rFonts w:asciiTheme="minorHAnsi" w:eastAsiaTheme="minorEastAsia" w:hAnsiTheme="minorHAnsi"/>
               <w:noProof/>
-              <w:sz w:val="22"/>
+              <w:szCs w:val="24"/>
               <w:lang w:eastAsia="fr-FR"/>
             </w:rPr>
           </w:pPr>
-          <w:hyperlink w:anchor="_Toc71369885" w:history="1">
+          <w:hyperlink w:anchor="_Toc71922766" w:history="1">
             <w:r>
               <w:rPr>
                 <w:rStyle w:val="Lienhypertexte"/>
@@ -380,7 +378,7 @@
               <w:rPr>
                 <w:rFonts w:asciiTheme="minorHAnsi" w:eastAsiaTheme="minorEastAsia" w:hAnsiTheme="minorHAnsi"/>
                 <w:noProof/>
-                <w:sz w:val="22"/>
+                <w:szCs w:val="24"/>
                 <w:lang w:eastAsia="fr-FR"/>
               </w:rPr>
               <w:tab/>
@@ -412,7 +410,7 @@
                 <w:noProof/>
                 <w:webHidden/>
               </w:rPr>
-              <w:instrText xml:space="preserve"> PAGEREF _Toc71369885 \h </w:instrText>
+              <w:instrText xml:space="preserve"> PAGEREF _Toc71922766 \h </w:instrText>
             </w:r>
             <w:r>
               <w:rPr>
@@ -432,7 +430,7 @@
                 <w:noProof/>
                 <w:webHidden/>
               </w:rPr>
-              <w:t>3</w:t>
+              <w:t>4</w:t>
             </w:r>
             <w:r>
               <w:rPr>
@@ -447,17 +445,17 @@
           <w:pPr>
             <w:pStyle w:val="TM2"/>
             <w:tabs>
-              <w:tab w:val="left" w:pos="880"/>
+              <w:tab w:val="left" w:pos="720"/>
               <w:tab w:val="right" w:leader="dot" w:pos="9062"/>
             </w:tabs>
             <w:rPr>
               <w:rFonts w:asciiTheme="minorHAnsi" w:eastAsiaTheme="minorEastAsia" w:hAnsiTheme="minorHAnsi"/>
               <w:noProof/>
-              <w:sz w:val="22"/>
+              <w:szCs w:val="24"/>
               <w:lang w:eastAsia="fr-FR"/>
             </w:rPr>
           </w:pPr>
-          <w:hyperlink w:anchor="_Toc71369886" w:history="1">
+          <w:hyperlink w:anchor="_Toc71922767" w:history="1">
             <w:r>
               <w:rPr>
                 <w:rStyle w:val="Lienhypertexte"/>
@@ -470,7 +468,7 @@
               <w:rPr>
                 <w:rFonts w:asciiTheme="minorHAnsi" w:eastAsiaTheme="minorEastAsia" w:hAnsiTheme="minorHAnsi"/>
                 <w:noProof/>
-                <w:sz w:val="22"/>
+                <w:szCs w:val="24"/>
                 <w:lang w:eastAsia="fr-FR"/>
               </w:rPr>
               <w:tab/>
@@ -502,7 +500,7 @@
                 <w:noProof/>
                 <w:webHidden/>
               </w:rPr>
-              <w:instrText xml:space="preserve"> PAGEREF _Toc71369886 \h </w:instrText>
+              <w:instrText xml:space="preserve"> PAGEREF _Toc71922767 \h </w:instrText>
             </w:r>
             <w:r>
               <w:rPr>
@@ -522,7 +520,183 @@
                 <w:noProof/>
                 <w:webHidden/>
               </w:rPr>
-              <w:t>3</w:t>
+              <w:t>4</w:t>
+            </w:r>
+            <w:r>
+              <w:rPr>
+                <w:noProof/>
+                <w:webHidden/>
+              </w:rPr>
+              <w:fldChar w:fldCharType="end"/>
+            </w:r>
+          </w:hyperlink>
+        </w:p>
+        <w:p>
+          <w:pPr>
+            <w:pStyle w:val="TM1"/>
+            <w:tabs>
+              <w:tab w:val="left" w:pos="720"/>
+              <w:tab w:val="right" w:leader="dot" w:pos="9062"/>
+            </w:tabs>
+            <w:rPr>
+              <w:rFonts w:asciiTheme="minorHAnsi" w:eastAsiaTheme="minorEastAsia" w:hAnsiTheme="minorHAnsi"/>
+              <w:noProof/>
+              <w:szCs w:val="24"/>
+              <w:lang w:eastAsia="fr-FR"/>
+            </w:rPr>
+          </w:pPr>
+          <w:hyperlink w:anchor="_Toc71922768" w:history="1">
+            <w:r>
+              <w:rPr>
+                <w:rStyle w:val="Lienhypertexte"/>
+                <w:noProof/>
+              </w:rPr>
+              <w:t>V.</w:t>
+            </w:r>
+            <w:r>
+              <w:rPr>
+                <w:rFonts w:asciiTheme="minorHAnsi" w:eastAsiaTheme="minorEastAsia" w:hAnsiTheme="minorHAnsi"/>
+                <w:noProof/>
+                <w:szCs w:val="24"/>
+                <w:lang w:eastAsia="fr-FR"/>
+              </w:rPr>
+              <w:tab/>
+            </w:r>
+            <w:r>
+              <w:rPr>
+                <w:rStyle w:val="Lienhypertexte"/>
+                <w:noProof/>
+              </w:rPr>
+              <w:t>Méthodes et algorithmes significatifs</w:t>
+            </w:r>
+            <w:r>
+              <w:rPr>
+                <w:noProof/>
+                <w:webHidden/>
+              </w:rPr>
+              <w:tab/>
+            </w:r>
+            <w:r>
+              <w:rPr>
+                <w:noProof/>
+                <w:webHidden/>
+              </w:rPr>
+              <w:fldChar w:fldCharType="begin"/>
+            </w:r>
+            <w:r>
+              <w:rPr>
+                <w:noProof/>
+                <w:webHidden/>
+              </w:rPr>
+              <w:instrText xml:space="preserve"> PAGEREF _Toc71922768 \h </w:instrText>
+            </w:r>
+            <w:r>
+              <w:rPr>
+                <w:noProof/>
+                <w:webHidden/>
+              </w:rPr>
+            </w:r>
+            <w:r>
+              <w:rPr>
+                <w:noProof/>
+                <w:webHidden/>
+              </w:rPr>
+              <w:fldChar w:fldCharType="separate"/>
+            </w:r>
+            <w:r>
+              <w:rPr>
+                <w:noProof/>
+                <w:webHidden/>
+              </w:rPr>
+              <w:t>4</w:t>
+            </w:r>
+            <w:r>
+              <w:rPr>
+                <w:noProof/>
+                <w:webHidden/>
+              </w:rPr>
+              <w:fldChar w:fldCharType="end"/>
+            </w:r>
+          </w:hyperlink>
+        </w:p>
+        <w:p>
+          <w:pPr>
+            <w:pStyle w:val="TM1"/>
+            <w:tabs>
+              <w:tab w:val="left" w:pos="720"/>
+              <w:tab w:val="right" w:leader="dot" w:pos="9062"/>
+            </w:tabs>
+            <w:rPr>
+              <w:rFonts w:asciiTheme="minorHAnsi" w:eastAsiaTheme="minorEastAsia" w:hAnsiTheme="minorHAnsi"/>
+              <w:noProof/>
+              <w:szCs w:val="24"/>
+              <w:lang w:eastAsia="fr-FR"/>
+            </w:rPr>
+          </w:pPr>
+          <w:hyperlink w:anchor="_Toc71922769" w:history="1">
+            <w:r>
+              <w:rPr>
+                <w:rStyle w:val="Lienhypertexte"/>
+                <w:noProof/>
+              </w:rPr>
+              <w:t>VI.</w:t>
+            </w:r>
+            <w:r>
+              <w:rPr>
+                <w:rFonts w:asciiTheme="minorHAnsi" w:eastAsiaTheme="minorEastAsia" w:hAnsiTheme="minorHAnsi"/>
+                <w:noProof/>
+                <w:szCs w:val="24"/>
+                <w:lang w:eastAsia="fr-FR"/>
+              </w:rPr>
+              <w:tab/>
+            </w:r>
+            <w:r>
+              <w:rPr>
+                <w:rStyle w:val="Lienhypertexte"/>
+                <w:noProof/>
+              </w:rPr>
+              <w:t>Conclusion</w:t>
+            </w:r>
+            <w:r>
+              <w:rPr>
+                <w:noProof/>
+                <w:webHidden/>
+              </w:rPr>
+              <w:tab/>
+            </w:r>
+            <w:r>
+              <w:rPr>
+                <w:noProof/>
+                <w:webHidden/>
+              </w:rPr>
+              <w:fldChar w:fldCharType="begin"/>
+            </w:r>
+            <w:r>
+              <w:rPr>
+                <w:noProof/>
+                <w:webHidden/>
+              </w:rPr>
+              <w:instrText xml:space="preserve"> PAGEREF _Toc71922769 \h </w:instrText>
+            </w:r>
+            <w:r>
+              <w:rPr>
+                <w:noProof/>
+                <w:webHidden/>
+              </w:rPr>
+            </w:r>
+            <w:r>
+              <w:rPr>
+                <w:noProof/>
+                <w:webHidden/>
+              </w:rPr>
+              <w:fldChar w:fldCharType="separate"/>
+            </w:r>
+            <w:r>
+              <w:rPr>
+                <w:noProof/>
+                <w:webHidden/>
+              </w:rPr>
+              <w:t>5</w:t>
             </w:r>
             <w:r>
               <w:rPr>
@@ -571,7 +745,7 @@
       <w:pPr>
         <w:pStyle w:val="Titre1"/>
       </w:pPr>
-      <w:bookmarkStart w:id="0" w:name="_Toc71369882"/>
+      <w:bookmarkStart w:id="0" w:name="_Toc71922763"/>
       <w:r>
         <w:t>Introduction</w:t>
       </w:r>
@@ -604,9 +778,6 @@
       </w:r>
       <w:r>
         <w:t>peuvent</w:t>
-      </w:r>
-      <w:r>
-        <w:t xml:space="preserve"> alors</w:t>
       </w:r>
       <w:r>
         <w:t>, depuis l’accueil,</w:t>
@@ -630,7 +801,7 @@
           <w:lang w:val="en-GB"/>
         </w:rPr>
       </w:pPr>
-      <w:bookmarkStart w:id="1" w:name="_Toc71369883"/>
+      <w:bookmarkStart w:id="1" w:name="_Toc71922764"/>
       <w:r>
         <w:rPr>
           <w:lang w:val="en-GB"/>
@@ -646,6 +817,11 @@
     </w:p>
     <w:p>
       <w:r>
+        <w:t>Pour l’affichage dynamique des pages, nous avons utilisé le même moteur de template que lors des séances de TD.</w:t>
+      </w:r>
+    </w:p>
+    <w:p>
+      <w:r>
         <w:t xml:space="preserve">Nous avons utilisé, pour la forme de notre projet, un template CSS qui donne un aspect professionnel au site. </w:t>
       </w:r>
     </w:p>
@@ -697,12 +873,19 @@
       <w:r>
         <w:t xml:space="preserve">Les informations sont, de la même manière que dans la page d’accueil, requises dans la base de données. </w:t>
       </w:r>
+    </w:p>
+    <w:p>
       <w:r>
         <w:t xml:space="preserve">Les commentaires peuvent être ajoutés par les utilisateurs à conditions qu’ils soient connectés. La personne à l’origine d’un commentaire peut également le supprimer ou e modifier, depuis un formulaire en bas de la page d’informations. </w:t>
       </w:r>
     </w:p>
     <w:p>
       <w:r>
+        <w:t xml:space="preserve">Le cas échant, les personnes connectées peuvent également ajouter un site d’escalade à la base de données. </w:t>
+      </w:r>
+    </w:p>
+    <w:p>
+      <w:r>
         <w:t xml:space="preserve">Deux pages permettent respectivement la connexion et l’inscription. L’utilisateur doit renseigner un pseudonyme et un mot de passe pour avoir accès aux fonctions disponibles aux membres. </w:t>
       </w:r>
     </w:p>
@@ -710,7 +893,7 @@
       <w:pPr>
         <w:pStyle w:val="Titre1"/>
       </w:pPr>
-      <w:bookmarkStart w:id="2" w:name="_Toc71369884"/>
+      <w:bookmarkStart w:id="2" w:name="_Toc71922765"/>
       <w:r>
         <w:t>Schéma conceptu</w:t>
       </w:r>
@@ -729,7 +912,7 @@
           <w:lang w:val="en-GB"/>
         </w:rPr>
       </w:pPr>
-      <w:bookmarkStart w:id="3" w:name="_Toc71369885"/>
+      <w:bookmarkStart w:id="3" w:name="_Toc71922766"/>
       <w:r>
         <w:rPr>
           <w:noProof/>
@@ -821,7 +1004,7 @@
           <w:lang w:val="en-GB"/>
         </w:rPr>
       </w:pPr>
-      <w:bookmarkStart w:id="4" w:name="_Toc71369886"/>
+      <w:bookmarkStart w:id="4" w:name="_Toc71922767"/>
       <w:r>
         <w:rPr>
           <w:lang w:val="en-GB"/>
@@ -935,11 +1118,318 @@
       <w:pPr>
         <w:pStyle w:val="Titre1"/>
       </w:pPr>
+      <w:bookmarkStart w:id="5" w:name="_Toc71922768"/>
       <w:r>
         <w:t>Méthodes et algorithmes significatifs</w:t>
       </w:r>
-    </w:p>
-    <w:p/>
+      <w:bookmarkEnd w:id="5"/>
+    </w:p>
+    <w:p>
+      <w:pPr>
+        <w:rPr>
+          <w:color w:val="C00000"/>
+        </w:rPr>
+      </w:pPr>
+      <w:r>
+        <w:rPr>
+          <w:color w:val="C00000"/>
+        </w:rPr>
+        <w:t xml:space="preserve">J’ai mis ce à quoi je pensais mais si tu trouves que ce n’est pas pertinent ou qu’il manque des chose n’hésite pas à modifier. </w:t>
+      </w:r>
+    </w:p>
+    <w:p>
+      <w:pPr>
+        <w:pStyle w:val="Titre2"/>
+      </w:pPr>
+      <w:r>
+        <w:rPr>
+          <w:lang w:val="en-GB"/>
+        </w:rPr>
+        <w:t>Requêtes afficher</w:t>
+      </w:r>
+      <w:r>
+        <w:rPr>
+          <w:lang w:val="en-GB"/>
+        </w:rPr>
+        <w:t xml:space="preserve">. </w:t>
+      </w:r>
+    </w:p>
+    <w:p>
+      <w:pPr>
+        <w:pStyle w:val="Paragraphedeliste"/>
+        <w:numPr>
+          <w:ilvl w:val="0"/>
+          <w:numId w:val="3"/>
+        </w:numPr>
+      </w:pPr>
+      <w:r>
+        <w:t xml:space="preserve">Connexion à la base de données. </w:t>
+      </w:r>
+    </w:p>
+    <w:p>
+      <w:pPr>
+        <w:pStyle w:val="Paragraphedeliste"/>
+        <w:numPr>
+          <w:ilvl w:val="0"/>
+          <w:numId w:val="3"/>
+        </w:numPr>
+      </w:pPr>
+      <w:r>
+        <w:t xml:space="preserve">Préparation puis exécution de la requête. </w:t>
+      </w:r>
+    </w:p>
+    <w:p>
+      <w:pPr>
+        <w:pStyle w:val="Paragraphedeliste"/>
+        <w:numPr>
+          <w:ilvl w:val="0"/>
+          <w:numId w:val="3"/>
+        </w:numPr>
+      </w:pPr>
+      <w:r>
+        <w:t>Association des noms et valeurs pour l’affichage du modèle</w:t>
+      </w:r>
+      <w:r>
+        <w:t xml:space="preserve">, en fonction du template voulu. </w:t>
+      </w:r>
+    </w:p>
+    <w:p>
+      <w:pPr>
+        <w:pStyle w:val="Titre2"/>
+      </w:pPr>
+      <w:r>
+        <w:t>Ajout d’un site (avec l’image etc</w:t>
+      </w:r>
+      <w:r>
+        <w:t>…).</w:t>
+      </w:r>
+    </w:p>
+    <w:p>
+      <w:pPr>
+        <w:pStyle w:val="Paragraphedeliste"/>
+        <w:numPr>
+          <w:ilvl w:val="0"/>
+          <w:numId w:val="3"/>
+        </w:numPr>
+      </w:pPr>
+      <w:r>
+        <w:t xml:space="preserve">Déplacement du fichier original dans un dossier d’images. </w:t>
+      </w:r>
+    </w:p>
+    <w:p>
+      <w:pPr>
+        <w:pStyle w:val="Paragraphedeliste"/>
+        <w:numPr>
+          <w:ilvl w:val="0"/>
+          <w:numId w:val="3"/>
+        </w:numPr>
+      </w:pPr>
+      <w:r>
+        <w:t xml:space="preserve">Insertion des informations et du nom de l’image dans la base. </w:t>
+      </w:r>
+    </w:p>
+    <w:p>
+      <w:pPr>
+        <w:pStyle w:val="Titre2"/>
+      </w:pPr>
+      <w:r>
+        <w:t xml:space="preserve">Connexion. </w:t>
+      </w:r>
+    </w:p>
+    <w:p>
+      <w:pPr>
+        <w:pStyle w:val="Paragraphedeliste"/>
+        <w:numPr>
+          <w:ilvl w:val="0"/>
+          <w:numId w:val="3"/>
+        </w:numPr>
+      </w:pPr>
+      <w:r>
+        <w:t xml:space="preserve">Requête pour chercher les identifiants dans la base ; </w:t>
+      </w:r>
+    </w:p>
+    <w:p>
+      <w:pPr>
+        <w:pStyle w:val="Paragraphedeliste"/>
+        <w:numPr>
+          <w:ilvl w:val="0"/>
+          <w:numId w:val="3"/>
+        </w:numPr>
+      </w:pPr>
+      <w:r>
+        <w:t xml:space="preserve">Si les identifiants sont bons, on les met dans les variables de session. </w:t>
+      </w:r>
+    </w:p>
+    <w:p>
+      <w:pPr>
+        <w:pStyle w:val="Paragraphedeliste"/>
+        <w:numPr>
+          <w:ilvl w:val="0"/>
+          <w:numId w:val="3"/>
+        </w:numPr>
+      </w:pPr>
+      <w:r>
+        <w:t xml:space="preserve">Redirection vers le menu. </w:t>
+      </w:r>
+    </w:p>
+    <w:p>
+      <w:pPr>
+        <w:pStyle w:val="Titre2"/>
+      </w:pPr>
+      <w:r>
+        <w:t xml:space="preserve">Inscription. </w:t>
+      </w:r>
+    </w:p>
+    <w:p>
+      <w:pPr>
+        <w:pStyle w:val="Paragraphedeliste"/>
+        <w:numPr>
+          <w:ilvl w:val="0"/>
+          <w:numId w:val="3"/>
+        </w:numPr>
+      </w:pPr>
+      <w:r>
+        <w:t>Requête pour ajouter les identifiants</w:t>
+      </w:r>
+    </w:p>
+    <w:p>
+      <w:pPr>
+        <w:pStyle w:val="Paragraphedeliste"/>
+        <w:numPr>
+          <w:ilvl w:val="0"/>
+          <w:numId w:val="3"/>
+        </w:numPr>
+      </w:pPr>
+      <w:r>
+        <w:t xml:space="preserve">Appel à la classe connexion. </w:t>
+      </w:r>
+    </w:p>
+    <w:p>
+      <w:pPr>
+        <w:pStyle w:val="Titre2"/>
+      </w:pPr>
+      <w:r>
+        <w:t>Affichage</w:t>
+      </w:r>
+      <w:r>
+        <w:t xml:space="preserve"> du template des commentaires avec les boutons « supprimer » et « afficher ». </w:t>
+      </w:r>
+    </w:p>
+    <w:p>
+      <w:pPr>
+        <w:pStyle w:val="Paragraphedeliste"/>
+        <w:numPr>
+          <w:ilvl w:val="0"/>
+          <w:numId w:val="3"/>
+        </w:numPr>
+      </w:pPr>
+      <w:r>
+        <w:t xml:space="preserve">Vérifier que l’utilisateur est connecté. </w:t>
+      </w:r>
+    </w:p>
+    <w:p>
+      <w:pPr>
+        <w:pStyle w:val="Paragraphedeliste"/>
+        <w:numPr>
+          <w:ilvl w:val="0"/>
+          <w:numId w:val="3"/>
+        </w:numPr>
+      </w:pPr>
+      <w:r>
+        <w:t xml:space="preserve">Ajout / modification puis redirection vers la page d’infos. </w:t>
+      </w:r>
+    </w:p>
+    <w:p>
+      <w:pPr>
+        <w:pStyle w:val="Titre1"/>
+      </w:pPr>
+      <w:bookmarkStart w:id="6" w:name="_Toc71922769"/>
+      <w:r>
+        <w:t>Conclusion</w:t>
+      </w:r>
+      <w:bookmarkEnd w:id="6"/>
+    </w:p>
+    <w:p>
+      <w:pPr>
+        <w:pStyle w:val="Titre2"/>
+      </w:pPr>
+      <w:r>
+        <w:rPr>
+          <w:lang w:val="en-GB"/>
+        </w:rPr>
+        <w:t xml:space="preserve">Problèmes rencontrés. </w:t>
+      </w:r>
+    </w:p>
+    <w:p>
+      <w:pPr>
+        <w:pStyle w:val="Paragraphedeliste"/>
+        <w:numPr>
+          <w:ilvl w:val="0"/>
+          <w:numId w:val="2"/>
+        </w:numPr>
+      </w:pPr>
+      <w:r>
+        <w:t xml:space="preserve">Conflit entre les commentaires du modèle de style et le moteur de template. </w:t>
+      </w:r>
+    </w:p>
+    <w:p>
+      <w:pPr>
+        <w:pStyle w:val="Paragraphedeliste"/>
+        <w:numPr>
+          <w:ilvl w:val="0"/>
+          <w:numId w:val="2"/>
+        </w:numPr>
+      </w:pPr>
+      <w:r>
+        <w:t xml:space="preserve">Problème pour inclure le fichier des identifiants (connect.inc.php) dans les classes qui s’en servent. </w:t>
+      </w:r>
+    </w:p>
+    <w:p>
+      <w:pPr>
+        <w:pStyle w:val="Titre2"/>
+      </w:pPr>
+      <w:r>
+        <w:rPr>
+          <w:lang w:val="en-GB"/>
+        </w:rPr>
+        <w:t>Bilan</w:t>
+      </w:r>
+      <w:r>
+        <w:rPr>
+          <w:lang w:val="en-GB"/>
+        </w:rPr>
+        <w:t xml:space="preserve">. </w:t>
+      </w:r>
+    </w:p>
+    <w:p>
+      <w:pPr>
+        <w:pStyle w:val="Paragraphedeliste"/>
+        <w:numPr>
+          <w:ilvl w:val="0"/>
+          <w:numId w:val="3"/>
+        </w:numPr>
+      </w:pPr>
+      <w:r>
+        <w:t xml:space="preserve">Séparer le plus possible tous les langages pour plus de clarté.  </w:t>
+      </w:r>
+    </w:p>
+    <w:p>
+      <w:pPr>
+        <w:pStyle w:val="Paragraphedeliste"/>
+        <w:numPr>
+          <w:ilvl w:val="0"/>
+          <w:numId w:val="3"/>
+        </w:numPr>
+      </w:pPr>
+      <w:r>
+        <w:t>Faire en sorte d’utiliser le moins de lignes de code possible.</w:t>
+      </w:r>
+    </w:p>
+    <w:p>
+      <w:pPr>
+        <w:ind w:left="360"/>
+      </w:pPr>
+    </w:p>
     <w:sectPr>
       <w:footerReference w:type="default" r:id="rId9"/>
       <w:pgSz w:w="11906" w:h="16838"/>
@@ -1047,6 +1537,118 @@
 <file path=word/numbering.xml><?xml version="1.0" encoding="utf-8"?>
 <w:numbering xmlns:wpc="http://schemas.microsoft.com/office/word/2010/wordprocessingCanvas" xmlns:cx="http://schemas.microsoft.com/office/drawing/2014/chartex" xmlns:cx1="http://schemas.microsoft.com/office/drawing/2015/9/8/chartex" xmlns:cx2="http://schemas.microsoft.com/office/drawing/2015/10/21/chartex" xmlns:cx3="http://schemas.microsoft.com/office/drawing/2016/5/9/chartex" xmlns:cx4="http://schemas.microsoft.com/office/drawing/2016/5/10/chartex" xmlns:cx5="http://schemas.microsoft.com/office/drawing/2016/5/11/chartex" xmlns:cx6="http://schemas.microsoft.com/office/drawing/2016/5/12/chartex" xmlns:cx7="http://schemas.microsoft.com/office/drawing/2016/5/13/chartex" xmlns:cx8="http://schemas.microsoft.com/office/drawing/2016/5/14/chartex" xmlns:mc="http://schemas.openxmlformats.org/markup-compatibility/2006" xmlns:aink="http://schemas.microsoft.com/office/drawing/2016/ink" xmlns:am3d="http://schemas.microsoft.com/office/drawing/2017/model3d" xmlns:o="urn:schemas-microsoft-com:office:office" xmlns:r="http://schemas.openxmlformats.org/officeDocument/2006/relationships" xmlns:m="http://schemas.openxmlformats.org/officeDocument/2006/math" xmlns:v="urn:schemas-microsoft-com:vml" xmlns:wp14="http://schemas.microsoft.com/office/word/2010/wordprocessingDrawing" xmlns:wp="http://schemas.openxmlformats.org/drawingml/2006/wordprocessingDrawing" xmlns:w10="urn:schemas-microsoft-com:office:word" xmlns:w="http://schemas.openxmlformats.org/wordprocessingml/2006/main" xmlns:w14="http://schemas.microsoft.com/office/word/2010/wordml" xmlns:w15="http://schemas.microsoft.com/office/word/2012/wordml" xmlns:w16cex="http://schemas.microsoft.com/office/word/2018/wordml/cex" xmlns:w16cid="http://schemas.microsoft.com/office/word/2016/wordml/cid" xmlns:w16="http://schemas.microsoft.com/office/word/2018/wordml" xmlns:w16se="http://schemas.microsoft.com/office/word/2015/wordml/symex" xmlns:wpg="http://schemas.microsoft.com/office/word/2010/wordprocessingGroup" xmlns:wpi="http://schemas.microsoft.com/office/word/2010/wordprocessingInk" xmlns:wne="http://schemas.microsoft.com/office/word/2006/wordml" xmlns:wps="http://schemas.microsoft.com/office/word/2010/wordprocessingShape" mc:Ignorable="w14 w15 w16se w16cid w16 w16cex wp14">
   <w:abstractNum w:abstractNumId="0" w15:restartNumberingAfterBreak="0">
+    <w:nsid w:val="099C6880"/>
+    <w:multiLevelType w:val="hybridMultilevel"/>
+    <w:tmpl w:val="9E0A5580"/>
+    <w:lvl w:ilvl="0" w:tplc="FD3EEDBA">
+      <w:numFmt w:val="bullet"/>
+      <w:lvlText w:val="-"/>
+      <w:lvlJc w:val="left"/>
+      <w:pPr>
+        <w:ind w:left="720" w:hanging="360"/>
+      </w:pPr>
+      <w:rPr>
+        <w:rFonts w:ascii="Times New Roman" w:eastAsiaTheme="minorHAnsi" w:hAnsi="Times New Roman" w:cs="Times New Roman" w:hint="default"/>
+      </w:rPr>
+    </w:lvl>
+    <w:lvl w:ilvl="1" w:tplc="040C0003">
+      <w:start w:val="1"/>
+      <w:numFmt w:val="bullet"/>
+      <w:lvlText w:val="o"/>
+      <w:lvlJc w:val="left"/>
+      <w:pPr>
+        <w:ind w:left="1440" w:hanging="360"/>
+      </w:pPr>
+      <w:rPr>
+        <w:rFonts w:ascii="Courier New" w:hAnsi="Courier New" w:hint="default"/>
+      </w:rPr>
+    </w:lvl>
+    <w:lvl w:ilvl="2" w:tplc="040C0005" w:tentative="1">
+      <w:start w:val="1"/>
+      <w:numFmt w:val="bullet"/>
+      <w:lvlText w:val=""/>
+      <w:lvlJc w:val="left"/>
+      <w:pPr>
+        <w:ind w:left="2160" w:hanging="360"/>
+      </w:pPr>
+      <w:rPr>
+        <w:rFonts w:ascii="Wingdings" w:hAnsi="Wingdings" w:hint="default"/>
+      </w:rPr>
+    </w:lvl>
+    <w:lvl w:ilvl="3" w:tplc="040C0001" w:tentative="1">
+      <w:start w:val="1"/>
+      <w:numFmt w:val="bullet"/>
+      <w:lvlText w:val=""/>
+      <w:lvlJc w:val="left"/>
+      <w:pPr>
+        <w:ind w:left="2880" w:hanging="360"/>
+      </w:pPr>
+      <w:rPr>
+        <w:rFonts w:ascii="Symbol" w:hAnsi="Symbol" w:hint="default"/>
+      </w:rPr>
+    </w:lvl>
+    <w:lvl w:ilvl="4" w:tplc="040C0003" w:tentative="1">
+      <w:start w:val="1"/>
+      <w:numFmt w:val="bullet"/>
+      <w:lvlText w:val="o"/>
+      <w:lvlJc w:val="left"/>
+      <w:pPr>
+        <w:ind w:left="3600" w:hanging="360"/>
+      </w:pPr>
+      <w:rPr>
+        <w:rFonts w:ascii="Courier New" w:hAnsi="Courier New" w:hint="default"/>
+      </w:rPr>
+    </w:lvl>
+    <w:lvl w:ilvl="5" w:tplc="040C0005" w:tentative="1">
+      <w:start w:val="1"/>
+      <w:numFmt w:val="bullet"/>
+      <w:lvlText w:val=""/>
+      <w:lvlJc w:val="left"/>
+      <w:pPr>
+        <w:ind w:left="4320" w:hanging="360"/>
+      </w:pPr>
+      <w:rPr>
+        <w:rFonts w:ascii="Wingdings" w:hAnsi="Wingdings" w:hint="default"/>
+      </w:rPr>
+    </w:lvl>
+    <w:lvl w:ilvl="6" w:tplc="040C0001" w:tentative="1">
+      <w:start w:val="1"/>
+      <w:numFmt w:val="bullet"/>
+      <w:lvlText w:val=""/>
+      <w:lvlJc w:val="left"/>
+      <w:pPr>
+        <w:ind w:left="5040" w:hanging="360"/>
+      </w:pPr>
+      <w:rPr>
+        <w:rFonts w:ascii="Symbol" w:hAnsi="Symbol" w:hint="default"/>
+      </w:rPr>
+    </w:lvl>
+    <w:lvl w:ilvl="7" w:tplc="040C0003" w:tentative="1">
+      <w:start w:val="1"/>
+      <w:numFmt w:val="bullet"/>
+      <w:lvlText w:val="o"/>
+      <w:lvlJc w:val="left"/>
+      <w:pPr>
+        <w:ind w:left="5760" w:hanging="360"/>
+      </w:pPr>
+      <w:rPr>
+        <w:rFonts w:ascii="Courier New" w:hAnsi="Courier New" w:hint="default"/>
+      </w:rPr>
+    </w:lvl>
+    <w:lvl w:ilvl="8" w:tplc="040C0005" w:tentative="1">
+      <w:start w:val="1"/>
+      <w:numFmt w:val="bullet"/>
+      <w:lvlText w:val=""/>
+      <w:lvlJc w:val="left"/>
+      <w:pPr>
+        <w:ind w:left="6480" w:hanging="360"/>
+      </w:pPr>
+      <w:rPr>
+        <w:rFonts w:ascii="Wingdings" w:hAnsi="Wingdings" w:hint="default"/>
+      </w:rPr>
+    </w:lvl>
+  </w:abstractNum>
+  <w:abstractNum w:abstractNumId="1" w15:restartNumberingAfterBreak="0">
     <w:nsid w:val="71C573AF"/>
     <w:multiLevelType w:val="multilevel"/>
     <w:tmpl w:val="040C0027"/>
@@ -1141,7 +1743,125 @@
       </w:pPr>
     </w:lvl>
   </w:abstractNum>
+  <w:abstractNum w:abstractNumId="2" w15:restartNumberingAfterBreak="0">
+    <w:nsid w:val="737B73A1"/>
+    <w:multiLevelType w:val="hybridMultilevel"/>
+    <w:tmpl w:val="9BCEAB28"/>
+    <w:lvl w:ilvl="0" w:tplc="294A5462">
+      <w:numFmt w:val="bullet"/>
+      <w:lvlText w:val="-"/>
+      <w:lvlJc w:val="left"/>
+      <w:pPr>
+        <w:ind w:left="720" w:hanging="360"/>
+      </w:pPr>
+      <w:rPr>
+        <w:rFonts w:ascii="Times New Roman" w:eastAsiaTheme="minorHAnsi" w:hAnsi="Times New Roman" w:cs="Times New Roman" w:hint="default"/>
+      </w:rPr>
+    </w:lvl>
+    <w:lvl w:ilvl="1" w:tplc="040C0003" w:tentative="1">
+      <w:start w:val="1"/>
+      <w:numFmt w:val="bullet"/>
+      <w:lvlText w:val="o"/>
+      <w:lvlJc w:val="left"/>
+      <w:pPr>
+        <w:ind w:left="1440" w:hanging="360"/>
+      </w:pPr>
+      <w:rPr>
+        <w:rFonts w:ascii="Courier New" w:hAnsi="Courier New" w:hint="default"/>
+      </w:rPr>
+    </w:lvl>
+    <w:lvl w:ilvl="2" w:tplc="040C0005" w:tentative="1">
+      <w:start w:val="1"/>
+      <w:numFmt w:val="bullet"/>
+      <w:lvlText w:val=""/>
+      <w:lvlJc w:val="left"/>
+      <w:pPr>
+        <w:ind w:left="2160" w:hanging="360"/>
+      </w:pPr>
+      <w:rPr>
+        <w:rFonts w:ascii="Wingdings" w:hAnsi="Wingdings" w:hint="default"/>
+      </w:rPr>
+    </w:lvl>
+    <w:lvl w:ilvl="3" w:tplc="040C0001" w:tentative="1">
+      <w:start w:val="1"/>
+      <w:numFmt w:val="bullet"/>
+      <w:lvlText w:val=""/>
+      <w:lvlJc w:val="left"/>
+      <w:pPr>
+        <w:ind w:left="2880" w:hanging="360"/>
+      </w:pPr>
+      <w:rPr>
+        <w:rFonts w:ascii="Symbol" w:hAnsi="Symbol" w:hint="default"/>
+      </w:rPr>
+    </w:lvl>
+    <w:lvl w:ilvl="4" w:tplc="040C0003" w:tentative="1">
+      <w:start w:val="1"/>
+      <w:numFmt w:val="bullet"/>
+      <w:lvlText w:val="o"/>
+      <w:lvlJc w:val="left"/>
+      <w:pPr>
+        <w:ind w:left="3600" w:hanging="360"/>
+      </w:pPr>
+      <w:rPr>
+        <w:rFonts w:ascii="Courier New" w:hAnsi="Courier New" w:hint="default"/>
+      </w:rPr>
+    </w:lvl>
+    <w:lvl w:ilvl="5" w:tplc="040C0005" w:tentative="1">
+      <w:start w:val="1"/>
+      <w:numFmt w:val="bullet"/>
+      <w:lvlText w:val=""/>
+      <w:lvlJc w:val="left"/>
+      <w:pPr>
+        <w:ind w:left="4320" w:hanging="360"/>
+      </w:pPr>
+      <w:rPr>
+        <w:rFonts w:ascii="Wingdings" w:hAnsi="Wingdings" w:hint="default"/>
+      </w:rPr>
+    </w:lvl>
+    <w:lvl w:ilvl="6" w:tplc="040C0001" w:tentative="1">
+      <w:start w:val="1"/>
+      <w:numFmt w:val="bullet"/>
+      <w:lvlText w:val=""/>
+      <w:lvlJc w:val="left"/>
+      <w:pPr>
+        <w:ind w:left="5040" w:hanging="360"/>
+      </w:pPr>
+      <w:rPr>
+        <w:rFonts w:ascii="Symbol" w:hAnsi="Symbol" w:hint="default"/>
+      </w:rPr>
+    </w:lvl>
+    <w:lvl w:ilvl="7" w:tplc="040C0003" w:tentative="1">
+      <w:start w:val="1"/>
+      <w:numFmt w:val="bullet"/>
+      <w:lvlText w:val="o"/>
+      <w:lvlJc w:val="left"/>
+      <w:pPr>
+        <w:ind w:left="5760" w:hanging="360"/>
+      </w:pPr>
+      <w:rPr>
+        <w:rFonts w:ascii="Courier New" w:hAnsi="Courier New" w:hint="default"/>
+      </w:rPr>
+    </w:lvl>
+    <w:lvl w:ilvl="8" w:tplc="040C0005" w:tentative="1">
+      <w:start w:val="1"/>
+      <w:numFmt w:val="bullet"/>
+      <w:lvlText w:val=""/>
+      <w:lvlJc w:val="left"/>
+      <w:pPr>
+        <w:ind w:left="6480" w:hanging="360"/>
+      </w:pPr>
+      <w:rPr>
+        <w:rFonts w:ascii="Wingdings" w:hAnsi="Wingdings" w:hint="default"/>
+      </w:rPr>
+    </w:lvl>
+  </w:abstractNum>
   <w:num w:numId="1">
+    <w:abstractNumId w:val="1"/>
+  </w:num>
+  <w:num w:numId="2">
+    <w:abstractNumId w:val="2"/>
+  </w:num>
+  <w:num w:numId="3">
     <w:abstractNumId w:val="0"/>
   </w:num>
 </w:numbering>

--- a/Compte-rendu-projet-programmation-web.docx
+++ b/Compte-rendu-projet-programmation-web.docx
@@ -1,6 +1,6 @@
 
 <file path=word/document.xml><?xml version="1.0" encoding="utf-8"?>
-<w:document xmlns:wpc="http://schemas.microsoft.com/office/word/2010/wordprocessingCanvas" xmlns:cx="http://schemas.microsoft.com/office/drawing/2014/chartex" xmlns:cx1="http://schemas.microsoft.com/office/drawing/2015/9/8/chartex" xmlns:cx2="http://schemas.microsoft.com/office/drawing/2015/10/21/chartex" xmlns:cx3="http://schemas.microsoft.com/office/drawing/2016/5/9/chartex" xmlns:cx4="http://schemas.microsoft.com/office/drawing/2016/5/10/chartex" xmlns:cx5="http://schemas.microsoft.com/office/drawing/2016/5/11/chartex" xmlns:cx6="http://schemas.microsoft.com/office/drawing/2016/5/12/chartex" xmlns:cx7="http://schemas.microsoft.com/office/drawing/2016/5/13/chartex" xmlns:cx8="http://schemas.microsoft.com/office/drawing/2016/5/14/chartex" xmlns:mc="http://schemas.openxmlformats.org/markup-compatibility/2006" xmlns:aink="http://schemas.microsoft.com/office/drawing/2016/ink" xmlns:am3d="http://schemas.microsoft.com/office/drawing/2017/model3d" xmlns:o="urn:schemas-microsoft-com:office:office" xmlns:r="http://schemas.openxmlformats.org/officeDocument/2006/relationships" xmlns:m="http://schemas.openxmlformats.org/officeDocument/2006/math" xmlns:v="urn:schemas-microsoft-com:vml" xmlns:wp14="http://schemas.microsoft.com/office/word/2010/wordprocessingDrawing" xmlns:wp="http://schemas.openxmlformats.org/drawingml/2006/wordprocessingDrawing" xmlns:w10="urn:schemas-microsoft-com:office:word" xmlns:w="http://schemas.openxmlformats.org/wordprocessingml/2006/main" xmlns:w14="http://schemas.microsoft.com/office/word/2010/wordml" xmlns:w15="http://schemas.microsoft.com/office/word/2012/wordml" xmlns:w16cex="http://schemas.microsoft.com/office/word/2018/wordml/cex" xmlns:w16cid="http://schemas.microsoft.com/office/word/2016/wordml/cid" xmlns:w16="http://schemas.microsoft.com/office/word/2018/wordml" xmlns:w16se="http://schemas.microsoft.com/office/word/2015/wordml/symex" xmlns:wpg="http://schemas.microsoft.com/office/word/2010/wordprocessingGroup" xmlns:wpi="http://schemas.microsoft.com/office/word/2010/wordprocessingInk" xmlns:wne="http://schemas.microsoft.com/office/word/2006/wordml" xmlns:wps="http://schemas.microsoft.com/office/word/2010/wordprocessingShape" mc:Ignorable="w14 w15 w16se w16cid w16 w16cex wp14">
+<w:document xmlns:wpc="http://schemas.microsoft.com/office/word/2010/wordprocessingCanvas" xmlns:cx="http://schemas.microsoft.com/office/drawing/2014/chartex" xmlns:cx1="http://schemas.microsoft.com/office/drawing/2015/9/8/chartex" xmlns:cx2="http://schemas.microsoft.com/office/drawing/2015/10/21/chartex" xmlns:cx3="http://schemas.microsoft.com/office/drawing/2016/5/9/chartex" xmlns:cx4="http://schemas.microsoft.com/office/drawing/2016/5/10/chartex" xmlns:cx5="http://schemas.microsoft.com/office/drawing/2016/5/11/chartex" xmlns:cx6="http://schemas.microsoft.com/office/drawing/2016/5/12/chartex" xmlns:cx7="http://schemas.microsoft.com/office/drawing/2016/5/13/chartex" xmlns:cx8="http://schemas.microsoft.com/office/drawing/2016/5/14/chartex" xmlns:mc="http://schemas.openxmlformats.org/markup-compatibility/2006" xmlns:aink="http://schemas.microsoft.com/office/drawing/2016/ink" xmlns:am3d="http://schemas.microsoft.com/office/drawing/2017/model3d" xmlns:o="urn:schemas-microsoft-com:office:office" xmlns:r="http://schemas.openxmlformats.org/officeDocument/2006/relationships" xmlns:m="http://schemas.openxmlformats.org/officeDocument/2006/math" xmlns:v="urn:schemas-microsoft-com:vml" xmlns:wp14="http://schemas.microsoft.com/office/word/2010/wordprocessingDrawing" xmlns:wp="http://schemas.openxmlformats.org/drawingml/2006/wordprocessingDrawing" xmlns:w10="urn:schemas-microsoft-com:office:word" xmlns:w="http://schemas.openxmlformats.org/wordprocessingml/2006/main" xmlns:w14="http://schemas.microsoft.com/office/word/2010/wordml" xmlns:w15="http://schemas.microsoft.com/office/word/2012/wordml" xmlns:w16cex="http://schemas.microsoft.com/office/word/2018/wordml/cex" xmlns:w16cid="http://schemas.microsoft.com/office/word/2016/wordml/cid" xmlns:w16="http://schemas.microsoft.com/office/word/2018/wordml" xmlns:w16sdtdh="http://schemas.microsoft.com/office/word/2020/wordml/sdtdatahash" xmlns:w16se="http://schemas.microsoft.com/office/word/2015/wordml/symex" xmlns:wpg="http://schemas.microsoft.com/office/word/2010/wordprocessingGroup" xmlns:wpi="http://schemas.microsoft.com/office/word/2010/wordprocessingInk" xmlns:wne="http://schemas.microsoft.com/office/word/2006/wordml" xmlns:wps="http://schemas.microsoft.com/office/word/2010/wordprocessingShape" mc:Ignorable="w14 w15 w16se w16cid w16 w16cex w16sdtdh wp14">
   <w:body>
     <w:p>
       <w:r>
@@ -747,13 +747,20 @@
       </w:pPr>
       <w:bookmarkStart w:id="0" w:name="_Toc71922763"/>
       <w:r>
+        <w:lastRenderedPageBreak/>
         <w:t>Introduction</w:t>
       </w:r>
       <w:bookmarkEnd w:id="0"/>
     </w:p>
     <w:p>
-      <w:r>
-        <w:t>Pendant notre projet, nous avions pour but de créer un site web répertoriant les site</w:t>
+      <w:pPr>
+        <w:ind w:firstLine="708"/>
+      </w:pPr>
+      <w:r>
+        <w:t>Notre première réflexion lors de ce projet était de créer un site web qui pourrait nous être utile même après le rendu final. Etant tous deux passionnés d’escalade, nous avons alors eu l’idée</w:t>
+      </w:r>
+      <w:r>
+        <w:t xml:space="preserve"> de créer un site web répertoriant les site</w:t>
       </w:r>
       <w:r>
         <w:t>s</w:t>
@@ -768,30 +775,18 @@
         <w:t xml:space="preserve"> aux alentours de Lyon. </w:t>
       </w:r>
       <w:r>
-        <w:t xml:space="preserve">Les </w:t>
-      </w:r>
-      <w:r>
-        <w:t>internautes</w:t>
+        <w:t xml:space="preserve">En effet, lors de l’organisation de sortie d’escalade, il est souvent difficile de repérer le site idéal et de s’accorder sur celui-là. Notre site web regroupant la majorité des salles et falaises aux alentours, cela simplifie alors grandement la recherche. De plus, il est possible de visionner les détails de ces lieux tels que leur localisation, la difficulté des voies ainsi que leur nombre, et enfin le type d’escalade qui permet de connaitre le matériel à emporter. </w:t>
+      </w:r>
+    </w:p>
+    <w:p>
+      <w:pPr>
+        <w:ind w:firstLine="708"/>
+      </w:pPr>
+      <w:r>
+        <w:t>Les utilisateurs ont la possibilité de rajouter des sites dans le cas où certains ont été oubliés. De plus, un espace commentaire est dédié à chacun d’eux. De ce fait, les utilisateurs peuvent donner leur avis sur les voies qu’ils ont grimpé afin d’indiquer par exemple si le niveau indiqué est correct, si le lieu est agréable ou encore d’organiser des sorties à l’avance avec les autres utilisateurs.</w:t>
       </w:r>
       <w:r>
         <w:t xml:space="preserve"> </w:t>
-      </w:r>
-      <w:r>
-        <w:t>peuvent</w:t>
-      </w:r>
-      <w:r>
-        <w:t>, depuis l’accueil,</w:t>
-      </w:r>
-      <w:r>
-        <w:t xml:space="preserve"> se rendre sur une page présentant les détails de la salle ou de la falaise, tels que le lieu, une photo, la difficulté des voies présentes ainsi que leur nombre, et enfin le type d’escalade, qui permet de connaitre le matériel à emporter. </w:t>
-      </w:r>
-    </w:p>
-    <w:p>
-      <w:r>
-        <w:t xml:space="preserve">Afin de rendre l’ensemble plus dynamique et communautaire, les utilisateurs ont la possibilité de s’inscrire, ce qui leur permet de </w:t>
-      </w:r>
-      <w:r>
-        <w:t xml:space="preserve">poster un commentaire, de le supprimer et de le modifier. </w:t>
       </w:r>
     </w:p>
     <w:p>
@@ -895,6 +890,7 @@
       </w:pPr>
       <w:bookmarkStart w:id="2" w:name="_Toc71922765"/>
       <w:r>
+        <w:lastRenderedPageBreak/>
         <w:t>Schéma conceptu</w:t>
       </w:r>
       <w:r>
@@ -1134,7 +1130,21 @@
         <w:rPr>
           <w:color w:val="C00000"/>
         </w:rPr>
-        <w:t xml:space="preserve">J’ai mis ce à quoi je pensais mais si tu trouves que ce n’est pas pertinent ou qu’il manque des chose n’hésite pas à modifier. </w:t>
+        <w:t xml:space="preserve">J’ai mis ce à quoi je pensais mais si tu trouves que ce n’est pas pertinent ou qu’il manque </w:t>
+      </w:r>
+      <w:proofErr w:type="gramStart"/>
+      <w:r>
+        <w:rPr>
+          <w:color w:val="C00000"/>
+        </w:rPr>
+        <w:t>des chose</w:t>
+      </w:r>
+      <w:proofErr w:type="gramEnd"/>
+      <w:r>
+        <w:rPr>
+          <w:color w:val="C00000"/>
+        </w:rPr>
+        <w:t xml:space="preserve"> n’hésite pas à modifier. </w:t>
       </w:r>
     </w:p>
     <w:p>
@@ -1145,13 +1155,8 @@
         <w:rPr>
           <w:lang w:val="en-GB"/>
         </w:rPr>
-        <w:t>Requêtes afficher</w:t>
-      </w:r>
-      <w:r>
-        <w:rPr>
-          <w:lang w:val="en-GB"/>
-        </w:rPr>
-        <w:t xml:space="preserve">. </w:t>
+        <w:lastRenderedPageBreak/>
+        <w:t xml:space="preserve">Requêtes afficher. </w:t>
       </w:r>
     </w:p>
     <w:p>
@@ -1392,13 +1397,7 @@
         <w:rPr>
           <w:lang w:val="en-GB"/>
         </w:rPr>
-        <w:t>Bilan</w:t>
-      </w:r>
-      <w:r>
-        <w:rPr>
-          <w:lang w:val="en-GB"/>
-        </w:rPr>
-        <w:t xml:space="preserve">. </w:t>
+        <w:t xml:space="preserve">Bilan. </w:t>
       </w:r>
     </w:p>
     <w:p>
@@ -1442,7 +1441,7 @@
 </file>
 
 <file path=word/endnotes.xml><?xml version="1.0" encoding="utf-8"?>
-<w:endnotes xmlns:wpc="http://schemas.microsoft.com/office/word/2010/wordprocessingCanvas" xmlns:cx="http://schemas.microsoft.com/office/drawing/2014/chartex" xmlns:cx1="http://schemas.microsoft.com/office/drawing/2015/9/8/chartex" xmlns:cx2="http://schemas.microsoft.com/office/drawing/2015/10/21/chartex" xmlns:cx3="http://schemas.microsoft.com/office/drawing/2016/5/9/chartex" xmlns:cx4="http://schemas.microsoft.com/office/drawing/2016/5/10/chartex" xmlns:cx5="http://schemas.microsoft.com/office/drawing/2016/5/11/chartex" xmlns:cx6="http://schemas.microsoft.com/office/drawing/2016/5/12/chartex" xmlns:cx7="http://schemas.microsoft.com/office/drawing/2016/5/13/chartex" xmlns:cx8="http://schemas.microsoft.com/office/drawing/2016/5/14/chartex" xmlns:mc="http://schemas.openxmlformats.org/markup-compatibility/2006" xmlns:aink="http://schemas.microsoft.com/office/drawing/2016/ink" xmlns:am3d="http://schemas.microsoft.com/office/drawing/2017/model3d" xmlns:o="urn:schemas-microsoft-com:office:office" xmlns:r="http://schemas.openxmlformats.org/officeDocument/2006/relationships" xmlns:m="http://schemas.openxmlformats.org/officeDocument/2006/math" xmlns:v="urn:schemas-microsoft-com:vml" xmlns:wp14="http://schemas.microsoft.com/office/word/2010/wordprocessingDrawing" xmlns:wp="http://schemas.openxmlformats.org/drawingml/2006/wordprocessingDrawing" xmlns:w10="urn:schemas-microsoft-com:office:word" xmlns:w="http://schemas.openxmlformats.org/wordprocessingml/2006/main" xmlns:w14="http://schemas.microsoft.com/office/word/2010/wordml" xmlns:w15="http://schemas.microsoft.com/office/word/2012/wordml" xmlns:w16cex="http://schemas.microsoft.com/office/word/2018/wordml/cex" xmlns:w16cid="http://schemas.microsoft.com/office/word/2016/wordml/cid" xmlns:w16="http://schemas.microsoft.com/office/word/2018/wordml" xmlns:w16se="http://schemas.microsoft.com/office/word/2015/wordml/symex" xmlns:wpg="http://schemas.microsoft.com/office/word/2010/wordprocessingGroup" xmlns:wpi="http://schemas.microsoft.com/office/word/2010/wordprocessingInk" xmlns:wne="http://schemas.microsoft.com/office/word/2006/wordml" xmlns:wps="http://schemas.microsoft.com/office/word/2010/wordprocessingShape" mc:Ignorable="w14 w15 w16se w16cid w16 w16cex wp14">
+<w:endnotes xmlns:wpc="http://schemas.microsoft.com/office/word/2010/wordprocessingCanvas" xmlns:cx="http://schemas.microsoft.com/office/drawing/2014/chartex" xmlns:cx1="http://schemas.microsoft.com/office/drawing/2015/9/8/chartex" xmlns:cx2="http://schemas.microsoft.com/office/drawing/2015/10/21/chartex" xmlns:cx3="http://schemas.microsoft.com/office/drawing/2016/5/9/chartex" xmlns:cx4="http://schemas.microsoft.com/office/drawing/2016/5/10/chartex" xmlns:cx5="http://schemas.microsoft.com/office/drawing/2016/5/11/chartex" xmlns:cx6="http://schemas.microsoft.com/office/drawing/2016/5/12/chartex" xmlns:cx7="http://schemas.microsoft.com/office/drawing/2016/5/13/chartex" xmlns:cx8="http://schemas.microsoft.com/office/drawing/2016/5/14/chartex" xmlns:mc="http://schemas.openxmlformats.org/markup-compatibility/2006" xmlns:aink="http://schemas.microsoft.com/office/drawing/2016/ink" xmlns:am3d="http://schemas.microsoft.com/office/drawing/2017/model3d" xmlns:o="urn:schemas-microsoft-com:office:office" xmlns:r="http://schemas.openxmlformats.org/officeDocument/2006/relationships" xmlns:m="http://schemas.openxmlformats.org/officeDocument/2006/math" xmlns:v="urn:schemas-microsoft-com:vml" xmlns:wp14="http://schemas.microsoft.com/office/word/2010/wordprocessingDrawing" xmlns:wp="http://schemas.openxmlformats.org/drawingml/2006/wordprocessingDrawing" xmlns:w10="urn:schemas-microsoft-com:office:word" xmlns:w="http://schemas.openxmlformats.org/wordprocessingml/2006/main" xmlns:w14="http://schemas.microsoft.com/office/word/2010/wordml" xmlns:w15="http://schemas.microsoft.com/office/word/2012/wordml" xmlns:w16cex="http://schemas.microsoft.com/office/word/2018/wordml/cex" xmlns:w16cid="http://schemas.microsoft.com/office/word/2016/wordml/cid" xmlns:w16="http://schemas.microsoft.com/office/word/2018/wordml" xmlns:w16sdtdh="http://schemas.microsoft.com/office/word/2020/wordml/sdtdatahash" xmlns:w16se="http://schemas.microsoft.com/office/word/2015/wordml/symex" xmlns:wpg="http://schemas.microsoft.com/office/word/2010/wordprocessingGroup" xmlns:wpi="http://schemas.microsoft.com/office/word/2010/wordprocessingInk" xmlns:wne="http://schemas.microsoft.com/office/word/2006/wordml" xmlns:wps="http://schemas.microsoft.com/office/word/2010/wordprocessingShape" mc:Ignorable="w14 w15 w16se w16cid w16 w16cex w16sdtdh wp14">
   <w:endnote w:type="separator" w:id="-1">
     <w:p>
       <w:pPr>
@@ -1467,7 +1466,7 @@
 </file>
 
 <file path=word/footer1.xml><?xml version="1.0" encoding="utf-8"?>
-<w:ftr xmlns:wpc="http://schemas.microsoft.com/office/word/2010/wordprocessingCanvas" xmlns:cx="http://schemas.microsoft.com/office/drawing/2014/chartex" xmlns:cx1="http://schemas.microsoft.com/office/drawing/2015/9/8/chartex" xmlns:cx2="http://schemas.microsoft.com/office/drawing/2015/10/21/chartex" xmlns:cx3="http://schemas.microsoft.com/office/drawing/2016/5/9/chartex" xmlns:cx4="http://schemas.microsoft.com/office/drawing/2016/5/10/chartex" xmlns:cx5="http://schemas.microsoft.com/office/drawing/2016/5/11/chartex" xmlns:cx6="http://schemas.microsoft.com/office/drawing/2016/5/12/chartex" xmlns:cx7="http://schemas.microsoft.com/office/drawing/2016/5/13/chartex" xmlns:cx8="http://schemas.microsoft.com/office/drawing/2016/5/14/chartex" xmlns:mc="http://schemas.openxmlformats.org/markup-compatibility/2006" xmlns:aink="http://schemas.microsoft.com/office/drawing/2016/ink" xmlns:am3d="http://schemas.microsoft.com/office/drawing/2017/model3d" xmlns:o="urn:schemas-microsoft-com:office:office" xmlns:r="http://schemas.openxmlformats.org/officeDocument/2006/relationships" xmlns:m="http://schemas.openxmlformats.org/officeDocument/2006/math" xmlns:v="urn:schemas-microsoft-com:vml" xmlns:wp14="http://schemas.microsoft.com/office/word/2010/wordprocessingDrawing" xmlns:wp="http://schemas.openxmlformats.org/drawingml/2006/wordprocessingDrawing" xmlns:w10="urn:schemas-microsoft-com:office:word" xmlns:w="http://schemas.openxmlformats.org/wordprocessingml/2006/main" xmlns:w14="http://schemas.microsoft.com/office/word/2010/wordml" xmlns:w15="http://schemas.microsoft.com/office/word/2012/wordml" xmlns:w16cex="http://schemas.microsoft.com/office/word/2018/wordml/cex" xmlns:w16cid="http://schemas.microsoft.com/office/word/2016/wordml/cid" xmlns:w16="http://schemas.microsoft.com/office/word/2018/wordml" xmlns:w16se="http://schemas.microsoft.com/office/word/2015/wordml/symex" xmlns:wpg="http://schemas.microsoft.com/office/word/2010/wordprocessingGroup" xmlns:wpi="http://schemas.microsoft.com/office/word/2010/wordprocessingInk" xmlns:wne="http://schemas.microsoft.com/office/word/2006/wordml" xmlns:wps="http://schemas.microsoft.com/office/word/2010/wordprocessingShape" mc:Ignorable="w14 w15 w16se w16cid w16 w16cex wp14">
+<w:ftr xmlns:wpc="http://schemas.microsoft.com/office/word/2010/wordprocessingCanvas" xmlns:cx="http://schemas.microsoft.com/office/drawing/2014/chartex" xmlns:cx1="http://schemas.microsoft.com/office/drawing/2015/9/8/chartex" xmlns:cx2="http://schemas.microsoft.com/office/drawing/2015/10/21/chartex" xmlns:cx3="http://schemas.microsoft.com/office/drawing/2016/5/9/chartex" xmlns:cx4="http://schemas.microsoft.com/office/drawing/2016/5/10/chartex" xmlns:cx5="http://schemas.microsoft.com/office/drawing/2016/5/11/chartex" xmlns:cx6="http://schemas.microsoft.com/office/drawing/2016/5/12/chartex" xmlns:cx7="http://schemas.microsoft.com/office/drawing/2016/5/13/chartex" xmlns:cx8="http://schemas.microsoft.com/office/drawing/2016/5/14/chartex" xmlns:mc="http://schemas.openxmlformats.org/markup-compatibility/2006" xmlns:aink="http://schemas.microsoft.com/office/drawing/2016/ink" xmlns:am3d="http://schemas.microsoft.com/office/drawing/2017/model3d" xmlns:o="urn:schemas-microsoft-com:office:office" xmlns:r="http://schemas.openxmlformats.org/officeDocument/2006/relationships" xmlns:m="http://schemas.openxmlformats.org/officeDocument/2006/math" xmlns:v="urn:schemas-microsoft-com:vml" xmlns:wp14="http://schemas.microsoft.com/office/word/2010/wordprocessingDrawing" xmlns:wp="http://schemas.openxmlformats.org/drawingml/2006/wordprocessingDrawing" xmlns:w10="urn:schemas-microsoft-com:office:word" xmlns:w="http://schemas.openxmlformats.org/wordprocessingml/2006/main" xmlns:w14="http://schemas.microsoft.com/office/word/2010/wordml" xmlns:w15="http://schemas.microsoft.com/office/word/2012/wordml" xmlns:w16cex="http://schemas.microsoft.com/office/word/2018/wordml/cex" xmlns:w16cid="http://schemas.microsoft.com/office/word/2016/wordml/cid" xmlns:w16="http://schemas.microsoft.com/office/word/2018/wordml" xmlns:w16sdtdh="http://schemas.microsoft.com/office/word/2020/wordml/sdtdatahash" xmlns:w16se="http://schemas.microsoft.com/office/word/2015/wordml/symex" xmlns:wpg="http://schemas.microsoft.com/office/word/2010/wordprocessingGroup" xmlns:wpi="http://schemas.microsoft.com/office/word/2010/wordprocessingInk" xmlns:wne="http://schemas.microsoft.com/office/word/2006/wordml" xmlns:wps="http://schemas.microsoft.com/office/word/2010/wordprocessingShape" mc:Ignorable="w14 w15 w16se w16cid w16 w16cex w16sdtdh wp14">
   <w:sdt>
     <w:sdtPr>
       <w:id w:val="-1753272269"/>
@@ -1510,7 +1509,7 @@
 </file>
 
 <file path=word/footnotes.xml><?xml version="1.0" encoding="utf-8"?>
-<w:footnotes xmlns:wpc="http://schemas.microsoft.com/office/word/2010/wordprocessingCanvas" xmlns:cx="http://schemas.microsoft.com/office/drawing/2014/chartex" xmlns:cx1="http://schemas.microsoft.com/office/drawing/2015/9/8/chartex" xmlns:cx2="http://schemas.microsoft.com/office/drawing/2015/10/21/chartex" xmlns:cx3="http://schemas.microsoft.com/office/drawing/2016/5/9/chartex" xmlns:cx4="http://schemas.microsoft.com/office/drawing/2016/5/10/chartex" xmlns:cx5="http://schemas.microsoft.com/office/drawing/2016/5/11/chartex" xmlns:cx6="http://schemas.microsoft.com/office/drawing/2016/5/12/chartex" xmlns:cx7="http://schemas.microsoft.com/office/drawing/2016/5/13/chartex" xmlns:cx8="http://schemas.microsoft.com/office/drawing/2016/5/14/chartex" xmlns:mc="http://schemas.openxmlformats.org/markup-compatibility/2006" xmlns:aink="http://schemas.microsoft.com/office/drawing/2016/ink" xmlns:am3d="http://schemas.microsoft.com/office/drawing/2017/model3d" xmlns:o="urn:schemas-microsoft-com:office:office" xmlns:r="http://schemas.openxmlformats.org/officeDocument/2006/relationships" xmlns:m="http://schemas.openxmlformats.org/officeDocument/2006/math" xmlns:v="urn:schemas-microsoft-com:vml" xmlns:wp14="http://schemas.microsoft.com/office/word/2010/wordprocessingDrawing" xmlns:wp="http://schemas.openxmlformats.org/drawingml/2006/wordprocessingDrawing" xmlns:w10="urn:schemas-microsoft-com:office:word" xmlns:w="http://schemas.openxmlformats.org/wordprocessingml/2006/main" xmlns:w14="http://schemas.microsoft.com/office/word/2010/wordml" xmlns:w15="http://schemas.microsoft.com/office/word/2012/wordml" xmlns:w16cex="http://schemas.microsoft.com/office/word/2018/wordml/cex" xmlns:w16cid="http://schemas.microsoft.com/office/word/2016/wordml/cid" xmlns:w16="http://schemas.microsoft.com/office/word/2018/wordml" xmlns:w16se="http://schemas.microsoft.com/office/word/2015/wordml/symex" xmlns:wpg="http://schemas.microsoft.com/office/word/2010/wordprocessingGroup" xmlns:wpi="http://schemas.microsoft.com/office/word/2010/wordprocessingInk" xmlns:wne="http://schemas.microsoft.com/office/word/2006/wordml" xmlns:wps="http://schemas.microsoft.com/office/word/2010/wordprocessingShape" mc:Ignorable="w14 w15 w16se w16cid w16 w16cex wp14">
+<w:footnotes xmlns:wpc="http://schemas.microsoft.com/office/word/2010/wordprocessingCanvas" xmlns:cx="http://schemas.microsoft.com/office/drawing/2014/chartex" xmlns:cx1="http://schemas.microsoft.com/office/drawing/2015/9/8/chartex" xmlns:cx2="http://schemas.microsoft.com/office/drawing/2015/10/21/chartex" xmlns:cx3="http://schemas.microsoft.com/office/drawing/2016/5/9/chartex" xmlns:cx4="http://schemas.microsoft.com/office/drawing/2016/5/10/chartex" xmlns:cx5="http://schemas.microsoft.com/office/drawing/2016/5/11/chartex" xmlns:cx6="http://schemas.microsoft.com/office/drawing/2016/5/12/chartex" xmlns:cx7="http://schemas.microsoft.com/office/drawing/2016/5/13/chartex" xmlns:cx8="http://schemas.microsoft.com/office/drawing/2016/5/14/chartex" xmlns:mc="http://schemas.openxmlformats.org/markup-compatibility/2006" xmlns:aink="http://schemas.microsoft.com/office/drawing/2016/ink" xmlns:am3d="http://schemas.microsoft.com/office/drawing/2017/model3d" xmlns:o="urn:schemas-microsoft-com:office:office" xmlns:r="http://schemas.openxmlformats.org/officeDocument/2006/relationships" xmlns:m="http://schemas.openxmlformats.org/officeDocument/2006/math" xmlns:v="urn:schemas-microsoft-com:vml" xmlns:wp14="http://schemas.microsoft.com/office/word/2010/wordprocessingDrawing" xmlns:wp="http://schemas.openxmlformats.org/drawingml/2006/wordprocessingDrawing" xmlns:w10="urn:schemas-microsoft-com:office:word" xmlns:w="http://schemas.openxmlformats.org/wordprocessingml/2006/main" xmlns:w14="http://schemas.microsoft.com/office/word/2010/wordml" xmlns:w15="http://schemas.microsoft.com/office/word/2012/wordml" xmlns:w16cex="http://schemas.microsoft.com/office/word/2018/wordml/cex" xmlns:w16cid="http://schemas.microsoft.com/office/word/2016/wordml/cid" xmlns:w16="http://schemas.microsoft.com/office/word/2018/wordml" xmlns:w16sdtdh="http://schemas.microsoft.com/office/word/2020/wordml/sdtdatahash" xmlns:w16se="http://schemas.microsoft.com/office/word/2015/wordml/symex" xmlns:wpg="http://schemas.microsoft.com/office/word/2010/wordprocessingGroup" xmlns:wpi="http://schemas.microsoft.com/office/word/2010/wordprocessingInk" xmlns:wne="http://schemas.microsoft.com/office/word/2006/wordml" xmlns:wps="http://schemas.microsoft.com/office/word/2010/wordprocessingShape" mc:Ignorable="w14 w15 w16se w16cid w16 w16cex w16sdtdh wp14">
   <w:footnote w:type="separator" w:id="-1">
     <w:p>
       <w:pPr>
@@ -1535,7 +1534,7 @@
 </file>
 
 <file path=word/numbering.xml><?xml version="1.0" encoding="utf-8"?>
-<w:numbering xmlns:wpc="http://schemas.microsoft.com/office/word/2010/wordprocessingCanvas" xmlns:cx="http://schemas.microsoft.com/office/drawing/2014/chartex" xmlns:cx1="http://schemas.microsoft.com/office/drawing/2015/9/8/chartex" xmlns:cx2="http://schemas.microsoft.com/office/drawing/2015/10/21/chartex" xmlns:cx3="http://schemas.microsoft.com/office/drawing/2016/5/9/chartex" xmlns:cx4="http://schemas.microsoft.com/office/drawing/2016/5/10/chartex" xmlns:cx5="http://schemas.microsoft.com/office/drawing/2016/5/11/chartex" xmlns:cx6="http://schemas.microsoft.com/office/drawing/2016/5/12/chartex" xmlns:cx7="http://schemas.microsoft.com/office/drawing/2016/5/13/chartex" xmlns:cx8="http://schemas.microsoft.com/office/drawing/2016/5/14/chartex" xmlns:mc="http://schemas.openxmlformats.org/markup-compatibility/2006" xmlns:aink="http://schemas.microsoft.com/office/drawing/2016/ink" xmlns:am3d="http://schemas.microsoft.com/office/drawing/2017/model3d" xmlns:o="urn:schemas-microsoft-com:office:office" xmlns:r="http://schemas.openxmlformats.org/officeDocument/2006/relationships" xmlns:m="http://schemas.openxmlformats.org/officeDocument/2006/math" xmlns:v="urn:schemas-microsoft-com:vml" xmlns:wp14="http://schemas.microsoft.com/office/word/2010/wordprocessingDrawing" xmlns:wp="http://schemas.openxmlformats.org/drawingml/2006/wordprocessingDrawing" xmlns:w10="urn:schemas-microsoft-com:office:word" xmlns:w="http://schemas.openxmlformats.org/wordprocessingml/2006/main" xmlns:w14="http://schemas.microsoft.com/office/word/2010/wordml" xmlns:w15="http://schemas.microsoft.com/office/word/2012/wordml" xmlns:w16cex="http://schemas.microsoft.com/office/word/2018/wordml/cex" xmlns:w16cid="http://schemas.microsoft.com/office/word/2016/wordml/cid" xmlns:w16="http://schemas.microsoft.com/office/word/2018/wordml" xmlns:w16se="http://schemas.microsoft.com/office/word/2015/wordml/symex" xmlns:wpg="http://schemas.microsoft.com/office/word/2010/wordprocessingGroup" xmlns:wpi="http://schemas.microsoft.com/office/word/2010/wordprocessingInk" xmlns:wne="http://schemas.microsoft.com/office/word/2006/wordml" xmlns:wps="http://schemas.microsoft.com/office/word/2010/wordprocessingShape" mc:Ignorable="w14 w15 w16se w16cid w16 w16cex wp14">
+<w:numbering xmlns:wpc="http://schemas.microsoft.com/office/word/2010/wordprocessingCanvas" xmlns:cx="http://schemas.microsoft.com/office/drawing/2014/chartex" xmlns:cx1="http://schemas.microsoft.com/office/drawing/2015/9/8/chartex" xmlns:cx2="http://schemas.microsoft.com/office/drawing/2015/10/21/chartex" xmlns:cx3="http://schemas.microsoft.com/office/drawing/2016/5/9/chartex" xmlns:cx4="http://schemas.microsoft.com/office/drawing/2016/5/10/chartex" xmlns:cx5="http://schemas.microsoft.com/office/drawing/2016/5/11/chartex" xmlns:cx6="http://schemas.microsoft.com/office/drawing/2016/5/12/chartex" xmlns:cx7="http://schemas.microsoft.com/office/drawing/2016/5/13/chartex" xmlns:cx8="http://schemas.microsoft.com/office/drawing/2016/5/14/chartex" xmlns:mc="http://schemas.openxmlformats.org/markup-compatibility/2006" xmlns:aink="http://schemas.microsoft.com/office/drawing/2016/ink" xmlns:am3d="http://schemas.microsoft.com/office/drawing/2017/model3d" xmlns:o="urn:schemas-microsoft-com:office:office" xmlns:r="http://schemas.openxmlformats.org/officeDocument/2006/relationships" xmlns:m="http://schemas.openxmlformats.org/officeDocument/2006/math" xmlns:v="urn:schemas-microsoft-com:vml" xmlns:wp14="http://schemas.microsoft.com/office/word/2010/wordprocessingDrawing" xmlns:wp="http://schemas.openxmlformats.org/drawingml/2006/wordprocessingDrawing" xmlns:w10="urn:schemas-microsoft-com:office:word" xmlns:w="http://schemas.openxmlformats.org/wordprocessingml/2006/main" xmlns:w14="http://schemas.microsoft.com/office/word/2010/wordml" xmlns:w15="http://schemas.microsoft.com/office/word/2012/wordml" xmlns:w16cex="http://schemas.microsoft.com/office/word/2018/wordml/cex" xmlns:w16cid="http://schemas.microsoft.com/office/word/2016/wordml/cid" xmlns:w16="http://schemas.microsoft.com/office/word/2018/wordml" xmlns:w16sdtdh="http://schemas.microsoft.com/office/word/2020/wordml/sdtdatahash" xmlns:w16se="http://schemas.microsoft.com/office/word/2015/wordml/symex" xmlns:wpg="http://schemas.microsoft.com/office/word/2010/wordprocessingGroup" xmlns:wpi="http://schemas.microsoft.com/office/word/2010/wordprocessingInk" xmlns:wne="http://schemas.microsoft.com/office/word/2006/wordml" xmlns:wps="http://schemas.microsoft.com/office/word/2010/wordprocessingShape" mc:Ignorable="w14 w15 w16se w16cid w16 w16cex w16sdtdh wp14">
   <w:abstractNum w:abstractNumId="0" w15:restartNumberingAfterBreak="0">
     <w:nsid w:val="099C6880"/>
     <w:multiLevelType w:val="hybridMultilevel"/>
@@ -1868,7 +1867,7 @@
 </file>
 
 <file path=word/styles.xml><?xml version="1.0" encoding="utf-8"?>
-<w:styles xmlns:mc="http://schemas.openxmlformats.org/markup-compatibility/2006" xmlns:r="http://schemas.openxmlformats.org/officeDocument/2006/relationships" xmlns:w="http://schemas.openxmlformats.org/wordprocessingml/2006/main" xmlns:w14="http://schemas.microsoft.com/office/word/2010/wordml" xmlns:w15="http://schemas.microsoft.com/office/word/2012/wordml" xmlns:w16cex="http://schemas.microsoft.com/office/word/2018/wordml/cex" xmlns:w16cid="http://schemas.microsoft.com/office/word/2016/wordml/cid" xmlns:w16="http://schemas.microsoft.com/office/word/2018/wordml" xmlns:w16se="http://schemas.microsoft.com/office/word/2015/wordml/symex" mc:Ignorable="w14 w15 w16se w16cid w16 w16cex">
+<w:styles xmlns:mc="http://schemas.openxmlformats.org/markup-compatibility/2006" xmlns:r="http://schemas.openxmlformats.org/officeDocument/2006/relationships" xmlns:w="http://schemas.openxmlformats.org/wordprocessingml/2006/main" xmlns:w14="http://schemas.microsoft.com/office/word/2010/wordml" xmlns:w15="http://schemas.microsoft.com/office/word/2012/wordml" xmlns:w16cex="http://schemas.microsoft.com/office/word/2018/wordml/cex" xmlns:w16cid="http://schemas.microsoft.com/office/word/2016/wordml/cid" xmlns:w16="http://schemas.microsoft.com/office/word/2018/wordml" xmlns:w16sdtdh="http://schemas.microsoft.com/office/word/2020/wordml/sdtdatahash" xmlns:w16se="http://schemas.microsoft.com/office/word/2015/wordml/symex" mc:Ignorable="w14 w15 w16se w16cid w16 w16cex w16sdtdh">
   <w:docDefaults>
     <w:rPrDefault>
       <w:rPr>

--- a/Compte-rendu-projet-programmation-web.docx
+++ b/Compte-rendu-projet-programmation-web.docx
@@ -1,6 +1,6 @@
 
 <file path=word/document.xml><?xml version="1.0" encoding="utf-8"?>
-<w:document xmlns:wpc="http://schemas.microsoft.com/office/word/2010/wordprocessingCanvas" xmlns:cx="http://schemas.microsoft.com/office/drawing/2014/chartex" xmlns:cx1="http://schemas.microsoft.com/office/drawing/2015/9/8/chartex" xmlns:cx2="http://schemas.microsoft.com/office/drawing/2015/10/21/chartex" xmlns:cx3="http://schemas.microsoft.com/office/drawing/2016/5/9/chartex" xmlns:cx4="http://schemas.microsoft.com/office/drawing/2016/5/10/chartex" xmlns:cx5="http://schemas.microsoft.com/office/drawing/2016/5/11/chartex" xmlns:cx6="http://schemas.microsoft.com/office/drawing/2016/5/12/chartex" xmlns:cx7="http://schemas.microsoft.com/office/drawing/2016/5/13/chartex" xmlns:cx8="http://schemas.microsoft.com/office/drawing/2016/5/14/chartex" xmlns:mc="http://schemas.openxmlformats.org/markup-compatibility/2006" xmlns:aink="http://schemas.microsoft.com/office/drawing/2016/ink" xmlns:am3d="http://schemas.microsoft.com/office/drawing/2017/model3d" xmlns:o="urn:schemas-microsoft-com:office:office" xmlns:r="http://schemas.openxmlformats.org/officeDocument/2006/relationships" xmlns:m="http://schemas.openxmlformats.org/officeDocument/2006/math" xmlns:v="urn:schemas-microsoft-com:vml" xmlns:wp14="http://schemas.microsoft.com/office/word/2010/wordprocessingDrawing" xmlns:wp="http://schemas.openxmlformats.org/drawingml/2006/wordprocessingDrawing" xmlns:w10="urn:schemas-microsoft-com:office:word" xmlns:w="http://schemas.openxmlformats.org/wordprocessingml/2006/main" xmlns:w14="http://schemas.microsoft.com/office/word/2010/wordml" xmlns:w15="http://schemas.microsoft.com/office/word/2012/wordml" xmlns:w16cex="http://schemas.microsoft.com/office/word/2018/wordml/cex" xmlns:w16cid="http://schemas.microsoft.com/office/word/2016/wordml/cid" xmlns:w16="http://schemas.microsoft.com/office/word/2018/wordml" xmlns:w16sdtdh="http://schemas.microsoft.com/office/word/2020/wordml/sdtdatahash" xmlns:w16se="http://schemas.microsoft.com/office/word/2015/wordml/symex" xmlns:wpg="http://schemas.microsoft.com/office/word/2010/wordprocessingGroup" xmlns:wpi="http://schemas.microsoft.com/office/word/2010/wordprocessingInk" xmlns:wne="http://schemas.microsoft.com/office/word/2006/wordml" xmlns:wps="http://schemas.microsoft.com/office/word/2010/wordprocessingShape" mc:Ignorable="w14 w15 w16se w16cid w16 w16cex w16sdtdh wp14">
+<w:document xmlns:wpc="http://schemas.microsoft.com/office/word/2010/wordprocessingCanvas" xmlns:cx="http://schemas.microsoft.com/office/drawing/2014/chartex" xmlns:cx1="http://schemas.microsoft.com/office/drawing/2015/9/8/chartex" xmlns:cx2="http://schemas.microsoft.com/office/drawing/2015/10/21/chartex" xmlns:cx3="http://schemas.microsoft.com/office/drawing/2016/5/9/chartex" xmlns:cx4="http://schemas.microsoft.com/office/drawing/2016/5/10/chartex" xmlns:cx5="http://schemas.microsoft.com/office/drawing/2016/5/11/chartex" xmlns:cx6="http://schemas.microsoft.com/office/drawing/2016/5/12/chartex" xmlns:cx7="http://schemas.microsoft.com/office/drawing/2016/5/13/chartex" xmlns:cx8="http://schemas.microsoft.com/office/drawing/2016/5/14/chartex" xmlns:mc="http://schemas.openxmlformats.org/markup-compatibility/2006" xmlns:aink="http://schemas.microsoft.com/office/drawing/2016/ink" xmlns:am3d="http://schemas.microsoft.com/office/drawing/2017/model3d" xmlns:o="urn:schemas-microsoft-com:office:office" xmlns:r="http://schemas.openxmlformats.org/officeDocument/2006/relationships" xmlns:m="http://schemas.openxmlformats.org/officeDocument/2006/math" xmlns:v="urn:schemas-microsoft-com:vml" xmlns:wp14="http://schemas.microsoft.com/office/word/2010/wordprocessingDrawing" xmlns:wp="http://schemas.openxmlformats.org/drawingml/2006/wordprocessingDrawing" xmlns:w10="urn:schemas-microsoft-com:office:word" xmlns:w="http://schemas.openxmlformats.org/wordprocessingml/2006/main" xmlns:w14="http://schemas.microsoft.com/office/word/2010/wordml" xmlns:w15="http://schemas.microsoft.com/office/word/2012/wordml" xmlns:w16cex="http://schemas.microsoft.com/office/word/2018/wordml/cex" xmlns:w16cid="http://schemas.microsoft.com/office/word/2016/wordml/cid" xmlns:w16="http://schemas.microsoft.com/office/word/2018/wordml" xmlns:w16se="http://schemas.microsoft.com/office/word/2015/wordml/symex" xmlns:wpg="http://schemas.microsoft.com/office/word/2010/wordprocessingGroup" xmlns:wpi="http://schemas.microsoft.com/office/word/2010/wordprocessingInk" xmlns:wne="http://schemas.microsoft.com/office/word/2006/wordml" xmlns:wps="http://schemas.microsoft.com/office/word/2010/wordprocessingShape" mc:Ignorable="w14 w15 w16se w16cid w16 w16cex wp14">
   <w:body>
     <w:p>
       <w:r>
@@ -747,7 +747,6 @@
       </w:pPr>
       <w:bookmarkStart w:id="0" w:name="_Toc71922763"/>
       <w:r>
-        <w:lastRenderedPageBreak/>
         <w:t>Introduction</w:t>
       </w:r>
       <w:bookmarkEnd w:id="0"/>
@@ -757,7 +756,13 @@
         <w:ind w:firstLine="708"/>
       </w:pPr>
       <w:r>
-        <w:t>Notre première réflexion lors de ce projet était de créer un site web qui pourrait nous être utile même après le rendu final. Etant tous deux passionnés d’escalade, nous avons alors eu l’idée</w:t>
+        <w:t xml:space="preserve">Notre première réflexion lors de ce projet était de créer un site web qui pourrait nous être utile même après le rendu final. </w:t>
+      </w:r>
+      <w:r>
+        <w:t>Étant</w:t>
+      </w:r>
+      <w:r>
+        <w:t xml:space="preserve"> tous deux passionnés d’escalade, nous avons alors eu l’idée</w:t>
       </w:r>
       <w:r>
         <w:t xml:space="preserve"> de créer un site web répertoriant les site</w:t>
@@ -890,7 +895,6 @@
       </w:pPr>
       <w:bookmarkStart w:id="2" w:name="_Toc71922765"/>
       <w:r>
-        <w:lastRenderedPageBreak/>
         <w:t>Schéma conceptu</w:t>
       </w:r>
       <w:r>
@@ -1130,16 +1134,14 @@
         <w:rPr>
           <w:color w:val="C00000"/>
         </w:rPr>
-        <w:t xml:space="preserve">J’ai mis ce à quoi je pensais mais si tu trouves que ce n’est pas pertinent ou qu’il manque </w:t>
-      </w:r>
-      <w:proofErr w:type="gramStart"/>
+        <w:t>J’ai mis ce à quoi je pensais mais si tu trouves que ce n’est pas pertinent ou qu’il manque des chose</w:t>
+      </w:r>
       <w:r>
         <w:rPr>
           <w:color w:val="C00000"/>
         </w:rPr>
-        <w:t>des chose</w:t>
-      </w:r>
-      <w:proofErr w:type="gramEnd"/>
+        <w:t>s</w:t>
+      </w:r>
       <w:r>
         <w:rPr>
           <w:color w:val="C00000"/>
@@ -1155,7 +1157,6 @@
         <w:rPr>
           <w:lang w:val="en-GB"/>
         </w:rPr>
-        <w:lastRenderedPageBreak/>
         <w:t xml:space="preserve">Requêtes afficher. </w:t>
       </w:r>
     </w:p>
@@ -1441,7 +1442,7 @@
 </file>
 
 <file path=word/endnotes.xml><?xml version="1.0" encoding="utf-8"?>
-<w:endnotes xmlns:wpc="http://schemas.microsoft.com/office/word/2010/wordprocessingCanvas" xmlns:cx="http://schemas.microsoft.com/office/drawing/2014/chartex" xmlns:cx1="http://schemas.microsoft.com/office/drawing/2015/9/8/chartex" xmlns:cx2="http://schemas.microsoft.com/office/drawing/2015/10/21/chartex" xmlns:cx3="http://schemas.microsoft.com/office/drawing/2016/5/9/chartex" xmlns:cx4="http://schemas.microsoft.com/office/drawing/2016/5/10/chartex" xmlns:cx5="http://schemas.microsoft.com/office/drawing/2016/5/11/chartex" xmlns:cx6="http://schemas.microsoft.com/office/drawing/2016/5/12/chartex" xmlns:cx7="http://schemas.microsoft.com/office/drawing/2016/5/13/chartex" xmlns:cx8="http://schemas.microsoft.com/office/drawing/2016/5/14/chartex" xmlns:mc="http://schemas.openxmlformats.org/markup-compatibility/2006" xmlns:aink="http://schemas.microsoft.com/office/drawing/2016/ink" xmlns:am3d="http://schemas.microsoft.com/office/drawing/2017/model3d" xmlns:o="urn:schemas-microsoft-com:office:office" xmlns:r="http://schemas.openxmlformats.org/officeDocument/2006/relationships" xmlns:m="http://schemas.openxmlformats.org/officeDocument/2006/math" xmlns:v="urn:schemas-microsoft-com:vml" xmlns:wp14="http://schemas.microsoft.com/office/word/2010/wordprocessingDrawing" xmlns:wp="http://schemas.openxmlformats.org/drawingml/2006/wordprocessingDrawing" xmlns:w10="urn:schemas-microsoft-com:office:word" xmlns:w="http://schemas.openxmlformats.org/wordprocessingml/2006/main" xmlns:w14="http://schemas.microsoft.com/office/word/2010/wordml" xmlns:w15="http://schemas.microsoft.com/office/word/2012/wordml" xmlns:w16cex="http://schemas.microsoft.com/office/word/2018/wordml/cex" xmlns:w16cid="http://schemas.microsoft.com/office/word/2016/wordml/cid" xmlns:w16="http://schemas.microsoft.com/office/word/2018/wordml" xmlns:w16sdtdh="http://schemas.microsoft.com/office/word/2020/wordml/sdtdatahash" xmlns:w16se="http://schemas.microsoft.com/office/word/2015/wordml/symex" xmlns:wpg="http://schemas.microsoft.com/office/word/2010/wordprocessingGroup" xmlns:wpi="http://schemas.microsoft.com/office/word/2010/wordprocessingInk" xmlns:wne="http://schemas.microsoft.com/office/word/2006/wordml" xmlns:wps="http://schemas.microsoft.com/office/word/2010/wordprocessingShape" mc:Ignorable="w14 w15 w16se w16cid w16 w16cex w16sdtdh wp14">
+<w:endnotes xmlns:wpc="http://schemas.microsoft.com/office/word/2010/wordprocessingCanvas" xmlns:cx="http://schemas.microsoft.com/office/drawing/2014/chartex" xmlns:cx1="http://schemas.microsoft.com/office/drawing/2015/9/8/chartex" xmlns:cx2="http://schemas.microsoft.com/office/drawing/2015/10/21/chartex" xmlns:cx3="http://schemas.microsoft.com/office/drawing/2016/5/9/chartex" xmlns:cx4="http://schemas.microsoft.com/office/drawing/2016/5/10/chartex" xmlns:cx5="http://schemas.microsoft.com/office/drawing/2016/5/11/chartex" xmlns:cx6="http://schemas.microsoft.com/office/drawing/2016/5/12/chartex" xmlns:cx7="http://schemas.microsoft.com/office/drawing/2016/5/13/chartex" xmlns:cx8="http://schemas.microsoft.com/office/drawing/2016/5/14/chartex" xmlns:mc="http://schemas.openxmlformats.org/markup-compatibility/2006" xmlns:aink="http://schemas.microsoft.com/office/drawing/2016/ink" xmlns:am3d="http://schemas.microsoft.com/office/drawing/2017/model3d" xmlns:o="urn:schemas-microsoft-com:office:office" xmlns:r="http://schemas.openxmlformats.org/officeDocument/2006/relationships" xmlns:m="http://schemas.openxmlformats.org/officeDocument/2006/math" xmlns:v="urn:schemas-microsoft-com:vml" xmlns:wp14="http://schemas.microsoft.com/office/word/2010/wordprocessingDrawing" xmlns:wp="http://schemas.openxmlformats.org/drawingml/2006/wordprocessingDrawing" xmlns:w10="urn:schemas-microsoft-com:office:word" xmlns:w="http://schemas.openxmlformats.org/wordprocessingml/2006/main" xmlns:w14="http://schemas.microsoft.com/office/word/2010/wordml" xmlns:w15="http://schemas.microsoft.com/office/word/2012/wordml" xmlns:w16cex="http://schemas.microsoft.com/office/word/2018/wordml/cex" xmlns:w16cid="http://schemas.microsoft.com/office/word/2016/wordml/cid" xmlns:w16="http://schemas.microsoft.com/office/word/2018/wordml" xmlns:w16se="http://schemas.microsoft.com/office/word/2015/wordml/symex" xmlns:wpg="http://schemas.microsoft.com/office/word/2010/wordprocessingGroup" xmlns:wpi="http://schemas.microsoft.com/office/word/2010/wordprocessingInk" xmlns:wne="http://schemas.microsoft.com/office/word/2006/wordml" xmlns:wps="http://schemas.microsoft.com/office/word/2010/wordprocessingShape" mc:Ignorable="w14 w15 w16se w16cid w16 w16cex wp14">
   <w:endnote w:type="separator" w:id="-1">
     <w:p>
       <w:pPr>
@@ -1466,7 +1467,7 @@
 </file>
 
 <file path=word/footer1.xml><?xml version="1.0" encoding="utf-8"?>
-<w:ftr xmlns:wpc="http://schemas.microsoft.com/office/word/2010/wordprocessingCanvas" xmlns:cx="http://schemas.microsoft.com/office/drawing/2014/chartex" xmlns:cx1="http://schemas.microsoft.com/office/drawing/2015/9/8/chartex" xmlns:cx2="http://schemas.microsoft.com/office/drawing/2015/10/21/chartex" xmlns:cx3="http://schemas.microsoft.com/office/drawing/2016/5/9/chartex" xmlns:cx4="http://schemas.microsoft.com/office/drawing/2016/5/10/chartex" xmlns:cx5="http://schemas.microsoft.com/office/drawing/2016/5/11/chartex" xmlns:cx6="http://schemas.microsoft.com/office/drawing/2016/5/12/chartex" xmlns:cx7="http://schemas.microsoft.com/office/drawing/2016/5/13/chartex" xmlns:cx8="http://schemas.microsoft.com/office/drawing/2016/5/14/chartex" xmlns:mc="http://schemas.openxmlformats.org/markup-compatibility/2006" xmlns:aink="http://schemas.microsoft.com/office/drawing/2016/ink" xmlns:am3d="http://schemas.microsoft.com/office/drawing/2017/model3d" xmlns:o="urn:schemas-microsoft-com:office:office" xmlns:r="http://schemas.openxmlformats.org/officeDocument/2006/relationships" xmlns:m="http://schemas.openxmlformats.org/officeDocument/2006/math" xmlns:v="urn:schemas-microsoft-com:vml" xmlns:wp14="http://schemas.microsoft.com/office/word/2010/wordprocessingDrawing" xmlns:wp="http://schemas.openxmlformats.org/drawingml/2006/wordprocessingDrawing" xmlns:w10="urn:schemas-microsoft-com:office:word" xmlns:w="http://schemas.openxmlformats.org/wordprocessingml/2006/main" xmlns:w14="http://schemas.microsoft.com/office/word/2010/wordml" xmlns:w15="http://schemas.microsoft.com/office/word/2012/wordml" xmlns:w16cex="http://schemas.microsoft.com/office/word/2018/wordml/cex" xmlns:w16cid="http://schemas.microsoft.com/office/word/2016/wordml/cid" xmlns:w16="http://schemas.microsoft.com/office/word/2018/wordml" xmlns:w16sdtdh="http://schemas.microsoft.com/office/word/2020/wordml/sdtdatahash" xmlns:w16se="http://schemas.microsoft.com/office/word/2015/wordml/symex" xmlns:wpg="http://schemas.microsoft.com/office/word/2010/wordprocessingGroup" xmlns:wpi="http://schemas.microsoft.com/office/word/2010/wordprocessingInk" xmlns:wne="http://schemas.microsoft.com/office/word/2006/wordml" xmlns:wps="http://schemas.microsoft.com/office/word/2010/wordprocessingShape" mc:Ignorable="w14 w15 w16se w16cid w16 w16cex w16sdtdh wp14">
+<w:ftr xmlns:wpc="http://schemas.microsoft.com/office/word/2010/wordprocessingCanvas" xmlns:cx="http://schemas.microsoft.com/office/drawing/2014/chartex" xmlns:cx1="http://schemas.microsoft.com/office/drawing/2015/9/8/chartex" xmlns:cx2="http://schemas.microsoft.com/office/drawing/2015/10/21/chartex" xmlns:cx3="http://schemas.microsoft.com/office/drawing/2016/5/9/chartex" xmlns:cx4="http://schemas.microsoft.com/office/drawing/2016/5/10/chartex" xmlns:cx5="http://schemas.microsoft.com/office/drawing/2016/5/11/chartex" xmlns:cx6="http://schemas.microsoft.com/office/drawing/2016/5/12/chartex" xmlns:cx7="http://schemas.microsoft.com/office/drawing/2016/5/13/chartex" xmlns:cx8="http://schemas.microsoft.com/office/drawing/2016/5/14/chartex" xmlns:mc="http://schemas.openxmlformats.org/markup-compatibility/2006" xmlns:aink="http://schemas.microsoft.com/office/drawing/2016/ink" xmlns:am3d="http://schemas.microsoft.com/office/drawing/2017/model3d" xmlns:o="urn:schemas-microsoft-com:office:office" xmlns:r="http://schemas.openxmlformats.org/officeDocument/2006/relationships" xmlns:m="http://schemas.openxmlformats.org/officeDocument/2006/math" xmlns:v="urn:schemas-microsoft-com:vml" xmlns:wp14="http://schemas.microsoft.com/office/word/2010/wordprocessingDrawing" xmlns:wp="http://schemas.openxmlformats.org/drawingml/2006/wordprocessingDrawing" xmlns:w10="urn:schemas-microsoft-com:office:word" xmlns:w="http://schemas.openxmlformats.org/wordprocessingml/2006/main" xmlns:w14="http://schemas.microsoft.com/office/word/2010/wordml" xmlns:w15="http://schemas.microsoft.com/office/word/2012/wordml" xmlns:w16cex="http://schemas.microsoft.com/office/word/2018/wordml/cex" xmlns:w16cid="http://schemas.microsoft.com/office/word/2016/wordml/cid" xmlns:w16="http://schemas.microsoft.com/office/word/2018/wordml" xmlns:w16se="http://schemas.microsoft.com/office/word/2015/wordml/symex" xmlns:wpg="http://schemas.microsoft.com/office/word/2010/wordprocessingGroup" xmlns:wpi="http://schemas.microsoft.com/office/word/2010/wordprocessingInk" xmlns:wne="http://schemas.microsoft.com/office/word/2006/wordml" xmlns:wps="http://schemas.microsoft.com/office/word/2010/wordprocessingShape" mc:Ignorable="w14 w15 w16se w16cid w16 w16cex wp14">
   <w:sdt>
     <w:sdtPr>
       <w:id w:val="-1753272269"/>
@@ -1509,7 +1510,7 @@
 </file>
 
 <file path=word/footnotes.xml><?xml version="1.0" encoding="utf-8"?>
-<w:footnotes xmlns:wpc="http://schemas.microsoft.com/office/word/2010/wordprocessingCanvas" xmlns:cx="http://schemas.microsoft.com/office/drawing/2014/chartex" xmlns:cx1="http://schemas.microsoft.com/office/drawing/2015/9/8/chartex" xmlns:cx2="http://schemas.microsoft.com/office/drawing/2015/10/21/chartex" xmlns:cx3="http://schemas.microsoft.com/office/drawing/2016/5/9/chartex" xmlns:cx4="http://schemas.microsoft.com/office/drawing/2016/5/10/chartex" xmlns:cx5="http://schemas.microsoft.com/office/drawing/2016/5/11/chartex" xmlns:cx6="http://schemas.microsoft.com/office/drawing/2016/5/12/chartex" xmlns:cx7="http://schemas.microsoft.com/office/drawing/2016/5/13/chartex" xmlns:cx8="http://schemas.microsoft.com/office/drawing/2016/5/14/chartex" xmlns:mc="http://schemas.openxmlformats.org/markup-compatibility/2006" xmlns:aink="http://schemas.microsoft.com/office/drawing/2016/ink" xmlns:am3d="http://schemas.microsoft.com/office/drawing/2017/model3d" xmlns:o="urn:schemas-microsoft-com:office:office" xmlns:r="http://schemas.openxmlformats.org/officeDocument/2006/relationships" xmlns:m="http://schemas.openxmlformats.org/officeDocument/2006/math" xmlns:v="urn:schemas-microsoft-com:vml" xmlns:wp14="http://schemas.microsoft.com/office/word/2010/wordprocessingDrawing" xmlns:wp="http://schemas.openxmlformats.org/drawingml/2006/wordprocessingDrawing" xmlns:w10="urn:schemas-microsoft-com:office:word" xmlns:w="http://schemas.openxmlformats.org/wordprocessingml/2006/main" xmlns:w14="http://schemas.microsoft.com/office/word/2010/wordml" xmlns:w15="http://schemas.microsoft.com/office/word/2012/wordml" xmlns:w16cex="http://schemas.microsoft.com/office/word/2018/wordml/cex" xmlns:w16cid="http://schemas.microsoft.com/office/word/2016/wordml/cid" xmlns:w16="http://schemas.microsoft.com/office/word/2018/wordml" xmlns:w16sdtdh="http://schemas.microsoft.com/office/word/2020/wordml/sdtdatahash" xmlns:w16se="http://schemas.microsoft.com/office/word/2015/wordml/symex" xmlns:wpg="http://schemas.microsoft.com/office/word/2010/wordprocessingGroup" xmlns:wpi="http://schemas.microsoft.com/office/word/2010/wordprocessingInk" xmlns:wne="http://schemas.microsoft.com/office/word/2006/wordml" xmlns:wps="http://schemas.microsoft.com/office/word/2010/wordprocessingShape" mc:Ignorable="w14 w15 w16se w16cid w16 w16cex w16sdtdh wp14">
+<w:footnotes xmlns:wpc="http://schemas.microsoft.com/office/word/2010/wordprocessingCanvas" xmlns:cx="http://schemas.microsoft.com/office/drawing/2014/chartex" xmlns:cx1="http://schemas.microsoft.com/office/drawing/2015/9/8/chartex" xmlns:cx2="http://schemas.microsoft.com/office/drawing/2015/10/21/chartex" xmlns:cx3="http://schemas.microsoft.com/office/drawing/2016/5/9/chartex" xmlns:cx4="http://schemas.microsoft.com/office/drawing/2016/5/10/chartex" xmlns:cx5="http://schemas.microsoft.com/office/drawing/2016/5/11/chartex" xmlns:cx6="http://schemas.microsoft.com/office/drawing/2016/5/12/chartex" xmlns:cx7="http://schemas.microsoft.com/office/drawing/2016/5/13/chartex" xmlns:cx8="http://schemas.microsoft.com/office/drawing/2016/5/14/chartex" xmlns:mc="http://schemas.openxmlformats.org/markup-compatibility/2006" xmlns:aink="http://schemas.microsoft.com/office/drawing/2016/ink" xmlns:am3d="http://schemas.microsoft.com/office/drawing/2017/model3d" xmlns:o="urn:schemas-microsoft-com:office:office" xmlns:r="http://schemas.openxmlformats.org/officeDocument/2006/relationships" xmlns:m="http://schemas.openxmlformats.org/officeDocument/2006/math" xmlns:v="urn:schemas-microsoft-com:vml" xmlns:wp14="http://schemas.microsoft.com/office/word/2010/wordprocessingDrawing" xmlns:wp="http://schemas.openxmlformats.org/drawingml/2006/wordprocessingDrawing" xmlns:w10="urn:schemas-microsoft-com:office:word" xmlns:w="http://schemas.openxmlformats.org/wordprocessingml/2006/main" xmlns:w14="http://schemas.microsoft.com/office/word/2010/wordml" xmlns:w15="http://schemas.microsoft.com/office/word/2012/wordml" xmlns:w16cex="http://schemas.microsoft.com/office/word/2018/wordml/cex" xmlns:w16cid="http://schemas.microsoft.com/office/word/2016/wordml/cid" xmlns:w16="http://schemas.microsoft.com/office/word/2018/wordml" xmlns:w16se="http://schemas.microsoft.com/office/word/2015/wordml/symex" xmlns:wpg="http://schemas.microsoft.com/office/word/2010/wordprocessingGroup" xmlns:wpi="http://schemas.microsoft.com/office/word/2010/wordprocessingInk" xmlns:wne="http://schemas.microsoft.com/office/word/2006/wordml" xmlns:wps="http://schemas.microsoft.com/office/word/2010/wordprocessingShape" mc:Ignorable="w14 w15 w16se w16cid w16 w16cex wp14">
   <w:footnote w:type="separator" w:id="-1">
     <w:p>
       <w:pPr>
@@ -1534,7 +1535,7 @@
 </file>
 
 <file path=word/numbering.xml><?xml version="1.0" encoding="utf-8"?>
-<w:numbering xmlns:wpc="http://schemas.microsoft.com/office/word/2010/wordprocessingCanvas" xmlns:cx="http://schemas.microsoft.com/office/drawing/2014/chartex" xmlns:cx1="http://schemas.microsoft.com/office/drawing/2015/9/8/chartex" xmlns:cx2="http://schemas.microsoft.com/office/drawing/2015/10/21/chartex" xmlns:cx3="http://schemas.microsoft.com/office/drawing/2016/5/9/chartex" xmlns:cx4="http://schemas.microsoft.com/office/drawing/2016/5/10/chartex" xmlns:cx5="http://schemas.microsoft.com/office/drawing/2016/5/11/chartex" xmlns:cx6="http://schemas.microsoft.com/office/drawing/2016/5/12/chartex" xmlns:cx7="http://schemas.microsoft.com/office/drawing/2016/5/13/chartex" xmlns:cx8="http://schemas.microsoft.com/office/drawing/2016/5/14/chartex" xmlns:mc="http://schemas.openxmlformats.org/markup-compatibility/2006" xmlns:aink="http://schemas.microsoft.com/office/drawing/2016/ink" xmlns:am3d="http://schemas.microsoft.com/office/drawing/2017/model3d" xmlns:o="urn:schemas-microsoft-com:office:office" xmlns:r="http://schemas.openxmlformats.org/officeDocument/2006/relationships" xmlns:m="http://schemas.openxmlformats.org/officeDocument/2006/math" xmlns:v="urn:schemas-microsoft-com:vml" xmlns:wp14="http://schemas.microsoft.com/office/word/2010/wordprocessingDrawing" xmlns:wp="http://schemas.openxmlformats.org/drawingml/2006/wordprocessingDrawing" xmlns:w10="urn:schemas-microsoft-com:office:word" xmlns:w="http://schemas.openxmlformats.org/wordprocessingml/2006/main" xmlns:w14="http://schemas.microsoft.com/office/word/2010/wordml" xmlns:w15="http://schemas.microsoft.com/office/word/2012/wordml" xmlns:w16cex="http://schemas.microsoft.com/office/word/2018/wordml/cex" xmlns:w16cid="http://schemas.microsoft.com/office/word/2016/wordml/cid" xmlns:w16="http://schemas.microsoft.com/office/word/2018/wordml" xmlns:w16sdtdh="http://schemas.microsoft.com/office/word/2020/wordml/sdtdatahash" xmlns:w16se="http://schemas.microsoft.com/office/word/2015/wordml/symex" xmlns:wpg="http://schemas.microsoft.com/office/word/2010/wordprocessingGroup" xmlns:wpi="http://schemas.microsoft.com/office/word/2010/wordprocessingInk" xmlns:wne="http://schemas.microsoft.com/office/word/2006/wordml" xmlns:wps="http://schemas.microsoft.com/office/word/2010/wordprocessingShape" mc:Ignorable="w14 w15 w16se w16cid w16 w16cex w16sdtdh wp14">
+<w:numbering xmlns:wpc="http://schemas.microsoft.com/office/word/2010/wordprocessingCanvas" xmlns:cx="http://schemas.microsoft.com/office/drawing/2014/chartex" xmlns:cx1="http://schemas.microsoft.com/office/drawing/2015/9/8/chartex" xmlns:cx2="http://schemas.microsoft.com/office/drawing/2015/10/21/chartex" xmlns:cx3="http://schemas.microsoft.com/office/drawing/2016/5/9/chartex" xmlns:cx4="http://schemas.microsoft.com/office/drawing/2016/5/10/chartex" xmlns:cx5="http://schemas.microsoft.com/office/drawing/2016/5/11/chartex" xmlns:cx6="http://schemas.microsoft.com/office/drawing/2016/5/12/chartex" xmlns:cx7="http://schemas.microsoft.com/office/drawing/2016/5/13/chartex" xmlns:cx8="http://schemas.microsoft.com/office/drawing/2016/5/14/chartex" xmlns:mc="http://schemas.openxmlformats.org/markup-compatibility/2006" xmlns:aink="http://schemas.microsoft.com/office/drawing/2016/ink" xmlns:am3d="http://schemas.microsoft.com/office/drawing/2017/model3d" xmlns:o="urn:schemas-microsoft-com:office:office" xmlns:r="http://schemas.openxmlformats.org/officeDocument/2006/relationships" xmlns:m="http://schemas.openxmlformats.org/officeDocument/2006/math" xmlns:v="urn:schemas-microsoft-com:vml" xmlns:wp14="http://schemas.microsoft.com/office/word/2010/wordprocessingDrawing" xmlns:wp="http://schemas.openxmlformats.org/drawingml/2006/wordprocessingDrawing" xmlns:w10="urn:schemas-microsoft-com:office:word" xmlns:w="http://schemas.openxmlformats.org/wordprocessingml/2006/main" xmlns:w14="http://schemas.microsoft.com/office/word/2010/wordml" xmlns:w15="http://schemas.microsoft.com/office/word/2012/wordml" xmlns:w16cex="http://schemas.microsoft.com/office/word/2018/wordml/cex" xmlns:w16cid="http://schemas.microsoft.com/office/word/2016/wordml/cid" xmlns:w16="http://schemas.microsoft.com/office/word/2018/wordml" xmlns:w16se="http://schemas.microsoft.com/office/word/2015/wordml/symex" xmlns:wpg="http://schemas.microsoft.com/office/word/2010/wordprocessingGroup" xmlns:wpi="http://schemas.microsoft.com/office/word/2010/wordprocessingInk" xmlns:wne="http://schemas.microsoft.com/office/word/2006/wordml" xmlns:wps="http://schemas.microsoft.com/office/word/2010/wordprocessingShape" mc:Ignorable="w14 w15 w16se w16cid w16 w16cex wp14">
   <w:abstractNum w:abstractNumId="0" w15:restartNumberingAfterBreak="0">
     <w:nsid w:val="099C6880"/>
     <w:multiLevelType w:val="hybridMultilevel"/>
@@ -1867,7 +1868,7 @@
 </file>
 
 <file path=word/styles.xml><?xml version="1.0" encoding="utf-8"?>
-<w:styles xmlns:mc="http://schemas.openxmlformats.org/markup-compatibility/2006" xmlns:r="http://schemas.openxmlformats.org/officeDocument/2006/relationships" xmlns:w="http://schemas.openxmlformats.org/wordprocessingml/2006/main" xmlns:w14="http://schemas.microsoft.com/office/word/2010/wordml" xmlns:w15="http://schemas.microsoft.com/office/word/2012/wordml" xmlns:w16cex="http://schemas.microsoft.com/office/word/2018/wordml/cex" xmlns:w16cid="http://schemas.microsoft.com/office/word/2016/wordml/cid" xmlns:w16="http://schemas.microsoft.com/office/word/2018/wordml" xmlns:w16sdtdh="http://schemas.microsoft.com/office/word/2020/wordml/sdtdatahash" xmlns:w16se="http://schemas.microsoft.com/office/word/2015/wordml/symex" mc:Ignorable="w14 w15 w16se w16cid w16 w16cex w16sdtdh">
+<w:styles xmlns:mc="http://schemas.openxmlformats.org/markup-compatibility/2006" xmlns:r="http://schemas.openxmlformats.org/officeDocument/2006/relationships" xmlns:w="http://schemas.openxmlformats.org/wordprocessingml/2006/main" xmlns:w14="http://schemas.microsoft.com/office/word/2010/wordml" xmlns:w15="http://schemas.microsoft.com/office/word/2012/wordml" xmlns:w16cex="http://schemas.microsoft.com/office/word/2018/wordml/cex" xmlns:w16cid="http://schemas.microsoft.com/office/word/2016/wordml/cid" xmlns:w16="http://schemas.microsoft.com/office/word/2018/wordml" xmlns:w16se="http://schemas.microsoft.com/office/word/2015/wordml/symex" mc:Ignorable="w14 w15 w16se w16cid w16 w16cex">
   <w:docDefaults>
     <w:rPrDefault>
       <w:rPr>

--- a/Compte-rendu-projet-programmation-web.docx
+++ b/Compte-rendu-projet-programmation-web.docx
@@ -1,6 +1,6 @@
 
 <file path=word/document.xml><?xml version="1.0" encoding="utf-8"?>
-<w:document xmlns:wpc="http://schemas.microsoft.com/office/word/2010/wordprocessingCanvas" xmlns:cx="http://schemas.microsoft.com/office/drawing/2014/chartex" xmlns:cx1="http://schemas.microsoft.com/office/drawing/2015/9/8/chartex" xmlns:cx2="http://schemas.microsoft.com/office/drawing/2015/10/21/chartex" xmlns:cx3="http://schemas.microsoft.com/office/drawing/2016/5/9/chartex" xmlns:cx4="http://schemas.microsoft.com/office/drawing/2016/5/10/chartex" xmlns:cx5="http://schemas.microsoft.com/office/drawing/2016/5/11/chartex" xmlns:cx6="http://schemas.microsoft.com/office/drawing/2016/5/12/chartex" xmlns:cx7="http://schemas.microsoft.com/office/drawing/2016/5/13/chartex" xmlns:cx8="http://schemas.microsoft.com/office/drawing/2016/5/14/chartex" xmlns:mc="http://schemas.openxmlformats.org/markup-compatibility/2006" xmlns:aink="http://schemas.microsoft.com/office/drawing/2016/ink" xmlns:am3d="http://schemas.microsoft.com/office/drawing/2017/model3d" xmlns:o="urn:schemas-microsoft-com:office:office" xmlns:r="http://schemas.openxmlformats.org/officeDocument/2006/relationships" xmlns:m="http://schemas.openxmlformats.org/officeDocument/2006/math" xmlns:v="urn:schemas-microsoft-com:vml" xmlns:wp14="http://schemas.microsoft.com/office/word/2010/wordprocessingDrawing" xmlns:wp="http://schemas.openxmlformats.org/drawingml/2006/wordprocessingDrawing" xmlns:w10="urn:schemas-microsoft-com:office:word" xmlns:w="http://schemas.openxmlformats.org/wordprocessingml/2006/main" xmlns:w14="http://schemas.microsoft.com/office/word/2010/wordml" xmlns:w15="http://schemas.microsoft.com/office/word/2012/wordml" xmlns:w16cex="http://schemas.microsoft.com/office/word/2018/wordml/cex" xmlns:w16cid="http://schemas.microsoft.com/office/word/2016/wordml/cid" xmlns:w16="http://schemas.microsoft.com/office/word/2018/wordml" xmlns:w16se="http://schemas.microsoft.com/office/word/2015/wordml/symex" xmlns:wpg="http://schemas.microsoft.com/office/word/2010/wordprocessingGroup" xmlns:wpi="http://schemas.microsoft.com/office/word/2010/wordprocessingInk" xmlns:wne="http://schemas.microsoft.com/office/word/2006/wordml" xmlns:wps="http://schemas.microsoft.com/office/word/2010/wordprocessingShape" mc:Ignorable="w14 w15 w16se w16cid w16 w16cex wp14">
+<w:document xmlns:wpc="http://schemas.microsoft.com/office/word/2010/wordprocessingCanvas" xmlns:cx="http://schemas.microsoft.com/office/drawing/2014/chartex" xmlns:cx1="http://schemas.microsoft.com/office/drawing/2015/9/8/chartex" xmlns:cx2="http://schemas.microsoft.com/office/drawing/2015/10/21/chartex" xmlns:cx3="http://schemas.microsoft.com/office/drawing/2016/5/9/chartex" xmlns:cx4="http://schemas.microsoft.com/office/drawing/2016/5/10/chartex" xmlns:cx5="http://schemas.microsoft.com/office/drawing/2016/5/11/chartex" xmlns:cx6="http://schemas.microsoft.com/office/drawing/2016/5/12/chartex" xmlns:cx7="http://schemas.microsoft.com/office/drawing/2016/5/13/chartex" xmlns:cx8="http://schemas.microsoft.com/office/drawing/2016/5/14/chartex" xmlns:mc="http://schemas.openxmlformats.org/markup-compatibility/2006" xmlns:aink="http://schemas.microsoft.com/office/drawing/2016/ink" xmlns:am3d="http://schemas.microsoft.com/office/drawing/2017/model3d" xmlns:o="urn:schemas-microsoft-com:office:office" xmlns:r="http://schemas.openxmlformats.org/officeDocument/2006/relationships" xmlns:m="http://schemas.openxmlformats.org/officeDocument/2006/math" xmlns:v="urn:schemas-microsoft-com:vml" xmlns:wp14="http://schemas.microsoft.com/office/word/2010/wordprocessingDrawing" xmlns:wp="http://schemas.openxmlformats.org/drawingml/2006/wordprocessingDrawing" xmlns:w10="urn:schemas-microsoft-com:office:word" xmlns:w="http://schemas.openxmlformats.org/wordprocessingml/2006/main" xmlns:w14="http://schemas.microsoft.com/office/word/2010/wordml" xmlns:w15="http://schemas.microsoft.com/office/word/2012/wordml" xmlns:w16cex="http://schemas.microsoft.com/office/word/2018/wordml/cex" xmlns:w16cid="http://schemas.microsoft.com/office/word/2016/wordml/cid" xmlns:w16="http://schemas.microsoft.com/office/word/2018/wordml" xmlns:w16sdtdh="http://schemas.microsoft.com/office/word/2020/wordml/sdtdatahash" xmlns:w16se="http://schemas.microsoft.com/office/word/2015/wordml/symex" xmlns:wpg="http://schemas.microsoft.com/office/word/2010/wordprocessingGroup" xmlns:wpi="http://schemas.microsoft.com/office/word/2010/wordprocessingInk" xmlns:wne="http://schemas.microsoft.com/office/word/2006/wordml" xmlns:wps="http://schemas.microsoft.com/office/word/2010/wordprocessingShape" mc:Ignorable="w14 w15 w16se w16cid w16 w16cex w16sdtdh wp14">
   <w:body>
     <w:p>
       <w:r>
@@ -747,6 +747,7 @@
       </w:pPr>
       <w:bookmarkStart w:id="0" w:name="_Toc71922763"/>
       <w:r>
+        <w:lastRenderedPageBreak/>
         <w:t>Introduction</w:t>
       </w:r>
       <w:bookmarkEnd w:id="0"/>
@@ -817,12 +818,28 @@
     </w:p>
     <w:p>
       <w:r>
-        <w:t>Pour l’affichage dynamique des pages, nous avons utilisé le même moteur de template que lors des séances de TD.</w:t>
-      </w:r>
-    </w:p>
-    <w:p>
-      <w:r>
-        <w:t xml:space="preserve">Nous avons utilisé, pour la forme de notre projet, un template CSS qui donne un aspect professionnel au site. </w:t>
+        <w:t xml:space="preserve">Pour l’affichage dynamique des pages, nous avons utilisé le même moteur de </w:t>
+      </w:r>
+      <w:proofErr w:type="spellStart"/>
+      <w:r>
+        <w:t>template</w:t>
+      </w:r>
+      <w:proofErr w:type="spellEnd"/>
+      <w:r>
+        <w:t xml:space="preserve"> que lors des séances de TD.</w:t>
+      </w:r>
+    </w:p>
+    <w:p>
+      <w:r>
+        <w:t xml:space="preserve">Nous avons utilisé, pour la forme de notre projet, un </w:t>
+      </w:r>
+      <w:proofErr w:type="spellStart"/>
+      <w:r>
+        <w:t>template</w:t>
+      </w:r>
+      <w:proofErr w:type="spellEnd"/>
+      <w:r>
+        <w:t xml:space="preserve"> CSS qui donne un aspect professionnel au site. </w:t>
       </w:r>
     </w:p>
     <w:p>
@@ -891,10 +908,68 @@
     </w:p>
     <w:p>
       <w:pPr>
+        <w:jc w:val="left"/>
+      </w:pPr>
+      <w:r>
+        <w:br w:type="page"/>
+      </w:r>
+    </w:p>
+    <w:p>
+      <w:pPr>
+        <w:jc w:val="left"/>
+      </w:pPr>
+      <w:r>
+        <w:rPr>
+          <w:noProof/>
+        </w:rPr>
+        <w:lastRenderedPageBreak/>
+        <w:drawing>
+          <wp:inline distT="0" distB="0" distL="0" distR="0" wp14:anchorId="294D896F" wp14:editId="5AB0EF89">
+            <wp:extent cx="5760720" cy="3086100"/>
+            <wp:effectExtent l="0" t="0" r="0" b="0"/>
+            <wp:docPr id="2" name="Image 2"/>
+            <wp:cNvGraphicFramePr>
+              <a:graphicFrameLocks xmlns:a="http://schemas.openxmlformats.org/drawingml/2006/main" noChangeAspect="1"/>
+            </wp:cNvGraphicFramePr>
+            <a:graphic xmlns:a="http://schemas.openxmlformats.org/drawingml/2006/main">
+              <a:graphicData uri="http://schemas.openxmlformats.org/drawingml/2006/picture">
+                <pic:pic xmlns:pic="http://schemas.openxmlformats.org/drawingml/2006/picture">
+                  <pic:nvPicPr>
+                    <pic:cNvPr id="1" name=""/>
+                    <pic:cNvPicPr/>
+                  </pic:nvPicPr>
+                  <pic:blipFill>
+                    <a:blip r:embed="rId8"/>
+                    <a:stretch>
+                      <a:fillRect/>
+                    </a:stretch>
+                  </pic:blipFill>
+                  <pic:spPr>
+                    <a:xfrm>
+                      <a:off x="0" y="0"/>
+                      <a:ext cx="5760720" cy="3086100"/>
+                    </a:xfrm>
+                    <a:prstGeom prst="rect">
+                      <a:avLst/>
+                    </a:prstGeom>
+                  </pic:spPr>
+                </pic:pic>
+              </a:graphicData>
+            </a:graphic>
+          </wp:inline>
+        </w:drawing>
+      </w:r>
+      <w:r>
+        <w:br w:type="page"/>
+      </w:r>
+    </w:p>
+    <w:p>
+      <w:pPr>
         <w:pStyle w:val="Titre1"/>
       </w:pPr>
       <w:bookmarkStart w:id="2" w:name="_Toc71922765"/>
       <w:r>
+        <w:lastRenderedPageBreak/>
         <w:t>Schéma conceptu</w:t>
       </w:r>
       <w:r>
@@ -950,7 +1025,7 @@
                     <pic:cNvPicPr/>
                   </pic:nvPicPr>
                   <pic:blipFill>
-                    <a:blip r:embed="rId8">
+                    <a:blip r:embed="rId9">
                       <a:extLst>
                         <a:ext uri="{28A0092B-C50C-407E-A947-70E740481C1C}">
                           <a14:useLocalDpi xmlns:a14="http://schemas.microsoft.com/office/drawing/2010/main" val="0"/>
@@ -982,13 +1057,29 @@
           </wp:anchor>
         </w:drawing>
       </w:r>
+      <w:proofErr w:type="spellStart"/>
       <w:r>
         <w:rPr>
           <w:lang w:val="en-GB"/>
         </w:rPr>
-        <w:t>Modèle conceptuel</w:t>
+        <w:t>Modèle</w:t>
+      </w:r>
+      <w:proofErr w:type="spellEnd"/>
+      <w:r>
+        <w:rPr>
+          <w:lang w:val="en-GB"/>
+        </w:rPr>
+        <w:t xml:space="preserve"> </w:t>
+      </w:r>
+      <w:proofErr w:type="spellStart"/>
+      <w:r>
+        <w:rPr>
+          <w:lang w:val="en-GB"/>
+        </w:rPr>
+        <w:t>conceptuel</w:t>
       </w:r>
       <w:bookmarkEnd w:id="3"/>
+      <w:proofErr w:type="spellEnd"/>
     </w:p>
     <w:p>
       <w:pPr>
@@ -1005,13 +1096,29 @@
         </w:rPr>
       </w:pPr>
       <w:bookmarkStart w:id="4" w:name="_Toc71922767"/>
+      <w:proofErr w:type="spellStart"/>
       <w:r>
         <w:rPr>
           <w:lang w:val="en-GB"/>
         </w:rPr>
-        <w:t>Modèle logique</w:t>
+        <w:t>Modèle</w:t>
+      </w:r>
+      <w:proofErr w:type="spellEnd"/>
+      <w:r>
+        <w:rPr>
+          <w:lang w:val="en-GB"/>
+        </w:rPr>
+        <w:t xml:space="preserve"> </w:t>
+      </w:r>
+      <w:proofErr w:type="spellStart"/>
+      <w:r>
+        <w:rPr>
+          <w:lang w:val="en-GB"/>
+        </w:rPr>
+        <w:t>logique</w:t>
       </w:r>
       <w:bookmarkEnd w:id="4"/>
+      <w:proofErr w:type="spellEnd"/>
     </w:p>
     <w:p>
       <w:pPr>
@@ -1030,7 +1137,23 @@
         <w:t>Idsite</w:t>
       </w:r>
       <w:r>
-        <w:t>, Nomsite, Localisation, Niveau, Nbvoies, Image, #Idtype)</w:t>
+        <w:t xml:space="preserve">, </w:t>
+      </w:r>
+      <w:proofErr w:type="spellStart"/>
+      <w:r>
+        <w:t>Nomsite</w:t>
+      </w:r>
+      <w:proofErr w:type="spellEnd"/>
+      <w:r>
+        <w:t xml:space="preserve">, Localisation, Niveau, </w:t>
+      </w:r>
+      <w:proofErr w:type="spellStart"/>
+      <w:r>
+        <w:t>Nbvoies</w:t>
+      </w:r>
+      <w:proofErr w:type="spellEnd"/>
+      <w:r>
+        <w:t>, Image, #Idtype)</w:t>
       </w:r>
     </w:p>
     <w:p>
@@ -1043,14 +1166,24 @@
       <w:r>
         <w:t>Type (</w:t>
       </w:r>
+      <w:proofErr w:type="spellStart"/>
       <w:r>
         <w:rPr>
           <w:u w:val="single"/>
         </w:rPr>
         <w:t>Idtype</w:t>
       </w:r>
-      <w:r>
-        <w:t>, Nomtype)</w:t>
+      <w:proofErr w:type="spellEnd"/>
+      <w:r>
+        <w:t xml:space="preserve">, </w:t>
+      </w:r>
+      <w:proofErr w:type="spellStart"/>
+      <w:r>
+        <w:t>Nomtype</w:t>
+      </w:r>
+      <w:proofErr w:type="spellEnd"/>
+      <w:r>
+        <w:t>)</w:t>
       </w:r>
     </w:p>
     <w:p>
@@ -1063,12 +1196,14 @@
       <w:r>
         <w:t>Message (</w:t>
       </w:r>
+      <w:proofErr w:type="spellStart"/>
       <w:r>
         <w:rPr>
           <w:u w:val="single"/>
         </w:rPr>
         <w:t>Idmessage</w:t>
       </w:r>
+      <w:proofErr w:type="spellEnd"/>
       <w:r>
         <w:t>, Date, Contenu, #Idgrimpeur, #Idsite)</w:t>
       </w:r>
@@ -1083,12 +1218,21 @@
           <w:lang w:val="en-GB"/>
         </w:rPr>
       </w:pPr>
+      <w:proofErr w:type="spellStart"/>
       <w:r>
         <w:rPr>
           <w:lang w:val="en-GB"/>
         </w:rPr>
-        <w:t>Grimpeur (</w:t>
-      </w:r>
+        <w:t>Grimpeur</w:t>
+      </w:r>
+      <w:proofErr w:type="spellEnd"/>
+      <w:r>
+        <w:rPr>
+          <w:lang w:val="en-GB"/>
+        </w:rPr>
+        <w:t xml:space="preserve"> (</w:t>
+      </w:r>
+      <w:proofErr w:type="spellStart"/>
       <w:r>
         <w:rPr>
           <w:u w:val="single"/>
@@ -1096,6 +1240,7 @@
         </w:rPr>
         <w:t>Idgrimpeur</w:t>
       </w:r>
+      <w:proofErr w:type="spellEnd"/>
       <w:r>
         <w:rPr>
           <w:lang w:val="en-GB"/>
@@ -1153,11 +1298,34 @@
       <w:pPr>
         <w:pStyle w:val="Titre2"/>
       </w:pPr>
+      <w:proofErr w:type="spellStart"/>
       <w:r>
         <w:rPr>
           <w:lang w:val="en-GB"/>
         </w:rPr>
-        <w:t xml:space="preserve">Requêtes afficher. </w:t>
+        <w:lastRenderedPageBreak/>
+        <w:t>Requêtes</w:t>
+      </w:r>
+      <w:proofErr w:type="spellEnd"/>
+      <w:r>
+        <w:rPr>
+          <w:lang w:val="en-GB"/>
+        </w:rPr>
+        <w:t xml:space="preserve"> </w:t>
+      </w:r>
+      <w:proofErr w:type="spellStart"/>
+      <w:r>
+        <w:rPr>
+          <w:lang w:val="en-GB"/>
+        </w:rPr>
+        <w:t>afficher</w:t>
+      </w:r>
+      <w:proofErr w:type="spellEnd"/>
+      <w:r>
+        <w:rPr>
+          <w:lang w:val="en-GB"/>
+        </w:rPr>
+        <w:t xml:space="preserve">. </w:t>
       </w:r>
     </w:p>
     <w:p>
@@ -1196,7 +1364,15 @@
         <w:t>Association des noms et valeurs pour l’affichage du modèle</w:t>
       </w:r>
       <w:r>
-        <w:t xml:space="preserve">, en fonction du template voulu. </w:t>
+        <w:t xml:space="preserve">, en fonction du </w:t>
+      </w:r>
+      <w:proofErr w:type="spellStart"/>
+      <w:r>
+        <w:t>template</w:t>
+      </w:r>
+      <w:proofErr w:type="spellEnd"/>
+      <w:r>
+        <w:t xml:space="preserve"> voulu. </w:t>
       </w:r>
     </w:p>
     <w:p>
@@ -1318,7 +1494,15 @@
         <w:t>Affichage</w:t>
       </w:r>
       <w:r>
-        <w:t xml:space="preserve"> du template des commentaires avec les boutons « supprimer » et « afficher ». </w:t>
+        <w:t xml:space="preserve"> du </w:t>
+      </w:r>
+      <w:proofErr w:type="spellStart"/>
+      <w:r>
+        <w:t>template</w:t>
+      </w:r>
+      <w:proofErr w:type="spellEnd"/>
+      <w:r>
+        <w:t xml:space="preserve"> des commentaires avec les boutons « supprimer » et « afficher ». </w:t>
       </w:r>
     </w:p>
     <w:p>
@@ -1359,11 +1543,33 @@
       <w:pPr>
         <w:pStyle w:val="Titre2"/>
       </w:pPr>
+      <w:proofErr w:type="spellStart"/>
       <w:r>
         <w:rPr>
           <w:lang w:val="en-GB"/>
         </w:rPr>
-        <w:t xml:space="preserve">Problèmes rencontrés. </w:t>
+        <w:t>Problèmes</w:t>
+      </w:r>
+      <w:proofErr w:type="spellEnd"/>
+      <w:r>
+        <w:rPr>
+          <w:lang w:val="en-GB"/>
+        </w:rPr>
+        <w:t xml:space="preserve"> </w:t>
+      </w:r>
+      <w:proofErr w:type="spellStart"/>
+      <w:r>
+        <w:rPr>
+          <w:lang w:val="en-GB"/>
+        </w:rPr>
+        <w:t>rencontrés</w:t>
+      </w:r>
+      <w:proofErr w:type="spellEnd"/>
+      <w:r>
+        <w:rPr>
+          <w:lang w:val="en-GB"/>
+        </w:rPr>
+        <w:t xml:space="preserve">. </w:t>
       </w:r>
     </w:p>
     <w:p>
@@ -1375,7 +1581,15 @@
         </w:numPr>
       </w:pPr>
       <w:r>
-        <w:t xml:space="preserve">Conflit entre les commentaires du modèle de style et le moteur de template. </w:t>
+        <w:t xml:space="preserve">Conflit entre les commentaires du modèle de style et le moteur de </w:t>
+      </w:r>
+      <w:proofErr w:type="spellStart"/>
+      <w:r>
+        <w:t>template</w:t>
+      </w:r>
+      <w:proofErr w:type="spellEnd"/>
+      <w:r>
+        <w:t xml:space="preserve">. </w:t>
       </w:r>
     </w:p>
     <w:p>
@@ -1387,18 +1601,34 @@
         </w:numPr>
       </w:pPr>
       <w:r>
-        <w:t xml:space="preserve">Problème pour inclure le fichier des identifiants (connect.inc.php) dans les classes qui s’en servent. </w:t>
+        <w:t>Problème pour inclure le fichier des identifiants (</w:t>
+      </w:r>
+      <w:proofErr w:type="spellStart"/>
+      <w:r>
+        <w:t>connect.inc.php</w:t>
+      </w:r>
+      <w:proofErr w:type="spellEnd"/>
+      <w:r>
+        <w:t xml:space="preserve">) dans les classes qui s’en servent. </w:t>
       </w:r>
     </w:p>
     <w:p>
       <w:pPr>
         <w:pStyle w:val="Titre2"/>
       </w:pPr>
+      <w:proofErr w:type="spellStart"/>
       <w:r>
         <w:rPr>
           <w:lang w:val="en-GB"/>
         </w:rPr>
-        <w:t xml:space="preserve">Bilan. </w:t>
+        <w:t>Bilan</w:t>
+      </w:r>
+      <w:proofErr w:type="spellEnd"/>
+      <w:r>
+        <w:rPr>
+          <w:lang w:val="en-GB"/>
+        </w:rPr>
+        <w:t xml:space="preserve">. </w:t>
       </w:r>
     </w:p>
     <w:p>
@@ -1431,7 +1661,7 @@
       </w:pPr>
     </w:p>
     <w:sectPr>
-      <w:footerReference w:type="default" r:id="rId9"/>
+      <w:footerReference w:type="default" r:id="rId10"/>
       <w:pgSz w:w="11906" w:h="16838"/>
       <w:pgMar w:top="1417" w:right="1417" w:bottom="1417" w:left="1417" w:header="708" w:footer="708" w:gutter="0"/>
       <w:cols w:space="708"/>
@@ -1442,7 +1672,7 @@
 </file>
 
 <file path=word/endnotes.xml><?xml version="1.0" encoding="utf-8"?>
-<w:endnotes xmlns:wpc="http://schemas.microsoft.com/office/word/2010/wordprocessingCanvas" xmlns:cx="http://schemas.microsoft.com/office/drawing/2014/chartex" xmlns:cx1="http://schemas.microsoft.com/office/drawing/2015/9/8/chartex" xmlns:cx2="http://schemas.microsoft.com/office/drawing/2015/10/21/chartex" xmlns:cx3="http://schemas.microsoft.com/office/drawing/2016/5/9/chartex" xmlns:cx4="http://schemas.microsoft.com/office/drawing/2016/5/10/chartex" xmlns:cx5="http://schemas.microsoft.com/office/drawing/2016/5/11/chartex" xmlns:cx6="http://schemas.microsoft.com/office/drawing/2016/5/12/chartex" xmlns:cx7="http://schemas.microsoft.com/office/drawing/2016/5/13/chartex" xmlns:cx8="http://schemas.microsoft.com/office/drawing/2016/5/14/chartex" xmlns:mc="http://schemas.openxmlformats.org/markup-compatibility/2006" xmlns:aink="http://schemas.microsoft.com/office/drawing/2016/ink" xmlns:am3d="http://schemas.microsoft.com/office/drawing/2017/model3d" xmlns:o="urn:schemas-microsoft-com:office:office" xmlns:r="http://schemas.openxmlformats.org/officeDocument/2006/relationships" xmlns:m="http://schemas.openxmlformats.org/officeDocument/2006/math" xmlns:v="urn:schemas-microsoft-com:vml" xmlns:wp14="http://schemas.microsoft.com/office/word/2010/wordprocessingDrawing" xmlns:wp="http://schemas.openxmlformats.org/drawingml/2006/wordprocessingDrawing" xmlns:w10="urn:schemas-microsoft-com:office:word" xmlns:w="http://schemas.openxmlformats.org/wordprocessingml/2006/main" xmlns:w14="http://schemas.microsoft.com/office/word/2010/wordml" xmlns:w15="http://schemas.microsoft.com/office/word/2012/wordml" xmlns:w16cex="http://schemas.microsoft.com/office/word/2018/wordml/cex" xmlns:w16cid="http://schemas.microsoft.com/office/word/2016/wordml/cid" xmlns:w16="http://schemas.microsoft.com/office/word/2018/wordml" xmlns:w16se="http://schemas.microsoft.com/office/word/2015/wordml/symex" xmlns:wpg="http://schemas.microsoft.com/office/word/2010/wordprocessingGroup" xmlns:wpi="http://schemas.microsoft.com/office/word/2010/wordprocessingInk" xmlns:wne="http://schemas.microsoft.com/office/word/2006/wordml" xmlns:wps="http://schemas.microsoft.com/office/word/2010/wordprocessingShape" mc:Ignorable="w14 w15 w16se w16cid w16 w16cex wp14">
+<w:endnotes xmlns:wpc="http://schemas.microsoft.com/office/word/2010/wordprocessingCanvas" xmlns:cx="http://schemas.microsoft.com/office/drawing/2014/chartex" xmlns:cx1="http://schemas.microsoft.com/office/drawing/2015/9/8/chartex" xmlns:cx2="http://schemas.microsoft.com/office/drawing/2015/10/21/chartex" xmlns:cx3="http://schemas.microsoft.com/office/drawing/2016/5/9/chartex" xmlns:cx4="http://schemas.microsoft.com/office/drawing/2016/5/10/chartex" xmlns:cx5="http://schemas.microsoft.com/office/drawing/2016/5/11/chartex" xmlns:cx6="http://schemas.microsoft.com/office/drawing/2016/5/12/chartex" xmlns:cx7="http://schemas.microsoft.com/office/drawing/2016/5/13/chartex" xmlns:cx8="http://schemas.microsoft.com/office/drawing/2016/5/14/chartex" xmlns:mc="http://schemas.openxmlformats.org/markup-compatibility/2006" xmlns:aink="http://schemas.microsoft.com/office/drawing/2016/ink" xmlns:am3d="http://schemas.microsoft.com/office/drawing/2017/model3d" xmlns:o="urn:schemas-microsoft-com:office:office" xmlns:r="http://schemas.openxmlformats.org/officeDocument/2006/relationships" xmlns:m="http://schemas.openxmlformats.org/officeDocument/2006/math" xmlns:v="urn:schemas-microsoft-com:vml" xmlns:wp14="http://schemas.microsoft.com/office/word/2010/wordprocessingDrawing" xmlns:wp="http://schemas.openxmlformats.org/drawingml/2006/wordprocessingDrawing" xmlns:w10="urn:schemas-microsoft-com:office:word" xmlns:w="http://schemas.openxmlformats.org/wordprocessingml/2006/main" xmlns:w14="http://schemas.microsoft.com/office/word/2010/wordml" xmlns:w15="http://schemas.microsoft.com/office/word/2012/wordml" xmlns:w16cex="http://schemas.microsoft.com/office/word/2018/wordml/cex" xmlns:w16cid="http://schemas.microsoft.com/office/word/2016/wordml/cid" xmlns:w16="http://schemas.microsoft.com/office/word/2018/wordml" xmlns:w16sdtdh="http://schemas.microsoft.com/office/word/2020/wordml/sdtdatahash" xmlns:w16se="http://schemas.microsoft.com/office/word/2015/wordml/symex" xmlns:wpg="http://schemas.microsoft.com/office/word/2010/wordprocessingGroup" xmlns:wpi="http://schemas.microsoft.com/office/word/2010/wordprocessingInk" xmlns:wne="http://schemas.microsoft.com/office/word/2006/wordml" xmlns:wps="http://schemas.microsoft.com/office/word/2010/wordprocessingShape" mc:Ignorable="w14 w15 w16se w16cid w16 w16cex w16sdtdh wp14">
   <w:endnote w:type="separator" w:id="-1">
     <w:p>
       <w:pPr>
@@ -1467,7 +1697,7 @@
 </file>
 
 <file path=word/footer1.xml><?xml version="1.0" encoding="utf-8"?>
-<w:ftr xmlns:wpc="http://schemas.microsoft.com/office/word/2010/wordprocessingCanvas" xmlns:cx="http://schemas.microsoft.com/office/drawing/2014/chartex" xmlns:cx1="http://schemas.microsoft.com/office/drawing/2015/9/8/chartex" xmlns:cx2="http://schemas.microsoft.com/office/drawing/2015/10/21/chartex" xmlns:cx3="http://schemas.microsoft.com/office/drawing/2016/5/9/chartex" xmlns:cx4="http://schemas.microsoft.com/office/drawing/2016/5/10/chartex" xmlns:cx5="http://schemas.microsoft.com/office/drawing/2016/5/11/chartex" xmlns:cx6="http://schemas.microsoft.com/office/drawing/2016/5/12/chartex" xmlns:cx7="http://schemas.microsoft.com/office/drawing/2016/5/13/chartex" xmlns:cx8="http://schemas.microsoft.com/office/drawing/2016/5/14/chartex" xmlns:mc="http://schemas.openxmlformats.org/markup-compatibility/2006" xmlns:aink="http://schemas.microsoft.com/office/drawing/2016/ink" xmlns:am3d="http://schemas.microsoft.com/office/drawing/2017/model3d" xmlns:o="urn:schemas-microsoft-com:office:office" xmlns:r="http://schemas.openxmlformats.org/officeDocument/2006/relationships" xmlns:m="http://schemas.openxmlformats.org/officeDocument/2006/math" xmlns:v="urn:schemas-microsoft-com:vml" xmlns:wp14="http://schemas.microsoft.com/office/word/2010/wordprocessingDrawing" xmlns:wp="http://schemas.openxmlformats.org/drawingml/2006/wordprocessingDrawing" xmlns:w10="urn:schemas-microsoft-com:office:word" xmlns:w="http://schemas.openxmlformats.org/wordprocessingml/2006/main" xmlns:w14="http://schemas.microsoft.com/office/word/2010/wordml" xmlns:w15="http://schemas.microsoft.com/office/word/2012/wordml" xmlns:w16cex="http://schemas.microsoft.com/office/word/2018/wordml/cex" xmlns:w16cid="http://schemas.microsoft.com/office/word/2016/wordml/cid" xmlns:w16="http://schemas.microsoft.com/office/word/2018/wordml" xmlns:w16se="http://schemas.microsoft.com/office/word/2015/wordml/symex" xmlns:wpg="http://schemas.microsoft.com/office/word/2010/wordprocessingGroup" xmlns:wpi="http://schemas.microsoft.com/office/word/2010/wordprocessingInk" xmlns:wne="http://schemas.microsoft.com/office/word/2006/wordml" xmlns:wps="http://schemas.microsoft.com/office/word/2010/wordprocessingShape" mc:Ignorable="w14 w15 w16se w16cid w16 w16cex wp14">
+<w:ftr xmlns:wpc="http://schemas.microsoft.com/office/word/2010/wordprocessingCanvas" xmlns:cx="http://schemas.microsoft.com/office/drawing/2014/chartex" xmlns:cx1="http://schemas.microsoft.com/office/drawing/2015/9/8/chartex" xmlns:cx2="http://schemas.microsoft.com/office/drawing/2015/10/21/chartex" xmlns:cx3="http://schemas.microsoft.com/office/drawing/2016/5/9/chartex" xmlns:cx4="http://schemas.microsoft.com/office/drawing/2016/5/10/chartex" xmlns:cx5="http://schemas.microsoft.com/office/drawing/2016/5/11/chartex" xmlns:cx6="http://schemas.microsoft.com/office/drawing/2016/5/12/chartex" xmlns:cx7="http://schemas.microsoft.com/office/drawing/2016/5/13/chartex" xmlns:cx8="http://schemas.microsoft.com/office/drawing/2016/5/14/chartex" xmlns:mc="http://schemas.openxmlformats.org/markup-compatibility/2006" xmlns:aink="http://schemas.microsoft.com/office/drawing/2016/ink" xmlns:am3d="http://schemas.microsoft.com/office/drawing/2017/model3d" xmlns:o="urn:schemas-microsoft-com:office:office" xmlns:r="http://schemas.openxmlformats.org/officeDocument/2006/relationships" xmlns:m="http://schemas.openxmlformats.org/officeDocument/2006/math" xmlns:v="urn:schemas-microsoft-com:vml" xmlns:wp14="http://schemas.microsoft.com/office/word/2010/wordprocessingDrawing" xmlns:wp="http://schemas.openxmlformats.org/drawingml/2006/wordprocessingDrawing" xmlns:w10="urn:schemas-microsoft-com:office:word" xmlns:w="http://schemas.openxmlformats.org/wordprocessingml/2006/main" xmlns:w14="http://schemas.microsoft.com/office/word/2010/wordml" xmlns:w15="http://schemas.microsoft.com/office/word/2012/wordml" xmlns:w16cex="http://schemas.microsoft.com/office/word/2018/wordml/cex" xmlns:w16cid="http://schemas.microsoft.com/office/word/2016/wordml/cid" xmlns:w16="http://schemas.microsoft.com/office/word/2018/wordml" xmlns:w16sdtdh="http://schemas.microsoft.com/office/word/2020/wordml/sdtdatahash" xmlns:w16se="http://schemas.microsoft.com/office/word/2015/wordml/symex" xmlns:wpg="http://schemas.microsoft.com/office/word/2010/wordprocessingGroup" xmlns:wpi="http://schemas.microsoft.com/office/word/2010/wordprocessingInk" xmlns:wne="http://schemas.microsoft.com/office/word/2006/wordml" xmlns:wps="http://schemas.microsoft.com/office/word/2010/wordprocessingShape" mc:Ignorable="w14 w15 w16se w16cid w16 w16cex w16sdtdh wp14">
   <w:sdt>
     <w:sdtPr>
       <w:id w:val="-1753272269"/>
@@ -1510,7 +1740,7 @@
 </file>
 
 <file path=word/footnotes.xml><?xml version="1.0" encoding="utf-8"?>
-<w:footnotes xmlns:wpc="http://schemas.microsoft.com/office/word/2010/wordprocessingCanvas" xmlns:cx="http://schemas.microsoft.com/office/drawing/2014/chartex" xmlns:cx1="http://schemas.microsoft.com/office/drawing/2015/9/8/chartex" xmlns:cx2="http://schemas.microsoft.com/office/drawing/2015/10/21/chartex" xmlns:cx3="http://schemas.microsoft.com/office/drawing/2016/5/9/chartex" xmlns:cx4="http://schemas.microsoft.com/office/drawing/2016/5/10/chartex" xmlns:cx5="http://schemas.microsoft.com/office/drawing/2016/5/11/chartex" xmlns:cx6="http://schemas.microsoft.com/office/drawing/2016/5/12/chartex" xmlns:cx7="http://schemas.microsoft.com/office/drawing/2016/5/13/chartex" xmlns:cx8="http://schemas.microsoft.com/office/drawing/2016/5/14/chartex" xmlns:mc="http://schemas.openxmlformats.org/markup-compatibility/2006" xmlns:aink="http://schemas.microsoft.com/office/drawing/2016/ink" xmlns:am3d="http://schemas.microsoft.com/office/drawing/2017/model3d" xmlns:o="urn:schemas-microsoft-com:office:office" xmlns:r="http://schemas.openxmlformats.org/officeDocument/2006/relationships" xmlns:m="http://schemas.openxmlformats.org/officeDocument/2006/math" xmlns:v="urn:schemas-microsoft-com:vml" xmlns:wp14="http://schemas.microsoft.com/office/word/2010/wordprocessingDrawing" xmlns:wp="http://schemas.openxmlformats.org/drawingml/2006/wordprocessingDrawing" xmlns:w10="urn:schemas-microsoft-com:office:word" xmlns:w="http://schemas.openxmlformats.org/wordprocessingml/2006/main" xmlns:w14="http://schemas.microsoft.com/office/word/2010/wordml" xmlns:w15="http://schemas.microsoft.com/office/word/2012/wordml" xmlns:w16cex="http://schemas.microsoft.com/office/word/2018/wordml/cex" xmlns:w16cid="http://schemas.microsoft.com/office/word/2016/wordml/cid" xmlns:w16="http://schemas.microsoft.com/office/word/2018/wordml" xmlns:w16se="http://schemas.microsoft.com/office/word/2015/wordml/symex" xmlns:wpg="http://schemas.microsoft.com/office/word/2010/wordprocessingGroup" xmlns:wpi="http://schemas.microsoft.com/office/word/2010/wordprocessingInk" xmlns:wne="http://schemas.microsoft.com/office/word/2006/wordml" xmlns:wps="http://schemas.microsoft.com/office/word/2010/wordprocessingShape" mc:Ignorable="w14 w15 w16se w16cid w16 w16cex wp14">
+<w:footnotes xmlns:wpc="http://schemas.microsoft.com/office/word/2010/wordprocessingCanvas" xmlns:cx="http://schemas.microsoft.com/office/drawing/2014/chartex" xmlns:cx1="http://schemas.microsoft.com/office/drawing/2015/9/8/chartex" xmlns:cx2="http://schemas.microsoft.com/office/drawing/2015/10/21/chartex" xmlns:cx3="http://schemas.microsoft.com/office/drawing/2016/5/9/chartex" xmlns:cx4="http://schemas.microsoft.com/office/drawing/2016/5/10/chartex" xmlns:cx5="http://schemas.microsoft.com/office/drawing/2016/5/11/chartex" xmlns:cx6="http://schemas.microsoft.com/office/drawing/2016/5/12/chartex" xmlns:cx7="http://schemas.microsoft.com/office/drawing/2016/5/13/chartex" xmlns:cx8="http://schemas.microsoft.com/office/drawing/2016/5/14/chartex" xmlns:mc="http://schemas.openxmlformats.org/markup-compatibility/2006" xmlns:aink="http://schemas.microsoft.com/office/drawing/2016/ink" xmlns:am3d="http://schemas.microsoft.com/office/drawing/2017/model3d" xmlns:o="urn:schemas-microsoft-com:office:office" xmlns:r="http://schemas.openxmlformats.org/officeDocument/2006/relationships" xmlns:m="http://schemas.openxmlformats.org/officeDocument/2006/math" xmlns:v="urn:schemas-microsoft-com:vml" xmlns:wp14="http://schemas.microsoft.com/office/word/2010/wordprocessingDrawing" xmlns:wp="http://schemas.openxmlformats.org/drawingml/2006/wordprocessingDrawing" xmlns:w10="urn:schemas-microsoft-com:office:word" xmlns:w="http://schemas.openxmlformats.org/wordprocessingml/2006/main" xmlns:w14="http://schemas.microsoft.com/office/word/2010/wordml" xmlns:w15="http://schemas.microsoft.com/office/word/2012/wordml" xmlns:w16cex="http://schemas.microsoft.com/office/word/2018/wordml/cex" xmlns:w16cid="http://schemas.microsoft.com/office/word/2016/wordml/cid" xmlns:w16="http://schemas.microsoft.com/office/word/2018/wordml" xmlns:w16sdtdh="http://schemas.microsoft.com/office/word/2020/wordml/sdtdatahash" xmlns:w16se="http://schemas.microsoft.com/office/word/2015/wordml/symex" xmlns:wpg="http://schemas.microsoft.com/office/word/2010/wordprocessingGroup" xmlns:wpi="http://schemas.microsoft.com/office/word/2010/wordprocessingInk" xmlns:wne="http://schemas.microsoft.com/office/word/2006/wordml" xmlns:wps="http://schemas.microsoft.com/office/word/2010/wordprocessingShape" mc:Ignorable="w14 w15 w16se w16cid w16 w16cex w16sdtdh wp14">
   <w:footnote w:type="separator" w:id="-1">
     <w:p>
       <w:pPr>
@@ -1535,7 +1765,7 @@
 </file>
 
 <file path=word/numbering.xml><?xml version="1.0" encoding="utf-8"?>
-<w:numbering xmlns:wpc="http://schemas.microsoft.com/office/word/2010/wordprocessingCanvas" xmlns:cx="http://schemas.microsoft.com/office/drawing/2014/chartex" xmlns:cx1="http://schemas.microsoft.com/office/drawing/2015/9/8/chartex" xmlns:cx2="http://schemas.microsoft.com/office/drawing/2015/10/21/chartex" xmlns:cx3="http://schemas.microsoft.com/office/drawing/2016/5/9/chartex" xmlns:cx4="http://schemas.microsoft.com/office/drawing/2016/5/10/chartex" xmlns:cx5="http://schemas.microsoft.com/office/drawing/2016/5/11/chartex" xmlns:cx6="http://schemas.microsoft.com/office/drawing/2016/5/12/chartex" xmlns:cx7="http://schemas.microsoft.com/office/drawing/2016/5/13/chartex" xmlns:cx8="http://schemas.microsoft.com/office/drawing/2016/5/14/chartex" xmlns:mc="http://schemas.openxmlformats.org/markup-compatibility/2006" xmlns:aink="http://schemas.microsoft.com/office/drawing/2016/ink" xmlns:am3d="http://schemas.microsoft.com/office/drawing/2017/model3d" xmlns:o="urn:schemas-microsoft-com:office:office" xmlns:r="http://schemas.openxmlformats.org/officeDocument/2006/relationships" xmlns:m="http://schemas.openxmlformats.org/officeDocument/2006/math" xmlns:v="urn:schemas-microsoft-com:vml" xmlns:wp14="http://schemas.microsoft.com/office/word/2010/wordprocessingDrawing" xmlns:wp="http://schemas.openxmlformats.org/drawingml/2006/wordprocessingDrawing" xmlns:w10="urn:schemas-microsoft-com:office:word" xmlns:w="http://schemas.openxmlformats.org/wordprocessingml/2006/main" xmlns:w14="http://schemas.microsoft.com/office/word/2010/wordml" xmlns:w15="http://schemas.microsoft.com/office/word/2012/wordml" xmlns:w16cex="http://schemas.microsoft.com/office/word/2018/wordml/cex" xmlns:w16cid="http://schemas.microsoft.com/office/word/2016/wordml/cid" xmlns:w16="http://schemas.microsoft.com/office/word/2018/wordml" xmlns:w16se="http://schemas.microsoft.com/office/word/2015/wordml/symex" xmlns:wpg="http://schemas.microsoft.com/office/word/2010/wordprocessingGroup" xmlns:wpi="http://schemas.microsoft.com/office/word/2010/wordprocessingInk" xmlns:wne="http://schemas.microsoft.com/office/word/2006/wordml" xmlns:wps="http://schemas.microsoft.com/office/word/2010/wordprocessingShape" mc:Ignorable="w14 w15 w16se w16cid w16 w16cex wp14">
+<w:numbering xmlns:wpc="http://schemas.microsoft.com/office/word/2010/wordprocessingCanvas" xmlns:cx="http://schemas.microsoft.com/office/drawing/2014/chartex" xmlns:cx1="http://schemas.microsoft.com/office/drawing/2015/9/8/chartex" xmlns:cx2="http://schemas.microsoft.com/office/drawing/2015/10/21/chartex" xmlns:cx3="http://schemas.microsoft.com/office/drawing/2016/5/9/chartex" xmlns:cx4="http://schemas.microsoft.com/office/drawing/2016/5/10/chartex" xmlns:cx5="http://schemas.microsoft.com/office/drawing/2016/5/11/chartex" xmlns:cx6="http://schemas.microsoft.com/office/drawing/2016/5/12/chartex" xmlns:cx7="http://schemas.microsoft.com/office/drawing/2016/5/13/chartex" xmlns:cx8="http://schemas.microsoft.com/office/drawing/2016/5/14/chartex" xmlns:mc="http://schemas.openxmlformats.org/markup-compatibility/2006" xmlns:aink="http://schemas.microsoft.com/office/drawing/2016/ink" xmlns:am3d="http://schemas.microsoft.com/office/drawing/2017/model3d" xmlns:o="urn:schemas-microsoft-com:office:office" xmlns:r="http://schemas.openxmlformats.org/officeDocument/2006/relationships" xmlns:m="http://schemas.openxmlformats.org/officeDocument/2006/math" xmlns:v="urn:schemas-microsoft-com:vml" xmlns:wp14="http://schemas.microsoft.com/office/word/2010/wordprocessingDrawing" xmlns:wp="http://schemas.openxmlformats.org/drawingml/2006/wordprocessingDrawing" xmlns:w10="urn:schemas-microsoft-com:office:word" xmlns:w="http://schemas.openxmlformats.org/wordprocessingml/2006/main" xmlns:w14="http://schemas.microsoft.com/office/word/2010/wordml" xmlns:w15="http://schemas.microsoft.com/office/word/2012/wordml" xmlns:w16cex="http://schemas.microsoft.com/office/word/2018/wordml/cex" xmlns:w16cid="http://schemas.microsoft.com/office/word/2016/wordml/cid" xmlns:w16="http://schemas.microsoft.com/office/word/2018/wordml" xmlns:w16sdtdh="http://schemas.microsoft.com/office/word/2020/wordml/sdtdatahash" xmlns:w16se="http://schemas.microsoft.com/office/word/2015/wordml/symex" xmlns:wpg="http://schemas.microsoft.com/office/word/2010/wordprocessingGroup" xmlns:wpi="http://schemas.microsoft.com/office/word/2010/wordprocessingInk" xmlns:wne="http://schemas.microsoft.com/office/word/2006/wordml" xmlns:wps="http://schemas.microsoft.com/office/word/2010/wordprocessingShape" mc:Ignorable="w14 w15 w16se w16cid w16 w16cex w16sdtdh wp14">
   <w:abstractNum w:abstractNumId="0" w15:restartNumberingAfterBreak="0">
     <w:nsid w:val="099C6880"/>
     <w:multiLevelType w:val="hybridMultilevel"/>
@@ -1868,7 +2098,7 @@
 </file>
 
 <file path=word/styles.xml><?xml version="1.0" encoding="utf-8"?>
-<w:styles xmlns:mc="http://schemas.openxmlformats.org/markup-compatibility/2006" xmlns:r="http://schemas.openxmlformats.org/officeDocument/2006/relationships" xmlns:w="http://schemas.openxmlformats.org/wordprocessingml/2006/main" xmlns:w14="http://schemas.microsoft.com/office/word/2010/wordml" xmlns:w15="http://schemas.microsoft.com/office/word/2012/wordml" xmlns:w16cex="http://schemas.microsoft.com/office/word/2018/wordml/cex" xmlns:w16cid="http://schemas.microsoft.com/office/word/2016/wordml/cid" xmlns:w16="http://schemas.microsoft.com/office/word/2018/wordml" xmlns:w16se="http://schemas.microsoft.com/office/word/2015/wordml/symex" mc:Ignorable="w14 w15 w16se w16cid w16 w16cex">
+<w:styles xmlns:mc="http://schemas.openxmlformats.org/markup-compatibility/2006" xmlns:r="http://schemas.openxmlformats.org/officeDocument/2006/relationships" xmlns:w="http://schemas.openxmlformats.org/wordprocessingml/2006/main" xmlns:w14="http://schemas.microsoft.com/office/word/2010/wordml" xmlns:w15="http://schemas.microsoft.com/office/word/2012/wordml" xmlns:w16cex="http://schemas.microsoft.com/office/word/2018/wordml/cex" xmlns:w16cid="http://schemas.microsoft.com/office/word/2016/wordml/cid" xmlns:w16="http://schemas.microsoft.com/office/word/2018/wordml" xmlns:w16sdtdh="http://schemas.microsoft.com/office/word/2020/wordml/sdtdatahash" xmlns:w16se="http://schemas.microsoft.com/office/word/2015/wordml/symex" mc:Ignorable="w14 w15 w16se w16cid w16 w16cex w16sdtdh">
   <w:docDefaults>
     <w:rPrDefault>
       <w:rPr>

--- a/Compte-rendu-projet-programmation-web.docx
+++ b/Compte-rendu-projet-programmation-web.docx
@@ -80,13 +80,13 @@
           <w:pPr>
             <w:pStyle w:val="TM1"/>
             <w:tabs>
-              <w:tab w:val="left" w:pos="720"/>
+              <w:tab w:val="left" w:pos="660"/>
               <w:tab w:val="right" w:leader="dot" w:pos="9062"/>
             </w:tabs>
             <w:rPr>
               <w:rFonts w:asciiTheme="minorHAnsi" w:eastAsiaTheme="minorEastAsia" w:hAnsiTheme="minorHAnsi"/>
               <w:noProof/>
-              <w:szCs w:val="24"/>
+              <w:sz w:val="22"/>
               <w:lang w:eastAsia="fr-FR"/>
             </w:rPr>
           </w:pPr>
@@ -99,7 +99,7 @@
           <w:r>
             <w:fldChar w:fldCharType="separate"/>
           </w:r>
-          <w:hyperlink w:anchor="_Toc71922763" w:history="1">
+          <w:hyperlink w:anchor="_Toc71986387" w:history="1">
             <w:r>
               <w:rPr>
                 <w:rStyle w:val="Lienhypertexte"/>
@@ -111,7 +111,7 @@
               <w:rPr>
                 <w:rFonts w:asciiTheme="minorHAnsi" w:eastAsiaTheme="minorEastAsia" w:hAnsiTheme="minorHAnsi"/>
                 <w:noProof/>
-                <w:szCs w:val="24"/>
+                <w:sz w:val="22"/>
                 <w:lang w:eastAsia="fr-FR"/>
               </w:rPr>
               <w:tab/>
@@ -142,7 +142,7 @@
                 <w:noProof/>
                 <w:webHidden/>
               </w:rPr>
-              <w:instrText xml:space="preserve"> PAGEREF _Toc71922763 \h </w:instrText>
+              <w:instrText xml:space="preserve"> PAGEREF _Toc71986387 \h </w:instrText>
             </w:r>
             <w:r>
               <w:rPr>
@@ -177,17 +177,17 @@
           <w:pPr>
             <w:pStyle w:val="TM1"/>
             <w:tabs>
-              <w:tab w:val="left" w:pos="720"/>
+              <w:tab w:val="left" w:pos="660"/>
               <w:tab w:val="right" w:leader="dot" w:pos="9062"/>
             </w:tabs>
             <w:rPr>
               <w:rFonts w:asciiTheme="minorHAnsi" w:eastAsiaTheme="minorEastAsia" w:hAnsiTheme="minorHAnsi"/>
               <w:noProof/>
-              <w:szCs w:val="24"/>
+              <w:sz w:val="22"/>
               <w:lang w:eastAsia="fr-FR"/>
             </w:rPr>
           </w:pPr>
-          <w:hyperlink w:anchor="_Toc71922764" w:history="1">
+          <w:hyperlink w:anchor="_Toc71986388" w:history="1">
             <w:r>
               <w:rPr>
                 <w:rStyle w:val="Lienhypertexte"/>
@@ -200,7 +200,7 @@
               <w:rPr>
                 <w:rFonts w:asciiTheme="minorHAnsi" w:eastAsiaTheme="minorEastAsia" w:hAnsiTheme="minorHAnsi"/>
                 <w:noProof/>
-                <w:szCs w:val="24"/>
+                <w:sz w:val="22"/>
                 <w:lang w:eastAsia="fr-FR"/>
               </w:rPr>
               <w:tab/>
@@ -232,7 +232,7 @@
                 <w:noProof/>
                 <w:webHidden/>
               </w:rPr>
-              <w:instrText xml:space="preserve"> PAGEREF _Toc71922764 \h </w:instrText>
+              <w:instrText xml:space="preserve"> PAGEREF _Toc71986388 \h </w:instrText>
             </w:r>
             <w:r>
               <w:rPr>
@@ -267,17 +267,17 @@
           <w:pPr>
             <w:pStyle w:val="TM1"/>
             <w:tabs>
-              <w:tab w:val="left" w:pos="720"/>
+              <w:tab w:val="left" w:pos="660"/>
               <w:tab w:val="right" w:leader="dot" w:pos="9062"/>
             </w:tabs>
             <w:rPr>
               <w:rFonts w:asciiTheme="minorHAnsi" w:eastAsiaTheme="minorEastAsia" w:hAnsiTheme="minorHAnsi"/>
               <w:noProof/>
-              <w:szCs w:val="24"/>
+              <w:sz w:val="22"/>
               <w:lang w:eastAsia="fr-FR"/>
             </w:rPr>
           </w:pPr>
-          <w:hyperlink w:anchor="_Toc71922765" w:history="1">
+          <w:hyperlink w:anchor="_Toc71986389" w:history="1">
             <w:r>
               <w:rPr>
                 <w:rStyle w:val="Lienhypertexte"/>
@@ -289,7 +289,7 @@
               <w:rPr>
                 <w:rFonts w:asciiTheme="minorHAnsi" w:eastAsiaTheme="minorEastAsia" w:hAnsiTheme="minorHAnsi"/>
                 <w:noProof/>
-                <w:szCs w:val="24"/>
+                <w:sz w:val="22"/>
                 <w:lang w:eastAsia="fr-FR"/>
               </w:rPr>
               <w:tab/>
@@ -320,7 +320,7 @@
                 <w:noProof/>
                 <w:webHidden/>
               </w:rPr>
-              <w:instrText xml:space="preserve"> PAGEREF _Toc71922765 \h </w:instrText>
+              <w:instrText xml:space="preserve"> PAGEREF _Toc71986389 \h </w:instrText>
             </w:r>
             <w:r>
               <w:rPr>
@@ -340,7 +340,7 @@
                 <w:noProof/>
                 <w:webHidden/>
               </w:rPr>
-              <w:t>4</w:t>
+              <w:t>5</w:t>
             </w:r>
             <w:r>
               <w:rPr>
@@ -355,17 +355,17 @@
           <w:pPr>
             <w:pStyle w:val="TM2"/>
             <w:tabs>
-              <w:tab w:val="left" w:pos="720"/>
+              <w:tab w:val="left" w:pos="880"/>
               <w:tab w:val="right" w:leader="dot" w:pos="9062"/>
             </w:tabs>
             <w:rPr>
               <w:rFonts w:asciiTheme="minorHAnsi" w:eastAsiaTheme="minorEastAsia" w:hAnsiTheme="minorHAnsi"/>
               <w:noProof/>
-              <w:szCs w:val="24"/>
+              <w:sz w:val="22"/>
               <w:lang w:eastAsia="fr-FR"/>
             </w:rPr>
           </w:pPr>
-          <w:hyperlink w:anchor="_Toc71922766" w:history="1">
+          <w:hyperlink w:anchor="_Toc71986390" w:history="1">
             <w:r>
               <w:rPr>
                 <w:rStyle w:val="Lienhypertexte"/>
@@ -378,7 +378,7 @@
               <w:rPr>
                 <w:rFonts w:asciiTheme="minorHAnsi" w:eastAsiaTheme="minorEastAsia" w:hAnsiTheme="minorHAnsi"/>
                 <w:noProof/>
-                <w:szCs w:val="24"/>
+                <w:sz w:val="22"/>
                 <w:lang w:eastAsia="fr-FR"/>
               </w:rPr>
               <w:tab/>
@@ -410,7 +410,7 @@
                 <w:noProof/>
                 <w:webHidden/>
               </w:rPr>
-              <w:instrText xml:space="preserve"> PAGEREF _Toc71922766 \h </w:instrText>
+              <w:instrText xml:space="preserve"> PAGEREF _Toc71986390 \h </w:instrText>
             </w:r>
             <w:r>
               <w:rPr>
@@ -430,7 +430,7 @@
                 <w:noProof/>
                 <w:webHidden/>
               </w:rPr>
-              <w:t>4</w:t>
+              <w:t>5</w:t>
             </w:r>
             <w:r>
               <w:rPr>
@@ -445,17 +445,17 @@
           <w:pPr>
             <w:pStyle w:val="TM2"/>
             <w:tabs>
-              <w:tab w:val="left" w:pos="720"/>
+              <w:tab w:val="left" w:pos="880"/>
               <w:tab w:val="right" w:leader="dot" w:pos="9062"/>
             </w:tabs>
             <w:rPr>
               <w:rFonts w:asciiTheme="minorHAnsi" w:eastAsiaTheme="minorEastAsia" w:hAnsiTheme="minorHAnsi"/>
               <w:noProof/>
-              <w:szCs w:val="24"/>
+              <w:sz w:val="22"/>
               <w:lang w:eastAsia="fr-FR"/>
             </w:rPr>
           </w:pPr>
-          <w:hyperlink w:anchor="_Toc71922767" w:history="1">
+          <w:hyperlink w:anchor="_Toc71986391" w:history="1">
             <w:r>
               <w:rPr>
                 <w:rStyle w:val="Lienhypertexte"/>
@@ -468,7 +468,7 @@
               <w:rPr>
                 <w:rFonts w:asciiTheme="minorHAnsi" w:eastAsiaTheme="minorEastAsia" w:hAnsiTheme="minorHAnsi"/>
                 <w:noProof/>
-                <w:szCs w:val="24"/>
+                <w:sz w:val="22"/>
                 <w:lang w:eastAsia="fr-FR"/>
               </w:rPr>
               <w:tab/>
@@ -500,7 +500,7 @@
                 <w:noProof/>
                 <w:webHidden/>
               </w:rPr>
-              <w:instrText xml:space="preserve"> PAGEREF _Toc71922767 \h </w:instrText>
+              <w:instrText xml:space="preserve"> PAGEREF _Toc71986391 \h </w:instrText>
             </w:r>
             <w:r>
               <w:rPr>
@@ -520,7 +520,7 @@
                 <w:noProof/>
                 <w:webHidden/>
               </w:rPr>
-              <w:t>4</w:t>
+              <w:t>5</w:t>
             </w:r>
             <w:r>
               <w:rPr>
@@ -535,17 +535,17 @@
           <w:pPr>
             <w:pStyle w:val="TM1"/>
             <w:tabs>
-              <w:tab w:val="left" w:pos="720"/>
+              <w:tab w:val="left" w:pos="660"/>
               <w:tab w:val="right" w:leader="dot" w:pos="9062"/>
             </w:tabs>
             <w:rPr>
               <w:rFonts w:asciiTheme="minorHAnsi" w:eastAsiaTheme="minorEastAsia" w:hAnsiTheme="minorHAnsi"/>
               <w:noProof/>
-              <w:szCs w:val="24"/>
+              <w:sz w:val="22"/>
               <w:lang w:eastAsia="fr-FR"/>
             </w:rPr>
           </w:pPr>
-          <w:hyperlink w:anchor="_Toc71922768" w:history="1">
+          <w:hyperlink w:anchor="_Toc71986392" w:history="1">
             <w:r>
               <w:rPr>
                 <w:rStyle w:val="Lienhypertexte"/>
@@ -557,7 +557,7 @@
               <w:rPr>
                 <w:rFonts w:asciiTheme="minorHAnsi" w:eastAsiaTheme="minorEastAsia" w:hAnsiTheme="minorHAnsi"/>
                 <w:noProof/>
-                <w:szCs w:val="24"/>
+                <w:sz w:val="22"/>
                 <w:lang w:eastAsia="fr-FR"/>
               </w:rPr>
               <w:tab/>
@@ -588,7 +588,7 @@
                 <w:noProof/>
                 <w:webHidden/>
               </w:rPr>
-              <w:instrText xml:space="preserve"> PAGEREF _Toc71922768 \h </w:instrText>
+              <w:instrText xml:space="preserve"> PAGEREF _Toc71986392 \h </w:instrText>
             </w:r>
             <w:r>
               <w:rPr>
@@ -608,7 +608,448 @@
                 <w:noProof/>
                 <w:webHidden/>
               </w:rPr>
-              <w:t>4</w:t>
+              <w:t>5</w:t>
+            </w:r>
+            <w:r>
+              <w:rPr>
+                <w:noProof/>
+                <w:webHidden/>
+              </w:rPr>
+              <w:fldChar w:fldCharType="end"/>
+            </w:r>
+          </w:hyperlink>
+        </w:p>
+        <w:p>
+          <w:pPr>
+            <w:pStyle w:val="TM2"/>
+            <w:tabs>
+              <w:tab w:val="left" w:pos="880"/>
+              <w:tab w:val="right" w:leader="dot" w:pos="9062"/>
+            </w:tabs>
+            <w:rPr>
+              <w:rFonts w:asciiTheme="minorHAnsi" w:eastAsiaTheme="minorEastAsia" w:hAnsiTheme="minorHAnsi"/>
+              <w:noProof/>
+              <w:sz w:val="22"/>
+              <w:lang w:eastAsia="fr-FR"/>
+            </w:rPr>
+          </w:pPr>
+          <w:hyperlink w:anchor="_Toc71986393" w:history="1">
+            <w:r>
+              <w:rPr>
+                <w:rStyle w:val="Lienhypertexte"/>
+                <w:noProof/>
+              </w:rPr>
+              <w:t>A.</w:t>
+            </w:r>
+            <w:r>
+              <w:rPr>
+                <w:rFonts w:asciiTheme="minorHAnsi" w:eastAsiaTheme="minorEastAsia" w:hAnsiTheme="minorHAnsi"/>
+                <w:noProof/>
+                <w:sz w:val="22"/>
+                <w:lang w:eastAsia="fr-FR"/>
+              </w:rPr>
+              <w:tab/>
+            </w:r>
+            <w:r>
+              <w:rPr>
+                <w:rStyle w:val="Lienhypertexte"/>
+                <w:noProof/>
+                <w:lang w:val="en-GB"/>
+              </w:rPr>
+              <w:t>Requêtes afficher.</w:t>
+            </w:r>
+            <w:r>
+              <w:rPr>
+                <w:noProof/>
+                <w:webHidden/>
+              </w:rPr>
+              <w:tab/>
+            </w:r>
+            <w:r>
+              <w:rPr>
+                <w:noProof/>
+                <w:webHidden/>
+              </w:rPr>
+              <w:fldChar w:fldCharType="begin"/>
+            </w:r>
+            <w:r>
+              <w:rPr>
+                <w:noProof/>
+                <w:webHidden/>
+              </w:rPr>
+              <w:instrText xml:space="preserve"> PAGEREF _Toc71986393 \h </w:instrText>
+            </w:r>
+            <w:r>
+              <w:rPr>
+                <w:noProof/>
+                <w:webHidden/>
+              </w:rPr>
+            </w:r>
+            <w:r>
+              <w:rPr>
+                <w:noProof/>
+                <w:webHidden/>
+              </w:rPr>
+              <w:fldChar w:fldCharType="separate"/>
+            </w:r>
+            <w:r>
+              <w:rPr>
+                <w:noProof/>
+                <w:webHidden/>
+              </w:rPr>
+              <w:t>6</w:t>
+            </w:r>
+            <w:r>
+              <w:rPr>
+                <w:noProof/>
+                <w:webHidden/>
+              </w:rPr>
+              <w:fldChar w:fldCharType="end"/>
+            </w:r>
+          </w:hyperlink>
+        </w:p>
+        <w:p>
+          <w:pPr>
+            <w:pStyle w:val="TM2"/>
+            <w:tabs>
+              <w:tab w:val="left" w:pos="880"/>
+              <w:tab w:val="right" w:leader="dot" w:pos="9062"/>
+            </w:tabs>
+            <w:rPr>
+              <w:rFonts w:asciiTheme="minorHAnsi" w:eastAsiaTheme="minorEastAsia" w:hAnsiTheme="minorHAnsi"/>
+              <w:noProof/>
+              <w:sz w:val="22"/>
+              <w:lang w:eastAsia="fr-FR"/>
+            </w:rPr>
+          </w:pPr>
+          <w:hyperlink w:anchor="_Toc71986394" w:history="1">
+            <w:r>
+              <w:rPr>
+                <w:rStyle w:val="Lienhypertexte"/>
+                <w:noProof/>
+              </w:rPr>
+              <w:t>B.</w:t>
+            </w:r>
+            <w:r>
+              <w:rPr>
+                <w:rFonts w:asciiTheme="minorHAnsi" w:eastAsiaTheme="minorEastAsia" w:hAnsiTheme="minorHAnsi"/>
+                <w:noProof/>
+                <w:sz w:val="22"/>
+                <w:lang w:eastAsia="fr-FR"/>
+              </w:rPr>
+              <w:tab/>
+            </w:r>
+            <w:r>
+              <w:rPr>
+                <w:rStyle w:val="Lienhypertexte"/>
+                <w:noProof/>
+              </w:rPr>
+              <w:t>Ajout d’un site (avec l’image etc…).</w:t>
+            </w:r>
+            <w:r>
+              <w:rPr>
+                <w:noProof/>
+                <w:webHidden/>
+              </w:rPr>
+              <w:tab/>
+            </w:r>
+            <w:r>
+              <w:rPr>
+                <w:noProof/>
+                <w:webHidden/>
+              </w:rPr>
+              <w:fldChar w:fldCharType="begin"/>
+            </w:r>
+            <w:r>
+              <w:rPr>
+                <w:noProof/>
+                <w:webHidden/>
+              </w:rPr>
+              <w:instrText xml:space="preserve"> PAGEREF _Toc71986394 \h </w:instrText>
+            </w:r>
+            <w:r>
+              <w:rPr>
+                <w:noProof/>
+                <w:webHidden/>
+              </w:rPr>
+            </w:r>
+            <w:r>
+              <w:rPr>
+                <w:noProof/>
+                <w:webHidden/>
+              </w:rPr>
+              <w:fldChar w:fldCharType="separate"/>
+            </w:r>
+            <w:r>
+              <w:rPr>
+                <w:noProof/>
+                <w:webHidden/>
+              </w:rPr>
+              <w:t>6</w:t>
+            </w:r>
+            <w:r>
+              <w:rPr>
+                <w:noProof/>
+                <w:webHidden/>
+              </w:rPr>
+              <w:fldChar w:fldCharType="end"/>
+            </w:r>
+          </w:hyperlink>
+        </w:p>
+        <w:p>
+          <w:pPr>
+            <w:pStyle w:val="TM2"/>
+            <w:tabs>
+              <w:tab w:val="left" w:pos="880"/>
+              <w:tab w:val="right" w:leader="dot" w:pos="9062"/>
+            </w:tabs>
+            <w:rPr>
+              <w:rFonts w:asciiTheme="minorHAnsi" w:eastAsiaTheme="minorEastAsia" w:hAnsiTheme="minorHAnsi"/>
+              <w:noProof/>
+              <w:sz w:val="22"/>
+              <w:lang w:eastAsia="fr-FR"/>
+            </w:rPr>
+          </w:pPr>
+          <w:hyperlink w:anchor="_Toc71986395" w:history="1">
+            <w:r>
+              <w:rPr>
+                <w:rStyle w:val="Lienhypertexte"/>
+                <w:noProof/>
+              </w:rPr>
+              <w:t>C.</w:t>
+            </w:r>
+            <w:r>
+              <w:rPr>
+                <w:rFonts w:asciiTheme="minorHAnsi" w:eastAsiaTheme="minorEastAsia" w:hAnsiTheme="minorHAnsi"/>
+                <w:noProof/>
+                <w:sz w:val="22"/>
+                <w:lang w:eastAsia="fr-FR"/>
+              </w:rPr>
+              <w:tab/>
+            </w:r>
+            <w:r>
+              <w:rPr>
+                <w:rStyle w:val="Lienhypertexte"/>
+                <w:noProof/>
+              </w:rPr>
+              <w:t>Connexion.</w:t>
+            </w:r>
+            <w:r>
+              <w:rPr>
+                <w:noProof/>
+                <w:webHidden/>
+              </w:rPr>
+              <w:tab/>
+            </w:r>
+            <w:r>
+              <w:rPr>
+                <w:noProof/>
+                <w:webHidden/>
+              </w:rPr>
+              <w:fldChar w:fldCharType="begin"/>
+            </w:r>
+            <w:r>
+              <w:rPr>
+                <w:noProof/>
+                <w:webHidden/>
+              </w:rPr>
+              <w:instrText xml:space="preserve"> PAGEREF _Toc71986395 \h </w:instrText>
+            </w:r>
+            <w:r>
+              <w:rPr>
+                <w:noProof/>
+                <w:webHidden/>
+              </w:rPr>
+            </w:r>
+            <w:r>
+              <w:rPr>
+                <w:noProof/>
+                <w:webHidden/>
+              </w:rPr>
+              <w:fldChar w:fldCharType="separate"/>
+            </w:r>
+            <w:r>
+              <w:rPr>
+                <w:noProof/>
+                <w:webHidden/>
+              </w:rPr>
+              <w:t>6</w:t>
+            </w:r>
+            <w:r>
+              <w:rPr>
+                <w:noProof/>
+                <w:webHidden/>
+              </w:rPr>
+              <w:fldChar w:fldCharType="end"/>
+            </w:r>
+          </w:hyperlink>
+        </w:p>
+        <w:p>
+          <w:pPr>
+            <w:pStyle w:val="TM2"/>
+            <w:tabs>
+              <w:tab w:val="left" w:pos="880"/>
+              <w:tab w:val="right" w:leader="dot" w:pos="9062"/>
+            </w:tabs>
+            <w:rPr>
+              <w:rFonts w:asciiTheme="minorHAnsi" w:eastAsiaTheme="minorEastAsia" w:hAnsiTheme="minorHAnsi"/>
+              <w:noProof/>
+              <w:sz w:val="22"/>
+              <w:lang w:eastAsia="fr-FR"/>
+            </w:rPr>
+          </w:pPr>
+          <w:hyperlink w:anchor="_Toc71986396" w:history="1">
+            <w:r>
+              <w:rPr>
+                <w:rStyle w:val="Lienhypertexte"/>
+                <w:noProof/>
+              </w:rPr>
+              <w:t>D.</w:t>
+            </w:r>
+            <w:r>
+              <w:rPr>
+                <w:rFonts w:asciiTheme="minorHAnsi" w:eastAsiaTheme="minorEastAsia" w:hAnsiTheme="minorHAnsi"/>
+                <w:noProof/>
+                <w:sz w:val="22"/>
+                <w:lang w:eastAsia="fr-FR"/>
+              </w:rPr>
+              <w:tab/>
+            </w:r>
+            <w:r>
+              <w:rPr>
+                <w:rStyle w:val="Lienhypertexte"/>
+                <w:noProof/>
+              </w:rPr>
+              <w:t>Inscription.</w:t>
+            </w:r>
+            <w:r>
+              <w:rPr>
+                <w:noProof/>
+                <w:webHidden/>
+              </w:rPr>
+              <w:tab/>
+            </w:r>
+            <w:r>
+              <w:rPr>
+                <w:noProof/>
+                <w:webHidden/>
+              </w:rPr>
+              <w:fldChar w:fldCharType="begin"/>
+            </w:r>
+            <w:r>
+              <w:rPr>
+                <w:noProof/>
+                <w:webHidden/>
+              </w:rPr>
+              <w:instrText xml:space="preserve"> PAGEREF _Toc71986396 \h </w:instrText>
+            </w:r>
+            <w:r>
+              <w:rPr>
+                <w:noProof/>
+                <w:webHidden/>
+              </w:rPr>
+            </w:r>
+            <w:r>
+              <w:rPr>
+                <w:noProof/>
+                <w:webHidden/>
+              </w:rPr>
+              <w:fldChar w:fldCharType="separate"/>
+            </w:r>
+            <w:r>
+              <w:rPr>
+                <w:noProof/>
+                <w:webHidden/>
+              </w:rPr>
+              <w:t>6</w:t>
+            </w:r>
+            <w:r>
+              <w:rPr>
+                <w:noProof/>
+                <w:webHidden/>
+              </w:rPr>
+              <w:fldChar w:fldCharType="end"/>
+            </w:r>
+          </w:hyperlink>
+        </w:p>
+        <w:p>
+          <w:pPr>
+            <w:pStyle w:val="TM2"/>
+            <w:tabs>
+              <w:tab w:val="left" w:pos="660"/>
+              <w:tab w:val="right" w:leader="dot" w:pos="9062"/>
+            </w:tabs>
+            <w:rPr>
+              <w:rFonts w:asciiTheme="minorHAnsi" w:eastAsiaTheme="minorEastAsia" w:hAnsiTheme="minorHAnsi"/>
+              <w:noProof/>
+              <w:sz w:val="22"/>
+              <w:lang w:eastAsia="fr-FR"/>
+            </w:rPr>
+          </w:pPr>
+          <w:hyperlink w:anchor="_Toc71986397" w:history="1">
+            <w:r>
+              <w:rPr>
+                <w:rStyle w:val="Lienhypertexte"/>
+                <w:noProof/>
+              </w:rPr>
+              <w:t>E.</w:t>
+            </w:r>
+            <w:r>
+              <w:rPr>
+                <w:rFonts w:asciiTheme="minorHAnsi" w:eastAsiaTheme="minorEastAsia" w:hAnsiTheme="minorHAnsi"/>
+                <w:noProof/>
+                <w:sz w:val="22"/>
+                <w:lang w:eastAsia="fr-FR"/>
+              </w:rPr>
+              <w:tab/>
+            </w:r>
+            <w:r>
+              <w:rPr>
+                <w:rStyle w:val="Lienhypertexte"/>
+                <w:noProof/>
+              </w:rPr>
+              <w:t>Affichage du template des commentaires avec les boutons « supprimer » et « afficher ».</w:t>
+            </w:r>
+            <w:r>
+              <w:rPr>
+                <w:noProof/>
+                <w:webHidden/>
+              </w:rPr>
+              <w:tab/>
+            </w:r>
+            <w:r>
+              <w:rPr>
+                <w:noProof/>
+                <w:webHidden/>
+              </w:rPr>
+              <w:fldChar w:fldCharType="begin"/>
+            </w:r>
+            <w:r>
+              <w:rPr>
+                <w:noProof/>
+                <w:webHidden/>
+              </w:rPr>
+              <w:instrText xml:space="preserve"> PAGEREF _Toc71986397 \h </w:instrText>
+            </w:r>
+            <w:r>
+              <w:rPr>
+                <w:noProof/>
+                <w:webHidden/>
+              </w:rPr>
+            </w:r>
+            <w:r>
+              <w:rPr>
+                <w:noProof/>
+                <w:webHidden/>
+              </w:rPr>
+              <w:fldChar w:fldCharType="separate"/>
+            </w:r>
+            <w:r>
+              <w:rPr>
+                <w:noProof/>
+                <w:webHidden/>
+              </w:rPr>
+              <w:t>6</w:t>
             </w:r>
             <w:r>
               <w:rPr>
@@ -623,17 +1064,17 @@
           <w:pPr>
             <w:pStyle w:val="TM1"/>
             <w:tabs>
-              <w:tab w:val="left" w:pos="720"/>
+              <w:tab w:val="left" w:pos="660"/>
               <w:tab w:val="right" w:leader="dot" w:pos="9062"/>
             </w:tabs>
             <w:rPr>
               <w:rFonts w:asciiTheme="minorHAnsi" w:eastAsiaTheme="minorEastAsia" w:hAnsiTheme="minorHAnsi"/>
               <w:noProof/>
-              <w:szCs w:val="24"/>
+              <w:sz w:val="22"/>
               <w:lang w:eastAsia="fr-FR"/>
             </w:rPr>
           </w:pPr>
-          <w:hyperlink w:anchor="_Toc71922769" w:history="1">
+          <w:hyperlink w:anchor="_Toc71986398" w:history="1">
             <w:r>
               <w:rPr>
                 <w:rStyle w:val="Lienhypertexte"/>
@@ -645,7 +1086,7 @@
               <w:rPr>
                 <w:rFonts w:asciiTheme="minorHAnsi" w:eastAsiaTheme="minorEastAsia" w:hAnsiTheme="minorHAnsi"/>
                 <w:noProof/>
-                <w:szCs w:val="24"/>
+                <w:sz w:val="22"/>
                 <w:lang w:eastAsia="fr-FR"/>
               </w:rPr>
               <w:tab/>
@@ -676,7 +1117,7 @@
                 <w:noProof/>
                 <w:webHidden/>
               </w:rPr>
-              <w:instrText xml:space="preserve"> PAGEREF _Toc71922769 \h </w:instrText>
+              <w:instrText xml:space="preserve"> PAGEREF _Toc71986398 \h </w:instrText>
             </w:r>
             <w:r>
               <w:rPr>
@@ -696,7 +1137,185 @@
                 <w:noProof/>
                 <w:webHidden/>
               </w:rPr>
-              <w:t>5</w:t>
+              <w:t>6</w:t>
+            </w:r>
+            <w:r>
+              <w:rPr>
+                <w:noProof/>
+                <w:webHidden/>
+              </w:rPr>
+              <w:fldChar w:fldCharType="end"/>
+            </w:r>
+          </w:hyperlink>
+        </w:p>
+        <w:p>
+          <w:pPr>
+            <w:pStyle w:val="TM2"/>
+            <w:tabs>
+              <w:tab w:val="left" w:pos="880"/>
+              <w:tab w:val="right" w:leader="dot" w:pos="9062"/>
+            </w:tabs>
+            <w:rPr>
+              <w:rFonts w:asciiTheme="minorHAnsi" w:eastAsiaTheme="minorEastAsia" w:hAnsiTheme="minorHAnsi"/>
+              <w:noProof/>
+              <w:sz w:val="22"/>
+              <w:lang w:eastAsia="fr-FR"/>
+            </w:rPr>
+          </w:pPr>
+          <w:hyperlink w:anchor="_Toc71986399" w:history="1">
+            <w:r>
+              <w:rPr>
+                <w:rStyle w:val="Lienhypertexte"/>
+                <w:noProof/>
+              </w:rPr>
+              <w:t>A.</w:t>
+            </w:r>
+            <w:r>
+              <w:rPr>
+                <w:rFonts w:asciiTheme="minorHAnsi" w:eastAsiaTheme="minorEastAsia" w:hAnsiTheme="minorHAnsi"/>
+                <w:noProof/>
+                <w:sz w:val="22"/>
+                <w:lang w:eastAsia="fr-FR"/>
+              </w:rPr>
+              <w:tab/>
+            </w:r>
+            <w:r>
+              <w:rPr>
+                <w:rStyle w:val="Lienhypertexte"/>
+                <w:noProof/>
+                <w:lang w:val="en-GB"/>
+              </w:rPr>
+              <w:t>Problèmes rencontrés.</w:t>
+            </w:r>
+            <w:r>
+              <w:rPr>
+                <w:noProof/>
+                <w:webHidden/>
+              </w:rPr>
+              <w:tab/>
+            </w:r>
+            <w:r>
+              <w:rPr>
+                <w:noProof/>
+                <w:webHidden/>
+              </w:rPr>
+              <w:fldChar w:fldCharType="begin"/>
+            </w:r>
+            <w:r>
+              <w:rPr>
+                <w:noProof/>
+                <w:webHidden/>
+              </w:rPr>
+              <w:instrText xml:space="preserve"> PAGEREF _Toc71986399 \h </w:instrText>
+            </w:r>
+            <w:r>
+              <w:rPr>
+                <w:noProof/>
+                <w:webHidden/>
+              </w:rPr>
+            </w:r>
+            <w:r>
+              <w:rPr>
+                <w:noProof/>
+                <w:webHidden/>
+              </w:rPr>
+              <w:fldChar w:fldCharType="separate"/>
+            </w:r>
+            <w:r>
+              <w:rPr>
+                <w:noProof/>
+                <w:webHidden/>
+              </w:rPr>
+              <w:t>6</w:t>
+            </w:r>
+            <w:r>
+              <w:rPr>
+                <w:noProof/>
+                <w:webHidden/>
+              </w:rPr>
+              <w:fldChar w:fldCharType="end"/>
+            </w:r>
+          </w:hyperlink>
+        </w:p>
+        <w:p>
+          <w:pPr>
+            <w:pStyle w:val="TM2"/>
+            <w:tabs>
+              <w:tab w:val="left" w:pos="880"/>
+              <w:tab w:val="right" w:leader="dot" w:pos="9062"/>
+            </w:tabs>
+            <w:rPr>
+              <w:rFonts w:asciiTheme="minorHAnsi" w:eastAsiaTheme="minorEastAsia" w:hAnsiTheme="minorHAnsi"/>
+              <w:noProof/>
+              <w:sz w:val="22"/>
+              <w:lang w:eastAsia="fr-FR"/>
+            </w:rPr>
+          </w:pPr>
+          <w:hyperlink w:anchor="_Toc71986400" w:history="1">
+            <w:r>
+              <w:rPr>
+                <w:rStyle w:val="Lienhypertexte"/>
+                <w:noProof/>
+              </w:rPr>
+              <w:t>B.</w:t>
+            </w:r>
+            <w:r>
+              <w:rPr>
+                <w:rFonts w:asciiTheme="minorHAnsi" w:eastAsiaTheme="minorEastAsia" w:hAnsiTheme="minorHAnsi"/>
+                <w:noProof/>
+                <w:sz w:val="22"/>
+                <w:lang w:eastAsia="fr-FR"/>
+              </w:rPr>
+              <w:tab/>
+            </w:r>
+            <w:r>
+              <w:rPr>
+                <w:rStyle w:val="Lienhypertexte"/>
+                <w:noProof/>
+                <w:lang w:val="en-GB"/>
+              </w:rPr>
+              <w:t>Bilan.</w:t>
+            </w:r>
+            <w:r>
+              <w:rPr>
+                <w:noProof/>
+                <w:webHidden/>
+              </w:rPr>
+              <w:tab/>
+            </w:r>
+            <w:r>
+              <w:rPr>
+                <w:noProof/>
+                <w:webHidden/>
+              </w:rPr>
+              <w:fldChar w:fldCharType="begin"/>
+            </w:r>
+            <w:r>
+              <w:rPr>
+                <w:noProof/>
+                <w:webHidden/>
+              </w:rPr>
+              <w:instrText xml:space="preserve"> PAGEREF _Toc71986400 \h </w:instrText>
+            </w:r>
+            <w:r>
+              <w:rPr>
+                <w:noProof/>
+                <w:webHidden/>
+              </w:rPr>
+            </w:r>
+            <w:r>
+              <w:rPr>
+                <w:noProof/>
+                <w:webHidden/>
+              </w:rPr>
+              <w:fldChar w:fldCharType="separate"/>
+            </w:r>
+            <w:r>
+              <w:rPr>
+                <w:noProof/>
+                <w:webHidden/>
+              </w:rPr>
+              <w:t>6</w:t>
             </w:r>
             <w:r>
               <w:rPr>
@@ -745,7 +1364,7 @@
       <w:pPr>
         <w:pStyle w:val="Titre1"/>
       </w:pPr>
-      <w:bookmarkStart w:id="0" w:name="_Toc71922763"/>
+      <w:bookmarkStart w:id="0" w:name="_Toc71986387"/>
       <w:r>
         <w:lastRenderedPageBreak/>
         <w:t>Introduction</w:t>
@@ -802,7 +1421,7 @@
           <w:lang w:val="en-GB"/>
         </w:rPr>
       </w:pPr>
-      <w:bookmarkStart w:id="1" w:name="_Toc71922764"/>
+      <w:bookmarkStart w:id="1" w:name="_Toc71986388"/>
       <w:r>
         <w:rPr>
           <w:lang w:val="en-GB"/>
@@ -812,122 +1431,31 @@
       <w:bookmarkEnd w:id="1"/>
     </w:p>
     <w:p>
-      <w:r>
-        <w:t xml:space="preserve">Pendant toute la navigation, l’utilisateur a accès à un menu dynamique, qui s’adapte en fonction de la connexion pour proposer les options cohérentes, ainsi que le pied de page avec les mentions légales. </w:t>
-      </w:r>
-    </w:p>
-    <w:p>
-      <w:r>
-        <w:t xml:space="preserve">Pour l’affichage dynamique des pages, nous avons utilisé le même moteur de </w:t>
-      </w:r>
-      <w:proofErr w:type="spellStart"/>
-      <w:r>
-        <w:t>template</w:t>
-      </w:r>
-      <w:proofErr w:type="spellEnd"/>
-      <w:r>
-        <w:t xml:space="preserve"> que lors des séances de TD.</w:t>
-      </w:r>
-    </w:p>
-    <w:p>
-      <w:r>
-        <w:t xml:space="preserve">Nous avons utilisé, pour la forme de notre projet, un </w:t>
-      </w:r>
-      <w:proofErr w:type="spellStart"/>
-      <w:r>
-        <w:t>template</w:t>
-      </w:r>
-      <w:proofErr w:type="spellEnd"/>
-      <w:r>
-        <w:t xml:space="preserve"> CSS qui donne un aspect professionnel au site. </w:t>
-      </w:r>
-    </w:p>
-    <w:p>
-      <w:r>
-        <w:t xml:space="preserve">Le site </w:t>
-      </w:r>
-      <w:r>
-        <w:t xml:space="preserve">comprend tout d’abord </w:t>
-      </w:r>
-      <w:r>
-        <w:t>u</w:t>
-      </w:r>
-      <w:r>
-        <w:t>ne page d’accueil qui regroupe tous les sites répertoriés dans une grille, avec leurs images</w:t>
-      </w:r>
-      <w:r>
-        <w:t xml:space="preserve"> : </w:t>
-      </w:r>
-      <w:r>
-        <w:t>une requête permet de récupérer</w:t>
-      </w:r>
-      <w:r>
-        <w:t xml:space="preserve"> les noms et les photos pour les afficher grâce à un </w:t>
-      </w:r>
-      <w:r>
-        <w:t>modèle</w:t>
-      </w:r>
-      <w:r>
-        <w:t>.</w:t>
-      </w:r>
-      <w:r>
-        <w:t xml:space="preserve"> </w:t>
-      </w:r>
-    </w:p>
-    <w:p>
-      <w:r>
-        <w:t>Pour avoir plus de renseignements, l’utilisateur peu</w:t>
-      </w:r>
-      <w:r>
-        <w:t>t</w:t>
-      </w:r>
-      <w:r>
-        <w:t xml:space="preserve"> cliquer sur un site pour accéder à une page qui affiche des informations plus précises, ainsi que les commentaires des utilisateurs.</w:t>
-      </w:r>
-      <w:r>
-        <w:t xml:space="preserve"> </w:t>
-      </w:r>
-      <w:r>
-        <w:t xml:space="preserve">Les informations sont, de la même manière que dans la page d’accueil, requises dans la base de données. </w:t>
-      </w:r>
-    </w:p>
-    <w:p>
-      <w:r>
-        <w:t xml:space="preserve">Les commentaires peuvent être ajoutés par les utilisateurs à conditions qu’ils soient connectés. La personne à l’origine d’un commentaire peut également le supprimer ou e modifier, depuis un formulaire en bas de la page d’informations. </w:t>
-      </w:r>
-    </w:p>
-    <w:p>
-      <w:r>
-        <w:t xml:space="preserve">Le cas échant, les personnes connectées peuvent également ajouter un site d’escalade à la base de données. </w:t>
-      </w:r>
-    </w:p>
-    <w:p>
-      <w:r>
-        <w:t xml:space="preserve">Deux pages permettent respectivement la connexion et l’inscription. L’utilisateur doit renseigner un pseudonyme et un mot de passe pour avoir accès aux fonctions disponibles aux membres. </w:t>
-      </w:r>
-    </w:p>
-    <w:p>
       <w:pPr>
         <w:jc w:val="left"/>
       </w:pPr>
       <w:r>
-        <w:br w:type="page"/>
-      </w:r>
-    </w:p>
-    <w:p>
-      <w:pPr>
-        <w:jc w:val="left"/>
-      </w:pPr>
-      <w:r>
-        <w:rPr>
-          <w:noProof/>
-        </w:rPr>
-        <w:lastRenderedPageBreak/>
         <w:drawing>
-          <wp:inline distT="0" distB="0" distL="0" distR="0" wp14:anchorId="294D896F" wp14:editId="5AB0EF89">
-            <wp:extent cx="5760720" cy="3086100"/>
+          <wp:anchor distT="0" distB="0" distL="114300" distR="114300" simplePos="0" relativeHeight="251659264" behindDoc="0" locked="0" layoutInCell="1" allowOverlap="1" wp14:anchorId="68449ED6" wp14:editId="1BE0DA1E">
+            <wp:simplePos x="0" y="0"/>
+            <wp:positionH relativeFrom="margin">
+              <wp:align>right</wp:align>
+            </wp:positionH>
+            <wp:positionV relativeFrom="paragraph">
+              <wp:posOffset>569595</wp:posOffset>
+            </wp:positionV>
+            <wp:extent cx="5760720" cy="3149600"/>
             <wp:effectExtent l="0" t="0" r="0" b="0"/>
-            <wp:docPr id="2" name="Image 2"/>
+            <wp:wrapThrough wrapText="bothSides">
+              <wp:wrapPolygon edited="0">
+                <wp:start x="0" y="0"/>
+                <wp:lineTo x="0" y="21426"/>
+                <wp:lineTo x="21500" y="21426"/>
+                <wp:lineTo x="21500" y="0"/>
+                <wp:lineTo x="0" y="0"/>
+              </wp:wrapPolygon>
+            </wp:wrapThrough>
+            <wp:docPr id="4" name="Image 4"/>
             <wp:cNvGraphicFramePr>
               <a:graphicFrameLocks xmlns:a="http://schemas.openxmlformats.org/drawingml/2006/main" noChangeAspect="1"/>
             </wp:cNvGraphicFramePr>
@@ -939,7 +1467,13 @@
                     <pic:cNvPicPr/>
                   </pic:nvPicPr>
                   <pic:blipFill>
-                    <a:blip r:embed="rId8"/>
+                    <a:blip r:embed="rId8">
+                      <a:extLst>
+                        <a:ext uri="{28A0092B-C50C-407E-A947-70E740481C1C}">
+                          <a14:useLocalDpi xmlns:a14="http://schemas.microsoft.com/office/drawing/2010/main" val="0"/>
+                        </a:ext>
+                      </a:extLst>
+                    </a:blip>
                     <a:stretch>
                       <a:fillRect/>
                     </a:stretch>
@@ -947,7 +1481,7 @@
                   <pic:spPr>
                     <a:xfrm>
                       <a:off x="0" y="0"/>
-                      <a:ext cx="5760720" cy="3086100"/>
+                      <a:ext cx="5760720" cy="3149600"/>
                     </a:xfrm>
                     <a:prstGeom prst="rect">
                       <a:avLst/>
@@ -956,7 +1490,13 @@
                 </pic:pic>
               </a:graphicData>
             </a:graphic>
-          </wp:inline>
+            <wp14:sizeRelH relativeFrom="page">
+              <wp14:pctWidth>0</wp14:pctWidth>
+            </wp14:sizeRelH>
+            <wp14:sizeRelV relativeFrom="page">
+              <wp14:pctHeight>0</wp14:pctHeight>
+            </wp14:sizeRelV>
+          </wp:anchor>
         </w:drawing>
       </w:r>
       <w:r>
@@ -965,11 +1505,130 @@
     </w:p>
     <w:p>
       <w:pPr>
+        <w:ind w:firstLine="708"/>
+      </w:pPr>
+      <w:r>
+        <w:lastRenderedPageBreak/>
+        <w:t>Le graphique ci-dessus représente l’architecture de notre site web, avec les différentes parties étant séparées sous forme de cluster. On peut donc observer dans un premier temps l’accueil</w:t>
+      </w:r>
+      <w:r>
+        <w:t xml:space="preserve"> (en bleu)</w:t>
+      </w:r>
+      <w:r>
+        <w:t>, comprenant la liste de tous les sites d’escalades de notre base de données</w:t>
+      </w:r>
+      <w:r>
+        <w:t>. Il est ensuite possible d’accéder à toutes les autres pages du site web à partir de cet accueil.</w:t>
+      </w:r>
+    </w:p>
+    <w:p>
+      <w:r>
+        <w:tab/>
+        <w:t>En jaune est représenté la page permettant d’ajouter un nouveau site d’escalade, au sein de laquelle nous pouvons donc retrouver un formulaire où il est possible de renseigner toutes les données nécessaires (soit le nom du site, le lieu, le niveau, le nombre et le type de voies</w:t>
+      </w:r>
+      <w:r>
+        <w:t>, ainsi qu’une image).</w:t>
+      </w:r>
+    </w:p>
+    <w:p>
+      <w:r>
+        <w:tab/>
+        <w:t xml:space="preserve">En orange, on peut retrouver la page qui permet donc d’afficher toutes ces données. Nous pouvons donc cliquer sur un des sites affichés à l’accueil, où nous serons alors renvoyés sur la page de ce site. A partir de là, il sera possible </w:t>
+      </w:r>
+      <w:r>
+        <w:t>pour un utilisateur connecté d’ajouter un commentaire, qu’il pourra par la suite supprimer ou modifier.</w:t>
+      </w:r>
+    </w:p>
+    <w:p>
+      <w:r>
+        <w:tab/>
+        <w:t>Ensuite, nous avons affiché en gris les pages connexion, inscription et déconnexion. Il est possible de se rendre sur ces pages à partir d’un menu qui est présent sur toutes les autres pages du site. Il est donc possible de se rendre sur la page de connexion, d’inscription ou de déconnexion à partir de l’accueil ou d’un site d’escalade. Pour l’ajout d’un site, il faut forcément être connecté, donc seule la page déconnexion est accessible d’ici.</w:t>
+      </w:r>
+    </w:p>
+    <w:p>
+      <w:r>
+        <w:t>------------------</w:t>
+      </w:r>
+      <w:r>
+        <w:t xml:space="preserve"> voir pour la rédaction finale de cette partie -----------------------</w:t>
+      </w:r>
+    </w:p>
+    <w:p>
+      <w:r>
+        <w:t xml:space="preserve">Pendant toute la navigation, l’utilisateur a accès à un menu dynamique, qui s’adapte en fonction de la connexion pour proposer les options cohérentes, ainsi que le pied de page avec les mentions légales. </w:t>
+      </w:r>
+    </w:p>
+    <w:p>
+      <w:r>
+        <w:t xml:space="preserve">Pour l’affichage dynamique des pages, nous avons utilisé le même moteur de </w:t>
+      </w:r>
+      <w:proofErr w:type="spellStart"/>
+      <w:r>
+        <w:t>template</w:t>
+      </w:r>
+      <w:proofErr w:type="spellEnd"/>
+      <w:r>
+        <w:t xml:space="preserve"> que lors des séances de TD.</w:t>
+      </w:r>
+    </w:p>
+    <w:p>
+      <w:r>
+        <w:t xml:space="preserve">Nous avons utilisé, pour la forme de notre projet, un </w:t>
+      </w:r>
+      <w:proofErr w:type="spellStart"/>
+      <w:r>
+        <w:t>template</w:t>
+      </w:r>
+      <w:proofErr w:type="spellEnd"/>
+      <w:r>
+        <w:t xml:space="preserve"> CSS qui donne un aspect professionnel au site. </w:t>
+      </w:r>
+    </w:p>
+    <w:p>
+      <w:r>
+        <w:t xml:space="preserve">Le site </w:t>
+      </w:r>
+      <w:r>
+        <w:t xml:space="preserve">comprend tout d’abord </w:t>
+      </w:r>
+      <w:r>
+        <w:t>u</w:t>
+      </w:r>
+      <w:r>
+        <w:t xml:space="preserve">ne page d’accueil qui regroupe tous les sites répertoriés dans une grille, avec leurs images : une requête permet de récupérer les noms et les photos pour les afficher grâce à un modèle. </w:t>
+      </w:r>
+    </w:p>
+    <w:p>
+      <w:r>
+        <w:t xml:space="preserve">Pour avoir plus de renseignements, l’utilisateur peut cliquer sur un site pour accéder à une page qui affiche des informations plus précises, ainsi que les commentaires des utilisateurs. Les informations sont, de la même manière que dans la page d’accueil, requises dans la base de données. </w:t>
+      </w:r>
+    </w:p>
+    <w:p>
+      <w:r>
+        <w:t xml:space="preserve">Les commentaires peuvent être ajoutés par les utilisateurs à conditions qu’ils soient connectés. La personne à l’origine d’un commentaire peut également le supprimer ou e modifier, depuis un formulaire en bas de la page d’informations. </w:t>
+      </w:r>
+    </w:p>
+    <w:p>
+      <w:r>
+        <w:t xml:space="preserve">Le cas échant, les personnes connectées peuvent également ajouter un site d’escalade à la base de données. </w:t>
+      </w:r>
+    </w:p>
+    <w:p>
+      <w:r>
+        <w:t xml:space="preserve">Deux pages permettent respectivement la connexion et l’inscription. L’utilisateur doit renseigner un pseudonyme et un mot de passe pour avoir accès aux fonctions disponibles aux membres. </w:t>
+      </w:r>
+    </w:p>
+    <w:p>
+      <w:pPr>
+        <w:jc w:val="left"/>
+      </w:pPr>
+    </w:p>
+    <w:p>
+      <w:pPr>
         <w:pStyle w:val="Titre1"/>
       </w:pPr>
-      <w:bookmarkStart w:id="2" w:name="_Toc71922765"/>
-      <w:r>
-        <w:lastRenderedPageBreak/>
+      <w:bookmarkStart w:id="2" w:name="_Toc71986389"/>
+      <w:r>
         <w:t>Schéma conceptu</w:t>
       </w:r>
       <w:r>
@@ -987,7 +1646,7 @@
           <w:lang w:val="en-GB"/>
         </w:rPr>
       </w:pPr>
-      <w:bookmarkStart w:id="3" w:name="_Toc71922766"/>
+      <w:bookmarkStart w:id="3" w:name="_Toc71986390"/>
       <w:r>
         <w:rPr>
           <w:noProof/>
@@ -1095,7 +1754,7 @@
           <w:lang w:val="en-GB"/>
         </w:rPr>
       </w:pPr>
-      <w:bookmarkStart w:id="4" w:name="_Toc71922767"/>
+      <w:bookmarkStart w:id="4" w:name="_Toc71986391"/>
       <w:proofErr w:type="spellStart"/>
       <w:r>
         <w:rPr>
@@ -1263,7 +1922,7 @@
       <w:pPr>
         <w:pStyle w:val="Titre1"/>
       </w:pPr>
-      <w:bookmarkStart w:id="5" w:name="_Toc71922768"/>
+      <w:bookmarkStart w:id="5" w:name="_Toc71986392"/>
       <w:r>
         <w:t>Méthodes et algorithmes significatifs</w:t>
       </w:r>
@@ -1298,6 +1957,7 @@
       <w:pPr>
         <w:pStyle w:val="Titre2"/>
       </w:pPr>
+      <w:bookmarkStart w:id="6" w:name="_Toc71986393"/>
       <w:proofErr w:type="spellStart"/>
       <w:r>
         <w:rPr>
@@ -1325,7 +1985,14 @@
         <w:rPr>
           <w:lang w:val="en-GB"/>
         </w:rPr>
-        <w:t xml:space="preserve">. </w:t>
+        <w:t>.</w:t>
+      </w:r>
+      <w:bookmarkEnd w:id="6"/>
+      <w:r>
+        <w:rPr>
+          <w:lang w:val="en-GB"/>
+        </w:rPr>
+        <w:t xml:space="preserve"> </w:t>
       </w:r>
     </w:p>
     <w:p>
@@ -1379,12 +2046,14 @@
       <w:pPr>
         <w:pStyle w:val="Titre2"/>
       </w:pPr>
+      <w:bookmarkStart w:id="7" w:name="_Toc71986394"/>
       <w:r>
         <w:t>Ajout d’un site (avec l’image etc</w:t>
       </w:r>
       <w:r>
         <w:t>…).</w:t>
       </w:r>
+      <w:bookmarkEnd w:id="7"/>
     </w:p>
     <w:p>
       <w:pPr>
@@ -1414,8 +2083,13 @@
       <w:pPr>
         <w:pStyle w:val="Titre2"/>
       </w:pPr>
-      <w:r>
-        <w:t xml:space="preserve">Connexion. </w:t>
+      <w:bookmarkStart w:id="8" w:name="_Toc71986395"/>
+      <w:r>
+        <w:t>Connexion.</w:t>
+      </w:r>
+      <w:bookmarkEnd w:id="8"/>
+      <w:r>
+        <w:t xml:space="preserve"> </w:t>
       </w:r>
     </w:p>
     <w:p>
@@ -1458,8 +2132,13 @@
       <w:pPr>
         <w:pStyle w:val="Titre2"/>
       </w:pPr>
-      <w:r>
-        <w:t xml:space="preserve">Inscription. </w:t>
+      <w:bookmarkStart w:id="9" w:name="_Toc71986396"/>
+      <w:r>
+        <w:t>Inscription.</w:t>
+      </w:r>
+      <w:bookmarkEnd w:id="9"/>
+      <w:r>
+        <w:t xml:space="preserve"> </w:t>
       </w:r>
     </w:p>
     <w:p>
@@ -1490,6 +2169,7 @@
       <w:pPr>
         <w:pStyle w:val="Titre2"/>
       </w:pPr>
+      <w:bookmarkStart w:id="10" w:name="_Toc71986397"/>
       <w:r>
         <w:t>Affichage</w:t>
       </w:r>
@@ -1502,7 +2182,11 @@
       </w:r>
       <w:proofErr w:type="spellEnd"/>
       <w:r>
-        <w:t xml:space="preserve"> des commentaires avec les boutons « supprimer » et « afficher ». </w:t>
+        <w:t xml:space="preserve"> des commentaires avec les boutons « supprimer » et « afficher ».</w:t>
+      </w:r>
+      <w:bookmarkEnd w:id="10"/>
+      <w:r>
+        <w:t xml:space="preserve"> </w:t>
       </w:r>
     </w:p>
     <w:p>
@@ -1533,16 +2217,17 @@
       <w:pPr>
         <w:pStyle w:val="Titre1"/>
       </w:pPr>
-      <w:bookmarkStart w:id="6" w:name="_Toc71922769"/>
+      <w:bookmarkStart w:id="11" w:name="_Toc71986398"/>
       <w:r>
         <w:t>Conclusion</w:t>
       </w:r>
-      <w:bookmarkEnd w:id="6"/>
+      <w:bookmarkEnd w:id="11"/>
     </w:p>
     <w:p>
       <w:pPr>
         <w:pStyle w:val="Titre2"/>
       </w:pPr>
+      <w:bookmarkStart w:id="12" w:name="_Toc71986399"/>
       <w:proofErr w:type="spellStart"/>
       <w:r>
         <w:rPr>
@@ -1569,7 +2254,14 @@
         <w:rPr>
           <w:lang w:val="en-GB"/>
         </w:rPr>
-        <w:t xml:space="preserve">. </w:t>
+        <w:t>.</w:t>
+      </w:r>
+      <w:bookmarkEnd w:id="12"/>
+      <w:r>
+        <w:rPr>
+          <w:lang w:val="en-GB"/>
+        </w:rPr>
+        <w:t xml:space="preserve"> </w:t>
       </w:r>
     </w:p>
     <w:p>
@@ -1616,6 +2308,7 @@
       <w:pPr>
         <w:pStyle w:val="Titre2"/>
       </w:pPr>
+      <w:bookmarkStart w:id="13" w:name="_Toc71986400"/>
       <w:proofErr w:type="spellStart"/>
       <w:r>
         <w:rPr>
@@ -1628,7 +2321,14 @@
         <w:rPr>
           <w:lang w:val="en-GB"/>
         </w:rPr>
-        <w:t xml:space="preserve">. </w:t>
+        <w:t>.</w:t>
+      </w:r>
+      <w:bookmarkEnd w:id="13"/>
+      <w:r>
+        <w:rPr>
+          <w:lang w:val="en-GB"/>
+        </w:rPr>
+        <w:t xml:space="preserve"> </w:t>
       </w:r>
     </w:p>
     <w:p>

--- a/Compte-rendu-projet-programmation-web.docx
+++ b/Compte-rendu-projet-programmation-web.docx
@@ -1,6 +1,6 @@
 
 <file path=word/document.xml><?xml version="1.0" encoding="utf-8"?>
-<w:document xmlns:wpc="http://schemas.microsoft.com/office/word/2010/wordprocessingCanvas" xmlns:cx="http://schemas.microsoft.com/office/drawing/2014/chartex" xmlns:cx1="http://schemas.microsoft.com/office/drawing/2015/9/8/chartex" xmlns:cx2="http://schemas.microsoft.com/office/drawing/2015/10/21/chartex" xmlns:cx3="http://schemas.microsoft.com/office/drawing/2016/5/9/chartex" xmlns:cx4="http://schemas.microsoft.com/office/drawing/2016/5/10/chartex" xmlns:cx5="http://schemas.microsoft.com/office/drawing/2016/5/11/chartex" xmlns:cx6="http://schemas.microsoft.com/office/drawing/2016/5/12/chartex" xmlns:cx7="http://schemas.microsoft.com/office/drawing/2016/5/13/chartex" xmlns:cx8="http://schemas.microsoft.com/office/drawing/2016/5/14/chartex" xmlns:mc="http://schemas.openxmlformats.org/markup-compatibility/2006" xmlns:aink="http://schemas.microsoft.com/office/drawing/2016/ink" xmlns:am3d="http://schemas.microsoft.com/office/drawing/2017/model3d" xmlns:o="urn:schemas-microsoft-com:office:office" xmlns:r="http://schemas.openxmlformats.org/officeDocument/2006/relationships" xmlns:m="http://schemas.openxmlformats.org/officeDocument/2006/math" xmlns:v="urn:schemas-microsoft-com:vml" xmlns:wp14="http://schemas.microsoft.com/office/word/2010/wordprocessingDrawing" xmlns:wp="http://schemas.openxmlformats.org/drawingml/2006/wordprocessingDrawing" xmlns:w10="urn:schemas-microsoft-com:office:word" xmlns:w="http://schemas.openxmlformats.org/wordprocessingml/2006/main" xmlns:w14="http://schemas.microsoft.com/office/word/2010/wordml" xmlns:w15="http://schemas.microsoft.com/office/word/2012/wordml" xmlns:w16cex="http://schemas.microsoft.com/office/word/2018/wordml/cex" xmlns:w16cid="http://schemas.microsoft.com/office/word/2016/wordml/cid" xmlns:w16="http://schemas.microsoft.com/office/word/2018/wordml" xmlns:w16sdtdh="http://schemas.microsoft.com/office/word/2020/wordml/sdtdatahash" xmlns:w16se="http://schemas.microsoft.com/office/word/2015/wordml/symex" xmlns:wpg="http://schemas.microsoft.com/office/word/2010/wordprocessingGroup" xmlns:wpi="http://schemas.microsoft.com/office/word/2010/wordprocessingInk" xmlns:wne="http://schemas.microsoft.com/office/word/2006/wordml" xmlns:wps="http://schemas.microsoft.com/office/word/2010/wordprocessingShape" mc:Ignorable="w14 w15 w16se w16cid w16 w16cex w16sdtdh wp14">
+<w:document xmlns:wpc="http://schemas.microsoft.com/office/word/2010/wordprocessingCanvas" xmlns:cx="http://schemas.microsoft.com/office/drawing/2014/chartex" xmlns:cx1="http://schemas.microsoft.com/office/drawing/2015/9/8/chartex" xmlns:cx2="http://schemas.microsoft.com/office/drawing/2015/10/21/chartex" xmlns:cx3="http://schemas.microsoft.com/office/drawing/2016/5/9/chartex" xmlns:cx4="http://schemas.microsoft.com/office/drawing/2016/5/10/chartex" xmlns:cx5="http://schemas.microsoft.com/office/drawing/2016/5/11/chartex" xmlns:cx6="http://schemas.microsoft.com/office/drawing/2016/5/12/chartex" xmlns:cx7="http://schemas.microsoft.com/office/drawing/2016/5/13/chartex" xmlns:cx8="http://schemas.microsoft.com/office/drawing/2016/5/14/chartex" xmlns:mc="http://schemas.openxmlformats.org/markup-compatibility/2006" xmlns:aink="http://schemas.microsoft.com/office/drawing/2016/ink" xmlns:am3d="http://schemas.microsoft.com/office/drawing/2017/model3d" xmlns:o="urn:schemas-microsoft-com:office:office" xmlns:r="http://schemas.openxmlformats.org/officeDocument/2006/relationships" xmlns:m="http://schemas.openxmlformats.org/officeDocument/2006/math" xmlns:v="urn:schemas-microsoft-com:vml" xmlns:wp14="http://schemas.microsoft.com/office/word/2010/wordprocessingDrawing" xmlns:wp="http://schemas.openxmlformats.org/drawingml/2006/wordprocessingDrawing" xmlns:w10="urn:schemas-microsoft-com:office:word" xmlns:w="http://schemas.openxmlformats.org/wordprocessingml/2006/main" xmlns:w14="http://schemas.microsoft.com/office/word/2010/wordml" xmlns:w15="http://schemas.microsoft.com/office/word/2012/wordml" xmlns:w16cex="http://schemas.microsoft.com/office/word/2018/wordml/cex" xmlns:w16cid="http://schemas.microsoft.com/office/word/2016/wordml/cid" xmlns:w16="http://schemas.microsoft.com/office/word/2018/wordml" xmlns:w16se="http://schemas.microsoft.com/office/word/2015/wordml/symex" xmlns:wpg="http://schemas.microsoft.com/office/word/2010/wordprocessingGroup" xmlns:wpi="http://schemas.microsoft.com/office/word/2010/wordprocessingInk" xmlns:wne="http://schemas.microsoft.com/office/word/2006/wordml" xmlns:wps="http://schemas.microsoft.com/office/word/2010/wordprocessingShape" mc:Ignorable="w14 w15 w16se w16cid w16 w16cex wp14">
   <w:body>
     <w:p>
       <w:r>
@@ -1366,7 +1366,6 @@
       </w:pPr>
       <w:bookmarkStart w:id="0" w:name="_Toc71986387"/>
       <w:r>
-        <w:lastRenderedPageBreak/>
         <w:t>Introduction</w:t>
       </w:r>
       <w:bookmarkEnd w:id="0"/>
@@ -1435,6 +1434,9 @@
         <w:jc w:val="left"/>
       </w:pPr>
       <w:r>
+        <w:rPr>
+          <w:noProof/>
+        </w:rPr>
         <w:drawing>
           <wp:anchor distT="0" distB="0" distL="114300" distR="114300" simplePos="0" relativeHeight="251659264" behindDoc="0" locked="0" layoutInCell="1" allowOverlap="1" wp14:anchorId="68449ED6" wp14:editId="1BE0DA1E">
             <wp:simplePos x="0" y="0"/>
@@ -1508,8 +1510,15 @@
         <w:ind w:firstLine="708"/>
       </w:pPr>
       <w:r>
-        <w:lastRenderedPageBreak/>
-        <w:t>Le graphique ci-dessus représente l’architecture de notre site web, avec les différentes parties étant séparées sous forme de cluster. On peut donc observer dans un premier temps l’accueil</w:t>
+        <w:t xml:space="preserve">Le graphique ci-dessus représente l’architecture de notre site web, avec les différentes parties étant séparées sous forme de cluster. </w:t>
+      </w:r>
+    </w:p>
+    <w:p>
+      <w:pPr>
+        <w:ind w:firstLine="708"/>
+      </w:pPr>
+      <w:r>
+        <w:t>On peut donc observer dans un premier temps l’accueil</w:t>
       </w:r>
       <w:r>
         <w:t xml:space="preserve"> (en bleu)</w:t>
@@ -1524,7 +1533,13 @@
     <w:p>
       <w:r>
         <w:tab/>
-        <w:t>En jaune est représenté la page permettant d’ajouter un nouveau site d’escalade, au sein de laquelle nous pouvons donc retrouver un formulaire où il est possible de renseigner toutes les données nécessaires (soit le nom du site, le lieu, le niveau, le nombre et le type de voies</w:t>
+        <w:t>En jaune est représenté la page permettant d’ajouter</w:t>
+      </w:r>
+      <w:r>
+        <w:t>, si l’utilisateur s’est identifié,</w:t>
+      </w:r>
+      <w:r>
+        <w:t xml:space="preserve"> un nouveau site d’escalade, au sein de laquelle nous pouvons donc retrouver un formulaire où il est possible de renseigner toutes les données nécessaires (soit le nom du site, le lieu, le niveau, le nombre et le type de voies</w:t>
       </w:r>
       <w:r>
         <w:t>, ainsi qu’une image).</w:t>
@@ -1546,19 +1561,17 @@
       </w:r>
     </w:p>
     <w:p>
-      <w:r>
-        <w:t>------------------</w:t>
-      </w:r>
-      <w:r>
-        <w:t xml:space="preserve"> voir pour la rédaction finale de cette partie -----------------------</w:t>
-      </w:r>
-    </w:p>
-    <w:p>
+      <w:pPr>
+        <w:ind w:firstLine="708"/>
+      </w:pPr>
       <w:r>
         <w:t xml:space="preserve">Pendant toute la navigation, l’utilisateur a accès à un menu dynamique, qui s’adapte en fonction de la connexion pour proposer les options cohérentes, ainsi que le pied de page avec les mentions légales. </w:t>
       </w:r>
     </w:p>
     <w:p>
+      <w:pPr>
+        <w:ind w:firstLine="708"/>
+      </w:pPr>
       <w:r>
         <w:t xml:space="preserve">Pour l’affichage dynamique des pages, nous avons utilisé le même moteur de </w:t>
       </w:r>
@@ -1572,6 +1585,9 @@
       </w:r>
     </w:p>
     <w:p>
+      <w:pPr>
+        <w:ind w:firstLine="708"/>
+      </w:pPr>
       <w:r>
         <w:t xml:space="preserve">Nous avons utilisé, pour la forme de notre projet, un </w:t>
       </w:r>
@@ -1582,40 +1598,6 @@
       <w:proofErr w:type="spellEnd"/>
       <w:r>
         <w:t xml:space="preserve"> CSS qui donne un aspect professionnel au site. </w:t>
-      </w:r>
-    </w:p>
-    <w:p>
-      <w:r>
-        <w:t xml:space="preserve">Le site </w:t>
-      </w:r>
-      <w:r>
-        <w:t xml:space="preserve">comprend tout d’abord </w:t>
-      </w:r>
-      <w:r>
-        <w:t>u</w:t>
-      </w:r>
-      <w:r>
-        <w:t xml:space="preserve">ne page d’accueil qui regroupe tous les sites répertoriés dans une grille, avec leurs images : une requête permet de récupérer les noms et les photos pour les afficher grâce à un modèle. </w:t>
-      </w:r>
-    </w:p>
-    <w:p>
-      <w:r>
-        <w:t xml:space="preserve">Pour avoir plus de renseignements, l’utilisateur peut cliquer sur un site pour accéder à une page qui affiche des informations plus précises, ainsi que les commentaires des utilisateurs. Les informations sont, de la même manière que dans la page d’accueil, requises dans la base de données. </w:t>
-      </w:r>
-    </w:p>
-    <w:p>
-      <w:r>
-        <w:t xml:space="preserve">Les commentaires peuvent être ajoutés par les utilisateurs à conditions qu’ils soient connectés. La personne à l’origine d’un commentaire peut également le supprimer ou e modifier, depuis un formulaire en bas de la page d’informations. </w:t>
-      </w:r>
-    </w:p>
-    <w:p>
-      <w:r>
-        <w:t xml:space="preserve">Le cas échant, les personnes connectées peuvent également ajouter un site d’escalade à la base de données. </w:t>
-      </w:r>
-    </w:p>
-    <w:p>
-      <w:r>
-        <w:t xml:space="preserve">Deux pages permettent respectivement la connexion et l’inscription. L’utilisateur doit renseigner un pseudonyme et un mot de passe pour avoir accès aux fonctions disponibles aux membres. </w:t>
       </w:r>
     </w:p>
     <w:p>
@@ -1789,12 +1771,14 @@
       <w:r>
         <w:t>Site (</w:t>
       </w:r>
+      <w:proofErr w:type="spellStart"/>
       <w:r>
         <w:rPr>
           <w:u w:val="single"/>
         </w:rPr>
         <w:t>Idsite</w:t>
       </w:r>
+      <w:proofErr w:type="spellEnd"/>
       <w:r>
         <w:t xml:space="preserve">, </w:t>
       </w:r>
@@ -1958,41 +1942,36 @@
         <w:pStyle w:val="Titre2"/>
       </w:pPr>
       <w:bookmarkStart w:id="6" w:name="_Toc71986393"/>
+      <w:r>
+        <w:t>Requêtes afficher.</w:t>
+      </w:r>
+      <w:bookmarkEnd w:id="6"/>
+      <w:r>
+        <w:t xml:space="preserve"> </w:t>
+      </w:r>
+    </w:p>
+    <w:p>
+      <w:pPr>
+        <w:ind w:firstLine="360"/>
+      </w:pPr>
+      <w:r>
+        <w:t>Le site requiert un grand nombre de requêtes, en particulier pour l’affichage des sites, informations et commentaires. Pour éviter les répétitions, nous avons donc créé une classe « </w:t>
+      </w:r>
       <w:proofErr w:type="spellStart"/>
       <w:r>
-        <w:rPr>
-          <w:lang w:val="en-GB"/>
-        </w:rPr>
-        <w:lastRenderedPageBreak/>
-        <w:t>Requêtes</w:t>
+        <w:t>Requete</w:t>
       </w:r>
       <w:proofErr w:type="spellEnd"/>
       <w:r>
-        <w:rPr>
-          <w:lang w:val="en-GB"/>
-        </w:rPr>
-        <w:t xml:space="preserve"> </w:t>
+        <w:t xml:space="preserve"> », qui </w:t>
       </w:r>
       <w:proofErr w:type="spellStart"/>
       <w:r>
-        <w:rPr>
-          <w:lang w:val="en-GB"/>
-        </w:rPr>
-        <w:t>afficher</w:t>
+        <w:t>premet</w:t>
       </w:r>
       <w:proofErr w:type="spellEnd"/>
       <w:r>
-        <w:rPr>
-          <w:lang w:val="en-GB"/>
-        </w:rPr>
-        <w:t>.</w:t>
-      </w:r>
-      <w:bookmarkEnd w:id="6"/>
-      <w:r>
-        <w:rPr>
-          <w:lang w:val="en-GB"/>
-        </w:rPr>
-        <w:t xml:space="preserve"> </w:t>
+        <w:t xml:space="preserve"> de créer un objet et d’exécuter les fonctions suivantes : </w:t>
       </w:r>
     </w:p>
     <w:p>
@@ -2004,7 +1983,7 @@
         </w:numPr>
       </w:pPr>
       <w:r>
-        <w:t xml:space="preserve">Connexion à la base de données. </w:t>
+        <w:t xml:space="preserve">L’exécution consiste à se connecter à la base, et à préparer la requête. </w:t>
       </w:r>
     </w:p>
     <w:p>
@@ -2016,8 +1995,32 @@
         </w:numPr>
       </w:pPr>
       <w:r>
-        <w:t xml:space="preserve">Préparation puis exécution de la requête. </w:t>
-      </w:r>
+        <w:t xml:space="preserve">La requête d’affichage prend comme argument le type de données à afficher dans le modèle, et qui associe </w:t>
+      </w:r>
+      <w:r>
+        <w:t xml:space="preserve">des noms et valeurs en fonction du </w:t>
+      </w:r>
+      <w:proofErr w:type="spellStart"/>
+      <w:r>
+        <w:t>template</w:t>
+      </w:r>
+      <w:proofErr w:type="spellEnd"/>
+      <w:r>
+        <w:t xml:space="preserve"> voulu. </w:t>
+      </w:r>
+    </w:p>
+    <w:p>
+      <w:pPr>
+        <w:pStyle w:val="Titre2"/>
+      </w:pPr>
+      <w:bookmarkStart w:id="7" w:name="_Toc71986394"/>
+      <w:r>
+        <w:t>Ajout d’un site (avec l’image etc</w:t>
+      </w:r>
+      <w:r>
+        <w:t>…).</w:t>
+      </w:r>
+      <w:bookmarkEnd w:id="7"/>
     </w:p>
     <w:p>
       <w:pPr>
@@ -2028,32 +2031,8 @@
         </w:numPr>
       </w:pPr>
       <w:r>
-        <w:t>Association des noms et valeurs pour l’affichage du modèle</w:t>
-      </w:r>
-      <w:r>
-        <w:t xml:space="preserve">, en fonction du </w:t>
-      </w:r>
-      <w:proofErr w:type="spellStart"/>
-      <w:r>
-        <w:t>template</w:t>
-      </w:r>
-      <w:proofErr w:type="spellEnd"/>
-      <w:r>
-        <w:t xml:space="preserve"> voulu. </w:t>
-      </w:r>
-    </w:p>
-    <w:p>
-      <w:pPr>
-        <w:pStyle w:val="Titre2"/>
-      </w:pPr>
-      <w:bookmarkStart w:id="7" w:name="_Toc71986394"/>
-      <w:r>
-        <w:t>Ajout d’un site (avec l’image etc</w:t>
-      </w:r>
-      <w:r>
-        <w:t>…).</w:t>
-      </w:r>
-      <w:bookmarkEnd w:id="7"/>
+        <w:t xml:space="preserve">Déplacement du fichier original dans un dossier d’images. </w:t>
+      </w:r>
     </w:p>
     <w:p>
       <w:pPr>
@@ -2064,22 +2043,23 @@
         </w:numPr>
       </w:pPr>
       <w:r>
-        <w:t xml:space="preserve">Déplacement du fichier original dans un dossier d’images. </w:t>
-      </w:r>
-    </w:p>
-    <w:p>
-      <w:pPr>
-        <w:pStyle w:val="Paragraphedeliste"/>
-        <w:numPr>
-          <w:ilvl w:val="0"/>
-          <w:numId w:val="3"/>
-        </w:numPr>
-      </w:pPr>
-      <w:r>
         <w:t xml:space="preserve">Insertion des informations et du nom de l’image dans la base. </w:t>
       </w:r>
     </w:p>
     <w:p>
+      <w:r>
+        <w:t xml:space="preserve">L’ajout d’un site fait appel à la classe </w:t>
+      </w:r>
+      <w:proofErr w:type="spellStart"/>
+      <w:r>
+        <w:t>Requete</w:t>
+      </w:r>
+      <w:proofErr w:type="spellEnd"/>
+      <w:r>
+        <w:t xml:space="preserve"> pour entrer les informations dans la base de données. Pour ce qui est de l’image, le fichier est transféré dans un répertoire, et son nom est conservé dans la base de données. </w:t>
+      </w:r>
+    </w:p>
+    <w:p>
       <w:pPr>
         <w:pStyle w:val="Titre2"/>
       </w:pPr>
@@ -2093,39 +2073,11 @@
       </w:r>
     </w:p>
     <w:p>
-      <w:pPr>
-        <w:pStyle w:val="Paragraphedeliste"/>
-        <w:numPr>
-          <w:ilvl w:val="0"/>
-          <w:numId w:val="3"/>
-        </w:numPr>
-      </w:pPr>
-      <w:r>
-        <w:t xml:space="preserve">Requête pour chercher les identifiants dans la base ; </w:t>
-      </w:r>
-    </w:p>
-    <w:p>
-      <w:pPr>
-        <w:pStyle w:val="Paragraphedeliste"/>
-        <w:numPr>
-          <w:ilvl w:val="0"/>
-          <w:numId w:val="3"/>
-        </w:numPr>
-      </w:pPr>
-      <w:r>
-        <w:t xml:space="preserve">Si les identifiants sont bons, on les met dans les variables de session. </w:t>
-      </w:r>
-    </w:p>
-    <w:p>
-      <w:pPr>
-        <w:pStyle w:val="Paragraphedeliste"/>
-        <w:numPr>
-          <w:ilvl w:val="0"/>
-          <w:numId w:val="3"/>
-        </w:numPr>
-      </w:pPr>
-      <w:r>
-        <w:t xml:space="preserve">Redirection vers le menu. </w:t>
+      <w:r>
+        <w:t xml:space="preserve">Lorsque l’utilisateur entre ses identifiants, la page créé un objet qui permet de vérifier les arguments, et les transférer dans les variables de sessions s’ils sont corrects. </w:t>
+      </w:r>
+      <w:r>
+        <w:t>Après cela, l’utilisateur est redirigé vers l’index.</w:t>
       </w:r>
     </w:p>
     <w:p>
@@ -2142,27 +2094,8 @@
       </w:r>
     </w:p>
     <w:p>
-      <w:pPr>
-        <w:pStyle w:val="Paragraphedeliste"/>
-        <w:numPr>
-          <w:ilvl w:val="0"/>
-          <w:numId w:val="3"/>
-        </w:numPr>
-      </w:pPr>
-      <w:r>
-        <w:t>Requête pour ajouter les identifiants</w:t>
-      </w:r>
-    </w:p>
-    <w:p>
-      <w:pPr>
-        <w:pStyle w:val="Paragraphedeliste"/>
-        <w:numPr>
-          <w:ilvl w:val="0"/>
-          <w:numId w:val="3"/>
-        </w:numPr>
-      </w:pPr>
-      <w:r>
-        <w:t xml:space="preserve">Appel à la classe connexion. </w:t>
+      <w:r>
+        <w:t xml:space="preserve">La classe d’inscription contient une requête pour l’ajout des nouveaux identifiants, si les mots de passe sont similaires, et fait appel à la classe de connexion pour connecter l’utilisateur dès son inscription. </w:t>
       </w:r>
     </w:p>
     <w:p>
@@ -2190,27 +2123,24 @@
       </w:r>
     </w:p>
     <w:p>
-      <w:pPr>
-        <w:pStyle w:val="Paragraphedeliste"/>
-        <w:numPr>
-          <w:ilvl w:val="0"/>
-          <w:numId w:val="3"/>
-        </w:numPr>
-      </w:pPr>
-      <w:r>
-        <w:t xml:space="preserve">Vérifier que l’utilisateur est connecté. </w:t>
-      </w:r>
-    </w:p>
-    <w:p>
-      <w:pPr>
-        <w:pStyle w:val="Paragraphedeliste"/>
-        <w:numPr>
-          <w:ilvl w:val="0"/>
-          <w:numId w:val="3"/>
-        </w:numPr>
-      </w:pPr>
-      <w:r>
-        <w:t xml:space="preserve">Ajout / modification puis redirection vers la page d’infos. </w:t>
+      <w:r>
+        <w:t xml:space="preserve">Afin que l’utilisateur puisse modifier ou supprimer les commentaires qu’il a postés, nous avons intégré des liens et un formulaire dans le </w:t>
+      </w:r>
+      <w:proofErr w:type="spellStart"/>
+      <w:r>
+        <w:t>template</w:t>
+      </w:r>
+      <w:proofErr w:type="spellEnd"/>
+      <w:r>
+        <w:t xml:space="preserve">. La fonction afficher de la classe </w:t>
+      </w:r>
+      <w:proofErr w:type="spellStart"/>
+      <w:r>
+        <w:t>Requete</w:t>
+      </w:r>
+      <w:proofErr w:type="spellEnd"/>
+      <w:r>
+        <w:t xml:space="preserve"> qui correspond aux commentaires se charge donc de détecter quels commentaires ont été postés par l’utilisateur connecté. Lorsqu’il fait une action, il est redirigé sur la même page pour pouvoir observer ce qu’il vient de changer. </w:t>
       </w:r>
     </w:p>
     <w:p>
@@ -2266,14 +2196,18 @@
     </w:p>
     <w:p>
       <w:pPr>
-        <w:pStyle w:val="Paragraphedeliste"/>
-        <w:numPr>
-          <w:ilvl w:val="0"/>
-          <w:numId w:val="2"/>
-        </w:numPr>
-      </w:pPr>
-      <w:r>
-        <w:t xml:space="preserve">Conflit entre les commentaires du modèle de style et le moteur de </w:t>
+        <w:ind w:firstLine="708"/>
+      </w:pPr>
+      <w:r>
+        <w:t>Nous avons rencontré plusieurs problèmes lors du développement de notre site.</w:t>
+      </w:r>
+    </w:p>
+    <w:p>
+      <w:pPr>
+        <w:ind w:firstLine="708"/>
+      </w:pPr>
+      <w:r>
+        <w:t xml:space="preserve">Premièrement, le </w:t>
       </w:r>
       <w:proofErr w:type="spellStart"/>
       <w:r>
@@ -2281,27 +2215,32 @@
       </w:r>
       <w:proofErr w:type="spellEnd"/>
       <w:r>
-        <w:t xml:space="preserve">. </w:t>
-      </w:r>
-    </w:p>
-    <w:p>
-      <w:pPr>
-        <w:pStyle w:val="Paragraphedeliste"/>
-        <w:numPr>
-          <w:ilvl w:val="0"/>
-          <w:numId w:val="2"/>
-        </w:numPr>
-      </w:pPr>
-      <w:r>
-        <w:t>Problème pour inclure le fichier des identifiants (</w:t>
+        <w:t xml:space="preserve"> de style que nous utilisons comprend un grand nombre de</w:t>
+      </w:r>
+      <w:r>
+        <w:t xml:space="preserve"> </w:t>
+      </w:r>
+      <w:r>
+        <w:t xml:space="preserve">commentaires pour guider les développeurs dans leur travail. Cependant, ces commentaires commencent par BEGIN et terminent par END, ce qui est entré en conflit avec le moteur de </w:t>
       </w:r>
       <w:proofErr w:type="spellStart"/>
       <w:r>
-        <w:t>connect.inc.php</w:t>
+        <w:t>template</w:t>
       </w:r>
       <w:proofErr w:type="spellEnd"/>
       <w:r>
-        <w:t xml:space="preserve">) dans les classes qui s’en servent. </w:t>
+        <w:t xml:space="preserve"> que nous utilisons en TD. </w:t>
+      </w:r>
+    </w:p>
+    <w:p>
+      <w:pPr>
+        <w:ind w:firstLine="708"/>
+      </w:pPr>
+      <w:r>
+        <w:t xml:space="preserve">Nous avons décidé de placer la connexion PDO dans la classe qui se chargeait d’effectuer </w:t>
+      </w:r>
+      <w:r>
+        <w:t xml:space="preserve">les requêtes, pour éviter les répétitions, mais ceci nous a empêché d’utiliser un seul fichier avec les identifiants de connexion. Ceci présente donc un inconvénient pour la mise en ligne du site et le changement des identifiants de connexion à la base de données. </w:t>
       </w:r>
     </w:p>
     <w:p>
@@ -2333,32 +2272,27 @@
     </w:p>
     <w:p>
       <w:pPr>
-        <w:pStyle w:val="Paragraphedeliste"/>
-        <w:numPr>
-          <w:ilvl w:val="0"/>
-          <w:numId w:val="3"/>
-        </w:numPr>
-      </w:pPr>
-      <w:r>
-        <w:t xml:space="preserve">Séparer le plus possible tous les langages pour plus de clarté.  </w:t>
-      </w:r>
-    </w:p>
-    <w:p>
-      <w:pPr>
-        <w:pStyle w:val="Paragraphedeliste"/>
-        <w:numPr>
-          <w:ilvl w:val="0"/>
-          <w:numId w:val="3"/>
-        </w:numPr>
-      </w:pPr>
-      <w:r>
-        <w:t>Faire en sorte d’utiliser le moins de lignes de code possible.</w:t>
-      </w:r>
-    </w:p>
-    <w:p>
-      <w:pPr>
-        <w:ind w:left="360"/>
-      </w:pPr>
+        <w:ind w:firstLine="360"/>
+      </w:pPr>
+      <w:r>
+        <w:t xml:space="preserve">Lors de ce projet, nous avons compris qu’un site dynamique demande un nombre important de traitements, et qu’il est nécessaire de séparer les différents langages pour éviter les confusions, et surtout afin de séparer les paradigmes. </w:t>
+      </w:r>
+    </w:p>
+    <w:p>
+      <w:pPr>
+        <w:ind w:firstLine="360"/>
+      </w:pPr>
+      <w:r>
+        <w:t xml:space="preserve">La programmation orienté objet permet de limiter drastiquement le nombre de lignes de code, en réutilisant les mêmes fonctions pour plusieurs usages. Un des avantages que nous avons rapidement </w:t>
+      </w:r>
+      <w:proofErr w:type="gramStart"/>
+      <w:r>
+        <w:t>remarqué</w:t>
+      </w:r>
+      <w:proofErr w:type="gramEnd"/>
+      <w:r>
+        <w:t xml:space="preserve"> est que, lorsqu’un changement ou une amélioration est apportée, elle se répercute automatiquement sur tous les éléments concernés. </w:t>
+      </w:r>
     </w:p>
     <w:sectPr>
       <w:footerReference w:type="default" r:id="rId10"/>
@@ -2372,7 +2306,7 @@
 </file>
 
 <file path=word/endnotes.xml><?xml version="1.0" encoding="utf-8"?>
-<w:endnotes xmlns:wpc="http://schemas.microsoft.com/office/word/2010/wordprocessingCanvas" xmlns:cx="http://schemas.microsoft.com/office/drawing/2014/chartex" xmlns:cx1="http://schemas.microsoft.com/office/drawing/2015/9/8/chartex" xmlns:cx2="http://schemas.microsoft.com/office/drawing/2015/10/21/chartex" xmlns:cx3="http://schemas.microsoft.com/office/drawing/2016/5/9/chartex" xmlns:cx4="http://schemas.microsoft.com/office/drawing/2016/5/10/chartex" xmlns:cx5="http://schemas.microsoft.com/office/drawing/2016/5/11/chartex" xmlns:cx6="http://schemas.microsoft.com/office/drawing/2016/5/12/chartex" xmlns:cx7="http://schemas.microsoft.com/office/drawing/2016/5/13/chartex" xmlns:cx8="http://schemas.microsoft.com/office/drawing/2016/5/14/chartex" xmlns:mc="http://schemas.openxmlformats.org/markup-compatibility/2006" xmlns:aink="http://schemas.microsoft.com/office/drawing/2016/ink" xmlns:am3d="http://schemas.microsoft.com/office/drawing/2017/model3d" xmlns:o="urn:schemas-microsoft-com:office:office" xmlns:r="http://schemas.openxmlformats.org/officeDocument/2006/relationships" xmlns:m="http://schemas.openxmlformats.org/officeDocument/2006/math" xmlns:v="urn:schemas-microsoft-com:vml" xmlns:wp14="http://schemas.microsoft.com/office/word/2010/wordprocessingDrawing" xmlns:wp="http://schemas.openxmlformats.org/drawingml/2006/wordprocessingDrawing" xmlns:w10="urn:schemas-microsoft-com:office:word" xmlns:w="http://schemas.openxmlformats.org/wordprocessingml/2006/main" xmlns:w14="http://schemas.microsoft.com/office/word/2010/wordml" xmlns:w15="http://schemas.microsoft.com/office/word/2012/wordml" xmlns:w16cex="http://schemas.microsoft.com/office/word/2018/wordml/cex" xmlns:w16cid="http://schemas.microsoft.com/office/word/2016/wordml/cid" xmlns:w16="http://schemas.microsoft.com/office/word/2018/wordml" xmlns:w16sdtdh="http://schemas.microsoft.com/office/word/2020/wordml/sdtdatahash" xmlns:w16se="http://schemas.microsoft.com/office/word/2015/wordml/symex" xmlns:wpg="http://schemas.microsoft.com/office/word/2010/wordprocessingGroup" xmlns:wpi="http://schemas.microsoft.com/office/word/2010/wordprocessingInk" xmlns:wne="http://schemas.microsoft.com/office/word/2006/wordml" xmlns:wps="http://schemas.microsoft.com/office/word/2010/wordprocessingShape" mc:Ignorable="w14 w15 w16se w16cid w16 w16cex w16sdtdh wp14">
+<w:endnotes xmlns:wpc="http://schemas.microsoft.com/office/word/2010/wordprocessingCanvas" xmlns:cx="http://schemas.microsoft.com/office/drawing/2014/chartex" xmlns:cx1="http://schemas.microsoft.com/office/drawing/2015/9/8/chartex" xmlns:cx2="http://schemas.microsoft.com/office/drawing/2015/10/21/chartex" xmlns:cx3="http://schemas.microsoft.com/office/drawing/2016/5/9/chartex" xmlns:cx4="http://schemas.microsoft.com/office/drawing/2016/5/10/chartex" xmlns:cx5="http://schemas.microsoft.com/office/drawing/2016/5/11/chartex" xmlns:cx6="http://schemas.microsoft.com/office/drawing/2016/5/12/chartex" xmlns:cx7="http://schemas.microsoft.com/office/drawing/2016/5/13/chartex" xmlns:cx8="http://schemas.microsoft.com/office/drawing/2016/5/14/chartex" xmlns:mc="http://schemas.openxmlformats.org/markup-compatibility/2006" xmlns:aink="http://schemas.microsoft.com/office/drawing/2016/ink" xmlns:am3d="http://schemas.microsoft.com/office/drawing/2017/model3d" xmlns:o="urn:schemas-microsoft-com:office:office" xmlns:r="http://schemas.openxmlformats.org/officeDocument/2006/relationships" xmlns:m="http://schemas.openxmlformats.org/officeDocument/2006/math" xmlns:v="urn:schemas-microsoft-com:vml" xmlns:wp14="http://schemas.microsoft.com/office/word/2010/wordprocessingDrawing" xmlns:wp="http://schemas.openxmlformats.org/drawingml/2006/wordprocessingDrawing" xmlns:w10="urn:schemas-microsoft-com:office:word" xmlns:w="http://schemas.openxmlformats.org/wordprocessingml/2006/main" xmlns:w14="http://schemas.microsoft.com/office/word/2010/wordml" xmlns:w15="http://schemas.microsoft.com/office/word/2012/wordml" xmlns:w16cex="http://schemas.microsoft.com/office/word/2018/wordml/cex" xmlns:w16cid="http://schemas.microsoft.com/office/word/2016/wordml/cid" xmlns:w16="http://schemas.microsoft.com/office/word/2018/wordml" xmlns:w16se="http://schemas.microsoft.com/office/word/2015/wordml/symex" xmlns:wpg="http://schemas.microsoft.com/office/word/2010/wordprocessingGroup" xmlns:wpi="http://schemas.microsoft.com/office/word/2010/wordprocessingInk" xmlns:wne="http://schemas.microsoft.com/office/word/2006/wordml" xmlns:wps="http://schemas.microsoft.com/office/word/2010/wordprocessingShape" mc:Ignorable="w14 w15 w16se w16cid w16 w16cex wp14">
   <w:endnote w:type="separator" w:id="-1">
     <w:p>
       <w:pPr>
@@ -2397,7 +2331,7 @@
 </file>
 
 <file path=word/footer1.xml><?xml version="1.0" encoding="utf-8"?>
-<w:ftr xmlns:wpc="http://schemas.microsoft.com/office/word/2010/wordprocessingCanvas" xmlns:cx="http://schemas.microsoft.com/office/drawing/2014/chartex" xmlns:cx1="http://schemas.microsoft.com/office/drawing/2015/9/8/chartex" xmlns:cx2="http://schemas.microsoft.com/office/drawing/2015/10/21/chartex" xmlns:cx3="http://schemas.microsoft.com/office/drawing/2016/5/9/chartex" xmlns:cx4="http://schemas.microsoft.com/office/drawing/2016/5/10/chartex" xmlns:cx5="http://schemas.microsoft.com/office/drawing/2016/5/11/chartex" xmlns:cx6="http://schemas.microsoft.com/office/drawing/2016/5/12/chartex" xmlns:cx7="http://schemas.microsoft.com/office/drawing/2016/5/13/chartex" xmlns:cx8="http://schemas.microsoft.com/office/drawing/2016/5/14/chartex" xmlns:mc="http://schemas.openxmlformats.org/markup-compatibility/2006" xmlns:aink="http://schemas.microsoft.com/office/drawing/2016/ink" xmlns:am3d="http://schemas.microsoft.com/office/drawing/2017/model3d" xmlns:o="urn:schemas-microsoft-com:office:office" xmlns:r="http://schemas.openxmlformats.org/officeDocument/2006/relationships" xmlns:m="http://schemas.openxmlformats.org/officeDocument/2006/math" xmlns:v="urn:schemas-microsoft-com:vml" xmlns:wp14="http://schemas.microsoft.com/office/word/2010/wordprocessingDrawing" xmlns:wp="http://schemas.openxmlformats.org/drawingml/2006/wordprocessingDrawing" xmlns:w10="urn:schemas-microsoft-com:office:word" xmlns:w="http://schemas.openxmlformats.org/wordprocessingml/2006/main" xmlns:w14="http://schemas.microsoft.com/office/word/2010/wordml" xmlns:w15="http://schemas.microsoft.com/office/word/2012/wordml" xmlns:w16cex="http://schemas.microsoft.com/office/word/2018/wordml/cex" xmlns:w16cid="http://schemas.microsoft.com/office/word/2016/wordml/cid" xmlns:w16="http://schemas.microsoft.com/office/word/2018/wordml" xmlns:w16sdtdh="http://schemas.microsoft.com/office/word/2020/wordml/sdtdatahash" xmlns:w16se="http://schemas.microsoft.com/office/word/2015/wordml/symex" xmlns:wpg="http://schemas.microsoft.com/office/word/2010/wordprocessingGroup" xmlns:wpi="http://schemas.microsoft.com/office/word/2010/wordprocessingInk" xmlns:wne="http://schemas.microsoft.com/office/word/2006/wordml" xmlns:wps="http://schemas.microsoft.com/office/word/2010/wordprocessingShape" mc:Ignorable="w14 w15 w16se w16cid w16 w16cex w16sdtdh wp14">
+<w:ftr xmlns:wpc="http://schemas.microsoft.com/office/word/2010/wordprocessingCanvas" xmlns:cx="http://schemas.microsoft.com/office/drawing/2014/chartex" xmlns:cx1="http://schemas.microsoft.com/office/drawing/2015/9/8/chartex" xmlns:cx2="http://schemas.microsoft.com/office/drawing/2015/10/21/chartex" xmlns:cx3="http://schemas.microsoft.com/office/drawing/2016/5/9/chartex" xmlns:cx4="http://schemas.microsoft.com/office/drawing/2016/5/10/chartex" xmlns:cx5="http://schemas.microsoft.com/office/drawing/2016/5/11/chartex" xmlns:cx6="http://schemas.microsoft.com/office/drawing/2016/5/12/chartex" xmlns:cx7="http://schemas.microsoft.com/office/drawing/2016/5/13/chartex" xmlns:cx8="http://schemas.microsoft.com/office/drawing/2016/5/14/chartex" xmlns:mc="http://schemas.openxmlformats.org/markup-compatibility/2006" xmlns:aink="http://schemas.microsoft.com/office/drawing/2016/ink" xmlns:am3d="http://schemas.microsoft.com/office/drawing/2017/model3d" xmlns:o="urn:schemas-microsoft-com:office:office" xmlns:r="http://schemas.openxmlformats.org/officeDocument/2006/relationships" xmlns:m="http://schemas.openxmlformats.org/officeDocument/2006/math" xmlns:v="urn:schemas-microsoft-com:vml" xmlns:wp14="http://schemas.microsoft.com/office/word/2010/wordprocessingDrawing" xmlns:wp="http://schemas.openxmlformats.org/drawingml/2006/wordprocessingDrawing" xmlns:w10="urn:schemas-microsoft-com:office:word" xmlns:w="http://schemas.openxmlformats.org/wordprocessingml/2006/main" xmlns:w14="http://schemas.microsoft.com/office/word/2010/wordml" xmlns:w15="http://schemas.microsoft.com/office/word/2012/wordml" xmlns:w16cex="http://schemas.microsoft.com/office/word/2018/wordml/cex" xmlns:w16cid="http://schemas.microsoft.com/office/word/2016/wordml/cid" xmlns:w16="http://schemas.microsoft.com/office/word/2018/wordml" xmlns:w16se="http://schemas.microsoft.com/office/word/2015/wordml/symex" xmlns:wpg="http://schemas.microsoft.com/office/word/2010/wordprocessingGroup" xmlns:wpi="http://schemas.microsoft.com/office/word/2010/wordprocessingInk" xmlns:wne="http://schemas.microsoft.com/office/word/2006/wordml" xmlns:wps="http://schemas.microsoft.com/office/word/2010/wordprocessingShape" mc:Ignorable="w14 w15 w16se w16cid w16 w16cex wp14">
   <w:sdt>
     <w:sdtPr>
       <w:id w:val="-1753272269"/>
@@ -2440,7 +2374,7 @@
 </file>
 
 <file path=word/footnotes.xml><?xml version="1.0" encoding="utf-8"?>
-<w:footnotes xmlns:wpc="http://schemas.microsoft.com/office/word/2010/wordprocessingCanvas" xmlns:cx="http://schemas.microsoft.com/office/drawing/2014/chartex" xmlns:cx1="http://schemas.microsoft.com/office/drawing/2015/9/8/chartex" xmlns:cx2="http://schemas.microsoft.com/office/drawing/2015/10/21/chartex" xmlns:cx3="http://schemas.microsoft.com/office/drawing/2016/5/9/chartex" xmlns:cx4="http://schemas.microsoft.com/office/drawing/2016/5/10/chartex" xmlns:cx5="http://schemas.microsoft.com/office/drawing/2016/5/11/chartex" xmlns:cx6="http://schemas.microsoft.com/office/drawing/2016/5/12/chartex" xmlns:cx7="http://schemas.microsoft.com/office/drawing/2016/5/13/chartex" xmlns:cx8="http://schemas.microsoft.com/office/drawing/2016/5/14/chartex" xmlns:mc="http://schemas.openxmlformats.org/markup-compatibility/2006" xmlns:aink="http://schemas.microsoft.com/office/drawing/2016/ink" xmlns:am3d="http://schemas.microsoft.com/office/drawing/2017/model3d" xmlns:o="urn:schemas-microsoft-com:office:office" xmlns:r="http://schemas.openxmlformats.org/officeDocument/2006/relationships" xmlns:m="http://schemas.openxmlformats.org/officeDocument/2006/math" xmlns:v="urn:schemas-microsoft-com:vml" xmlns:wp14="http://schemas.microsoft.com/office/word/2010/wordprocessingDrawing" xmlns:wp="http://schemas.openxmlformats.org/drawingml/2006/wordprocessingDrawing" xmlns:w10="urn:schemas-microsoft-com:office:word" xmlns:w="http://schemas.openxmlformats.org/wordprocessingml/2006/main" xmlns:w14="http://schemas.microsoft.com/office/word/2010/wordml" xmlns:w15="http://schemas.microsoft.com/office/word/2012/wordml" xmlns:w16cex="http://schemas.microsoft.com/office/word/2018/wordml/cex" xmlns:w16cid="http://schemas.microsoft.com/office/word/2016/wordml/cid" xmlns:w16="http://schemas.microsoft.com/office/word/2018/wordml" xmlns:w16sdtdh="http://schemas.microsoft.com/office/word/2020/wordml/sdtdatahash" xmlns:w16se="http://schemas.microsoft.com/office/word/2015/wordml/symex" xmlns:wpg="http://schemas.microsoft.com/office/word/2010/wordprocessingGroup" xmlns:wpi="http://schemas.microsoft.com/office/word/2010/wordprocessingInk" xmlns:wne="http://schemas.microsoft.com/office/word/2006/wordml" xmlns:wps="http://schemas.microsoft.com/office/word/2010/wordprocessingShape" mc:Ignorable="w14 w15 w16se w16cid w16 w16cex w16sdtdh wp14">
+<w:footnotes xmlns:wpc="http://schemas.microsoft.com/office/word/2010/wordprocessingCanvas" xmlns:cx="http://schemas.microsoft.com/office/drawing/2014/chartex" xmlns:cx1="http://schemas.microsoft.com/office/drawing/2015/9/8/chartex" xmlns:cx2="http://schemas.microsoft.com/office/drawing/2015/10/21/chartex" xmlns:cx3="http://schemas.microsoft.com/office/drawing/2016/5/9/chartex" xmlns:cx4="http://schemas.microsoft.com/office/drawing/2016/5/10/chartex" xmlns:cx5="http://schemas.microsoft.com/office/drawing/2016/5/11/chartex" xmlns:cx6="http://schemas.microsoft.com/office/drawing/2016/5/12/chartex" xmlns:cx7="http://schemas.microsoft.com/office/drawing/2016/5/13/chartex" xmlns:cx8="http://schemas.microsoft.com/office/drawing/2016/5/14/chartex" xmlns:mc="http://schemas.openxmlformats.org/markup-compatibility/2006" xmlns:aink="http://schemas.microsoft.com/office/drawing/2016/ink" xmlns:am3d="http://schemas.microsoft.com/office/drawing/2017/model3d" xmlns:o="urn:schemas-microsoft-com:office:office" xmlns:r="http://schemas.openxmlformats.org/officeDocument/2006/relationships" xmlns:m="http://schemas.openxmlformats.org/officeDocument/2006/math" xmlns:v="urn:schemas-microsoft-com:vml" xmlns:wp14="http://schemas.microsoft.com/office/word/2010/wordprocessingDrawing" xmlns:wp="http://schemas.openxmlformats.org/drawingml/2006/wordprocessingDrawing" xmlns:w10="urn:schemas-microsoft-com:office:word" xmlns:w="http://schemas.openxmlformats.org/wordprocessingml/2006/main" xmlns:w14="http://schemas.microsoft.com/office/word/2010/wordml" xmlns:w15="http://schemas.microsoft.com/office/word/2012/wordml" xmlns:w16cex="http://schemas.microsoft.com/office/word/2018/wordml/cex" xmlns:w16cid="http://schemas.microsoft.com/office/word/2016/wordml/cid" xmlns:w16="http://schemas.microsoft.com/office/word/2018/wordml" xmlns:w16se="http://schemas.microsoft.com/office/word/2015/wordml/symex" xmlns:wpg="http://schemas.microsoft.com/office/word/2010/wordprocessingGroup" xmlns:wpi="http://schemas.microsoft.com/office/word/2010/wordprocessingInk" xmlns:wne="http://schemas.microsoft.com/office/word/2006/wordml" xmlns:wps="http://schemas.microsoft.com/office/word/2010/wordprocessingShape" mc:Ignorable="w14 w15 w16se w16cid w16 w16cex wp14">
   <w:footnote w:type="separator" w:id="-1">
     <w:p>
       <w:pPr>
@@ -2465,7 +2399,7 @@
 </file>
 
 <file path=word/numbering.xml><?xml version="1.0" encoding="utf-8"?>
-<w:numbering xmlns:wpc="http://schemas.microsoft.com/office/word/2010/wordprocessingCanvas" xmlns:cx="http://schemas.microsoft.com/office/drawing/2014/chartex" xmlns:cx1="http://schemas.microsoft.com/office/drawing/2015/9/8/chartex" xmlns:cx2="http://schemas.microsoft.com/office/drawing/2015/10/21/chartex" xmlns:cx3="http://schemas.microsoft.com/office/drawing/2016/5/9/chartex" xmlns:cx4="http://schemas.microsoft.com/office/drawing/2016/5/10/chartex" xmlns:cx5="http://schemas.microsoft.com/office/drawing/2016/5/11/chartex" xmlns:cx6="http://schemas.microsoft.com/office/drawing/2016/5/12/chartex" xmlns:cx7="http://schemas.microsoft.com/office/drawing/2016/5/13/chartex" xmlns:cx8="http://schemas.microsoft.com/office/drawing/2016/5/14/chartex" xmlns:mc="http://schemas.openxmlformats.org/markup-compatibility/2006" xmlns:aink="http://schemas.microsoft.com/office/drawing/2016/ink" xmlns:am3d="http://schemas.microsoft.com/office/drawing/2017/model3d" xmlns:o="urn:schemas-microsoft-com:office:office" xmlns:r="http://schemas.openxmlformats.org/officeDocument/2006/relationships" xmlns:m="http://schemas.openxmlformats.org/officeDocument/2006/math" xmlns:v="urn:schemas-microsoft-com:vml" xmlns:wp14="http://schemas.microsoft.com/office/word/2010/wordprocessingDrawing" xmlns:wp="http://schemas.openxmlformats.org/drawingml/2006/wordprocessingDrawing" xmlns:w10="urn:schemas-microsoft-com:office:word" xmlns:w="http://schemas.openxmlformats.org/wordprocessingml/2006/main" xmlns:w14="http://schemas.microsoft.com/office/word/2010/wordml" xmlns:w15="http://schemas.microsoft.com/office/word/2012/wordml" xmlns:w16cex="http://schemas.microsoft.com/office/word/2018/wordml/cex" xmlns:w16cid="http://schemas.microsoft.com/office/word/2016/wordml/cid" xmlns:w16="http://schemas.microsoft.com/office/word/2018/wordml" xmlns:w16sdtdh="http://schemas.microsoft.com/office/word/2020/wordml/sdtdatahash" xmlns:w16se="http://schemas.microsoft.com/office/word/2015/wordml/symex" xmlns:wpg="http://schemas.microsoft.com/office/word/2010/wordprocessingGroup" xmlns:wpi="http://schemas.microsoft.com/office/word/2010/wordprocessingInk" xmlns:wne="http://schemas.microsoft.com/office/word/2006/wordml" xmlns:wps="http://schemas.microsoft.com/office/word/2010/wordprocessingShape" mc:Ignorable="w14 w15 w16se w16cid w16 w16cex w16sdtdh wp14">
+<w:numbering xmlns:wpc="http://schemas.microsoft.com/office/word/2010/wordprocessingCanvas" xmlns:cx="http://schemas.microsoft.com/office/drawing/2014/chartex" xmlns:cx1="http://schemas.microsoft.com/office/drawing/2015/9/8/chartex" xmlns:cx2="http://schemas.microsoft.com/office/drawing/2015/10/21/chartex" xmlns:cx3="http://schemas.microsoft.com/office/drawing/2016/5/9/chartex" xmlns:cx4="http://schemas.microsoft.com/office/drawing/2016/5/10/chartex" xmlns:cx5="http://schemas.microsoft.com/office/drawing/2016/5/11/chartex" xmlns:cx6="http://schemas.microsoft.com/office/drawing/2016/5/12/chartex" xmlns:cx7="http://schemas.microsoft.com/office/drawing/2016/5/13/chartex" xmlns:cx8="http://schemas.microsoft.com/office/drawing/2016/5/14/chartex" xmlns:mc="http://schemas.openxmlformats.org/markup-compatibility/2006" xmlns:aink="http://schemas.microsoft.com/office/drawing/2016/ink" xmlns:am3d="http://schemas.microsoft.com/office/drawing/2017/model3d" xmlns:o="urn:schemas-microsoft-com:office:office" xmlns:r="http://schemas.openxmlformats.org/officeDocument/2006/relationships" xmlns:m="http://schemas.openxmlformats.org/officeDocument/2006/math" xmlns:v="urn:schemas-microsoft-com:vml" xmlns:wp14="http://schemas.microsoft.com/office/word/2010/wordprocessingDrawing" xmlns:wp="http://schemas.openxmlformats.org/drawingml/2006/wordprocessingDrawing" xmlns:w10="urn:schemas-microsoft-com:office:word" xmlns:w="http://schemas.openxmlformats.org/wordprocessingml/2006/main" xmlns:w14="http://schemas.microsoft.com/office/word/2010/wordml" xmlns:w15="http://schemas.microsoft.com/office/word/2012/wordml" xmlns:w16cex="http://schemas.microsoft.com/office/word/2018/wordml/cex" xmlns:w16cid="http://schemas.microsoft.com/office/word/2016/wordml/cid" xmlns:w16="http://schemas.microsoft.com/office/word/2018/wordml" xmlns:w16se="http://schemas.microsoft.com/office/word/2015/wordml/symex" xmlns:wpg="http://schemas.microsoft.com/office/word/2010/wordprocessingGroup" xmlns:wpi="http://schemas.microsoft.com/office/word/2010/wordprocessingInk" xmlns:wne="http://schemas.microsoft.com/office/word/2006/wordml" xmlns:wps="http://schemas.microsoft.com/office/word/2010/wordprocessingShape" mc:Ignorable="w14 w15 w16se w16cid w16 w16cex wp14">
   <w:abstractNum w:abstractNumId="0" w15:restartNumberingAfterBreak="0">
     <w:nsid w:val="099C6880"/>
     <w:multiLevelType w:val="hybridMultilevel"/>
@@ -2798,7 +2732,7 @@
 </file>
 
 <file path=word/styles.xml><?xml version="1.0" encoding="utf-8"?>
-<w:styles xmlns:mc="http://schemas.openxmlformats.org/markup-compatibility/2006" xmlns:r="http://schemas.openxmlformats.org/officeDocument/2006/relationships" xmlns:w="http://schemas.openxmlformats.org/wordprocessingml/2006/main" xmlns:w14="http://schemas.microsoft.com/office/word/2010/wordml" xmlns:w15="http://schemas.microsoft.com/office/word/2012/wordml" xmlns:w16cex="http://schemas.microsoft.com/office/word/2018/wordml/cex" xmlns:w16cid="http://schemas.microsoft.com/office/word/2016/wordml/cid" xmlns:w16="http://schemas.microsoft.com/office/word/2018/wordml" xmlns:w16sdtdh="http://schemas.microsoft.com/office/word/2020/wordml/sdtdatahash" xmlns:w16se="http://schemas.microsoft.com/office/word/2015/wordml/symex" mc:Ignorable="w14 w15 w16se w16cid w16 w16cex w16sdtdh">
+<w:styles xmlns:mc="http://schemas.openxmlformats.org/markup-compatibility/2006" xmlns:r="http://schemas.openxmlformats.org/officeDocument/2006/relationships" xmlns:w="http://schemas.openxmlformats.org/wordprocessingml/2006/main" xmlns:w14="http://schemas.microsoft.com/office/word/2010/wordml" xmlns:w15="http://schemas.microsoft.com/office/word/2012/wordml" xmlns:w16cex="http://schemas.microsoft.com/office/word/2018/wordml/cex" xmlns:w16cid="http://schemas.microsoft.com/office/word/2016/wordml/cid" xmlns:w16="http://schemas.microsoft.com/office/word/2018/wordml" xmlns:w16se="http://schemas.microsoft.com/office/word/2015/wordml/symex" mc:Ignorable="w14 w15 w16se w16cid w16 w16cex">
   <w:docDefaults>
     <w:rPrDefault>
       <w:rPr>
